--- a/API Doc.docx
+++ b/API Doc.docx
@@ -34,64 +34,40 @@
           <w:b/>
         </w:rPr>
       </w:pPr>
-      <w:proofErr w:type="gramStart"/>
-      <w:r>
-        <w:rPr>
-          <w:b/>
-        </w:rPr>
-        <w:t>URL :</w:t>
-      </w:r>
-      <w:proofErr w:type="gramEnd"/>
-      <w:r>
-        <w:rPr>
-          <w:b/>
-        </w:rPr>
-        <w:t xml:space="preserve"> /patientregistration</w:t>
-      </w:r>
-    </w:p>
-    <w:p>
-      <w:pPr>
-        <w:pStyle w:val="ListParagraph"/>
-        <w:rPr>
-          <w:b/>
-        </w:rPr>
-      </w:pPr>
-      <w:proofErr w:type="gramStart"/>
-      <w:r>
-        <w:rPr>
-          <w:b/>
-        </w:rPr>
-        <w:t>METHOD :</w:t>
-      </w:r>
-      <w:proofErr w:type="gramEnd"/>
-      <w:r>
-        <w:rPr>
-          <w:b/>
-        </w:rPr>
-        <w:t xml:space="preserve"> POST</w:t>
-      </w:r>
-    </w:p>
-    <w:p>
-      <w:pPr>
-        <w:pStyle w:val="ListParagraph"/>
-        <w:rPr>
-          <w:b/>
-        </w:rPr>
-      </w:pPr>
-      <w:r>
-        <w:rPr>
-          <w:b/>
-        </w:rPr>
-        <w:t xml:space="preserve">REQUEST </w:t>
-      </w:r>
-      <w:proofErr w:type="gramStart"/>
-      <w:r>
-        <w:rPr>
-          <w:b/>
-        </w:rPr>
-        <w:t>JSON :</w:t>
-      </w:r>
-      <w:proofErr w:type="gramEnd"/>
+      <w:r>
+        <w:rPr>
+          <w:b/>
+        </w:rPr>
+        <w:t>URL : /patientregistration</w:t>
+      </w:r>
+    </w:p>
+    <w:p>
+      <w:pPr>
+        <w:pStyle w:val="ListParagraph"/>
+        <w:rPr>
+          <w:b/>
+        </w:rPr>
+      </w:pPr>
+      <w:r>
+        <w:rPr>
+          <w:b/>
+        </w:rPr>
+        <w:t>METHOD : POST</w:t>
+      </w:r>
+    </w:p>
+    <w:p>
+      <w:pPr>
+        <w:pStyle w:val="ListParagraph"/>
+        <w:rPr>
+          <w:b/>
+        </w:rPr>
+      </w:pPr>
+      <w:r>
+        <w:rPr>
+          <w:b/>
+        </w:rPr>
+        <w:t>REQUEST JSON :</w:t>
+      </w:r>
     </w:p>
     <w:p>
       <w:pPr>
@@ -115,15 +91,7 @@
         <w:pStyle w:val="ListParagraph"/>
       </w:pPr>
       <w:r>
-        <w:t xml:space="preserve">     "</w:t>
-      </w:r>
-      <w:proofErr w:type="gramStart"/>
-      <w:r>
-        <w:t>salutation</w:t>
-      </w:r>
-      <w:proofErr w:type="gramEnd"/>
-      <w:r>
-        <w:t>":"SALU0002",</w:t>
+        <w:t xml:space="preserve">     "salutation":"SALU0002",</w:t>
       </w:r>
     </w:p>
     <w:p>
@@ -147,15 +115,7 @@
         <w:pStyle w:val="ListParagraph"/>
       </w:pPr>
       <w:r>
-        <w:t xml:space="preserve">     "</w:t>
-      </w:r>
-      <w:proofErr w:type="gramStart"/>
-      <w:r>
-        <w:t>dateOfBirth</w:t>
-      </w:r>
-      <w:proofErr w:type="gramEnd"/>
-      <w:r>
-        <w:t>":"1992-09-13",</w:t>
+        <w:t xml:space="preserve">     "dateOfBirth":"1992-09-13",</w:t>
       </w:r>
     </w:p>
     <w:p>
@@ -217,16 +177,8 @@
         <w:rPr>
           <w:b/>
         </w:rPr>
-        <w:t xml:space="preserve">RESPOSNE </w:t>
-      </w:r>
-      <w:proofErr w:type="gramStart"/>
-      <w:r>
-        <w:rPr>
-          <w:b/>
-        </w:rPr>
-        <w:t>JSON :</w:t>
-      </w:r>
-      <w:proofErr w:type="gramEnd"/>
+        <w:t>RESPOSNE JSON :</w:t>
+      </w:r>
     </w:p>
     <w:p>
       <w:pPr>
@@ -241,66 +193,34 @@
         <w:pStyle w:val="ListParagraph"/>
       </w:pPr>
       <w:r>
-        <w:t xml:space="preserve">  "</w:t>
-      </w:r>
-      <w:proofErr w:type="gramStart"/>
-      <w:r>
-        <w:t>responseMessage</w:t>
-      </w:r>
-      <w:proofErr w:type="gramEnd"/>
-      <w:r>
-        <w:t>": {</w:t>
-      </w:r>
-    </w:p>
-    <w:p>
-      <w:pPr>
-        <w:pStyle w:val="ListParagraph"/>
-      </w:pPr>
-      <w:r>
-        <w:tab/>
-        <w:t>"</w:t>
-      </w:r>
-      <w:proofErr w:type="gramStart"/>
-      <w:r>
-        <w:t>status</w:t>
-      </w:r>
-      <w:proofErr w:type="gramEnd"/>
-      <w:r>
-        <w:t>": "200",</w:t>
-      </w:r>
-    </w:p>
-    <w:p>
-      <w:pPr>
-        <w:pStyle w:val="ListParagraph"/>
-      </w:pPr>
-      <w:r>
-        <w:tab/>
-        <w:t>"</w:t>
-      </w:r>
-      <w:proofErr w:type="gramStart"/>
-      <w:r>
-        <w:t>message</w:t>
-      </w:r>
-      <w:proofErr w:type="gramEnd"/>
-      <w:r>
-        <w:t>": "OK",</w:t>
-      </w:r>
-    </w:p>
-    <w:p>
-      <w:pPr>
-        <w:pStyle w:val="ListParagraph"/>
-      </w:pPr>
-      <w:r>
-        <w:tab/>
-        <w:t>"</w:t>
-      </w:r>
-      <w:proofErr w:type="gramStart"/>
-      <w:r>
-        <w:t>apiVersion</w:t>
-      </w:r>
-      <w:proofErr w:type="gramEnd"/>
-      <w:r>
-        <w:t>": "1"</w:t>
+        <w:t xml:space="preserve">  "responseMessage": {</w:t>
+      </w:r>
+    </w:p>
+    <w:p>
+      <w:pPr>
+        <w:pStyle w:val="ListParagraph"/>
+      </w:pPr>
+      <w:r>
+        <w:tab/>
+        <w:t>"status": "200",</w:t>
+      </w:r>
+    </w:p>
+    <w:p>
+      <w:pPr>
+        <w:pStyle w:val="ListParagraph"/>
+      </w:pPr>
+      <w:r>
+        <w:tab/>
+        <w:t>"message": "OK",</w:t>
+      </w:r>
+    </w:p>
+    <w:p>
+      <w:pPr>
+        <w:pStyle w:val="ListParagraph"/>
+      </w:pPr>
+      <w:r>
+        <w:tab/>
+        <w:t>"apiVersion": "1"</w:t>
       </w:r>
     </w:p>
     <w:p>
@@ -420,15 +340,7 @@
         <w:pStyle w:val="ListParagraph"/>
       </w:pPr>
       <w:r>
-        <w:t xml:space="preserve">  "</w:t>
-      </w:r>
-      <w:proofErr w:type="gramStart"/>
-      <w:r>
-        <w:t>hospitalCenterMasterList</w:t>
-      </w:r>
-      <w:proofErr w:type="gramEnd"/>
-      <w:r>
-        <w:t>": [</w:t>
+        <w:t xml:space="preserve">  "hospitalCenterMasterList": [</w:t>
       </w:r>
     </w:p>
     <w:p>
@@ -557,15 +469,7 @@
         <w:pStyle w:val="ListParagraph"/>
       </w:pPr>
       <w:r>
-        <w:t xml:space="preserve">      "</w:t>
-      </w:r>
-      <w:proofErr w:type="gramStart"/>
-      <w:r>
-        <w:t>status</w:t>
-      </w:r>
-      <w:proofErr w:type="gramEnd"/>
-      <w:r>
-        <w:t>": "A",</w:t>
+        <w:t xml:space="preserve">      "status": "A",</w:t>
       </w:r>
     </w:p>
     <w:p>
@@ -717,15 +621,7 @@
         <w:pStyle w:val="ListParagraph"/>
       </w:pPr>
       <w:r>
-        <w:t xml:space="preserve">      "</w:t>
-      </w:r>
-      <w:proofErr w:type="gramStart"/>
-      <w:r>
-        <w:t>status</w:t>
-      </w:r>
-      <w:proofErr w:type="gramEnd"/>
-      <w:r>
-        <w:t>": "A",</w:t>
+        <w:t xml:space="preserve">      "status": "A",</w:t>
       </w:r>
     </w:p>
     <w:p>
@@ -878,15 +774,7 @@
         <w:pStyle w:val="ListParagraph"/>
       </w:pPr>
       <w:r>
-        <w:t xml:space="preserve">      "</w:t>
-      </w:r>
-      <w:proofErr w:type="gramStart"/>
-      <w:r>
-        <w:t>status</w:t>
-      </w:r>
-      <w:proofErr w:type="gramEnd"/>
-      <w:r>
-        <w:t>": "A",</w:t>
+        <w:t xml:space="preserve">      "status": "A",</w:t>
       </w:r>
     </w:p>
     <w:p>
@@ -1038,15 +926,7 @@
         <w:pStyle w:val="ListParagraph"/>
       </w:pPr>
       <w:r>
-        <w:t xml:space="preserve">      "</w:t>
-      </w:r>
-      <w:proofErr w:type="gramStart"/>
-      <w:r>
-        <w:t>status</w:t>
-      </w:r>
-      <w:proofErr w:type="gramEnd"/>
-      <w:r>
-        <w:t>": "A",</w:t>
+        <w:t xml:space="preserve">      "status": "A",</w:t>
       </w:r>
     </w:p>
     <w:p>
@@ -1086,63 +966,31 @@
         <w:pStyle w:val="ListParagraph"/>
       </w:pPr>
       <w:r>
-        <w:t xml:space="preserve">  "</w:t>
-      </w:r>
-      <w:proofErr w:type="gramStart"/>
-      <w:r>
-        <w:t>responseMessage</w:t>
-      </w:r>
-      <w:proofErr w:type="gramEnd"/>
-      <w:r>
-        <w:t>": {</w:t>
-      </w:r>
-    </w:p>
-    <w:p>
-      <w:pPr>
-        <w:pStyle w:val="ListParagraph"/>
-      </w:pPr>
-      <w:r>
-        <w:t xml:space="preserve">    "</w:t>
-      </w:r>
-      <w:proofErr w:type="gramStart"/>
-      <w:r>
-        <w:t>status</w:t>
-      </w:r>
-      <w:proofErr w:type="gramEnd"/>
-      <w:r>
-        <w:t>": "200",</w:t>
-      </w:r>
-    </w:p>
-    <w:p>
-      <w:pPr>
-        <w:pStyle w:val="ListParagraph"/>
-      </w:pPr>
-      <w:r>
-        <w:t xml:space="preserve">    "</w:t>
-      </w:r>
-      <w:proofErr w:type="gramStart"/>
-      <w:r>
-        <w:t>message</w:t>
-      </w:r>
-      <w:proofErr w:type="gramEnd"/>
-      <w:r>
-        <w:t>": "OK",</w:t>
-      </w:r>
-    </w:p>
-    <w:p>
-      <w:pPr>
-        <w:pStyle w:val="ListParagraph"/>
-      </w:pPr>
-      <w:r>
-        <w:t xml:space="preserve">    "</w:t>
-      </w:r>
-      <w:proofErr w:type="gramStart"/>
-      <w:r>
-        <w:t>apiVersion</w:t>
-      </w:r>
-      <w:proofErr w:type="gramEnd"/>
-      <w:r>
-        <w:t>": "1"</w:t>
+        <w:t xml:space="preserve">  "responseMessage": {</w:t>
+      </w:r>
+    </w:p>
+    <w:p>
+      <w:pPr>
+        <w:pStyle w:val="ListParagraph"/>
+      </w:pPr>
+      <w:r>
+        <w:t xml:space="preserve">    "status": "200",</w:t>
+      </w:r>
+    </w:p>
+    <w:p>
+      <w:pPr>
+        <w:pStyle w:val="ListParagraph"/>
+      </w:pPr>
+      <w:r>
+        <w:t xml:space="preserve">    "message": "OK",</w:t>
+      </w:r>
+    </w:p>
+    <w:p>
+      <w:pPr>
+        <w:pStyle w:val="ListParagraph"/>
+      </w:pPr>
+      <w:r>
+        <w:t xml:space="preserve">    "apiVersion": "1"</w:t>
       </w:r>
     </w:p>
     <w:p>
@@ -1205,21 +1053,7 @@
           <w:b/>
         </w:rPr>
         <w:tab/>
-        <w:t>URL: /centerdoctors</w:t>
-      </w:r>
-      <w:proofErr w:type="gramStart"/>
-      <w:r>
-        <w:rPr>
-          <w:b/>
-        </w:rPr>
-        <w:t>?ceneterid</w:t>
-      </w:r>
-      <w:proofErr w:type="gramEnd"/>
-      <w:r>
-        <w:rPr>
-          <w:b/>
-        </w:rPr>
-        <w:t>={ceneterid}</w:t>
+        <w:t>URL: /centerdoctors?ceneterid={ceneterid}</w:t>
       </w:r>
     </w:p>
     <w:p>
@@ -1287,15 +1121,7 @@
       </w:pPr>
       <w:r>
         <w:tab/>
-        <w:t xml:space="preserve">  "</w:t>
-      </w:r>
-      <w:proofErr w:type="gramStart"/>
-      <w:r>
-        <w:t>hospitalDoctorsList</w:t>
-      </w:r>
-      <w:proofErr w:type="gramEnd"/>
-      <w:r>
-        <w:t>": [</w:t>
+        <w:t xml:space="preserve">  "hospitalDoctorsList": [</w:t>
       </w:r>
     </w:p>
     <w:p>
@@ -1464,15 +1290,7 @@
       </w:r>
       <w:r>
         <w:tab/>
-        <w:t xml:space="preserve">  "</w:t>
-      </w:r>
-      <w:proofErr w:type="gramStart"/>
-      <w:r>
-        <w:t>qualification</w:t>
-      </w:r>
-      <w:proofErr w:type="gramEnd"/>
-      <w:r>
-        <w:t>": "MBBS",</w:t>
+        <w:t xml:space="preserve">  "qualification": "MBBS",</w:t>
       </w:r>
     </w:p>
     <w:p>
@@ -1520,15 +1338,7 @@
       </w:r>
       <w:r>
         <w:tab/>
-        <w:t xml:space="preserve">  "</w:t>
-      </w:r>
-      <w:proofErr w:type="gramStart"/>
-      <w:r>
-        <w:t>overbook</w:t>
-      </w:r>
-      <w:proofErr w:type="gramEnd"/>
-      <w:r>
-        <w:t>": "false",</w:t>
+        <w:t xml:space="preserve">  "overbook": "false",</w:t>
       </w:r>
     </w:p>
     <w:p>
@@ -1576,15 +1386,7 @@
       </w:r>
       <w:r>
         <w:tab/>
-        <w:t xml:space="preserve">  "</w:t>
-      </w:r>
-      <w:proofErr w:type="gramStart"/>
-      <w:r>
-        <w:t>specialization</w:t>
-      </w:r>
-      <w:proofErr w:type="gramEnd"/>
-      <w:r>
-        <w:t>": "sdbs",</w:t>
+        <w:t xml:space="preserve">  "specialization": "sdbs",</w:t>
       </w:r>
     </w:p>
     <w:p>
@@ -1668,15 +1470,7 @@
       </w:r>
       <w:r>
         <w:tab/>
-        <w:t xml:space="preserve">  "</w:t>
-      </w:r>
-      <w:proofErr w:type="gramStart"/>
-      <w:r>
-        <w:t>schedule</w:t>
-      </w:r>
-      <w:proofErr w:type="gramEnd"/>
-      <w:r>
-        <w:t>": "true",</w:t>
+        <w:t xml:space="preserve">  "schedule": "true",</w:t>
       </w:r>
     </w:p>
     <w:p>
@@ -1802,75 +1596,43 @@
       </w:pPr>
       <w:r>
         <w:tab/>
-        <w:t xml:space="preserve">  "</w:t>
-      </w:r>
-      <w:proofErr w:type="gramStart"/>
-      <w:r>
-        <w:t>responseMessage</w:t>
-      </w:r>
-      <w:proofErr w:type="gramEnd"/>
-      <w:r>
-        <w:t>": {</w:t>
-      </w:r>
-    </w:p>
-    <w:p>
-      <w:pPr>
-        <w:pStyle w:val="ListParagraph"/>
-      </w:pPr>
-      <w:r>
-        <w:tab/>
-      </w:r>
-      <w:r>
-        <w:tab/>
-        <w:t>"</w:t>
-      </w:r>
-      <w:proofErr w:type="gramStart"/>
-      <w:r>
-        <w:t>status</w:t>
-      </w:r>
-      <w:proofErr w:type="gramEnd"/>
-      <w:r>
-        <w:t>": "200",</w:t>
-      </w:r>
-    </w:p>
-    <w:p>
-      <w:pPr>
-        <w:pStyle w:val="ListParagraph"/>
-      </w:pPr>
-      <w:r>
-        <w:tab/>
-      </w:r>
-      <w:r>
-        <w:tab/>
-        <w:t>"</w:t>
-      </w:r>
-      <w:proofErr w:type="gramStart"/>
-      <w:r>
-        <w:t>message</w:t>
-      </w:r>
-      <w:proofErr w:type="gramEnd"/>
-      <w:r>
-        <w:t>": "OK",</w:t>
-      </w:r>
-    </w:p>
-    <w:p>
-      <w:pPr>
-        <w:pStyle w:val="ListParagraph"/>
-      </w:pPr>
-      <w:r>
-        <w:tab/>
-      </w:r>
-      <w:r>
-        <w:tab/>
-        <w:t>"</w:t>
-      </w:r>
-      <w:proofErr w:type="gramStart"/>
-      <w:r>
-        <w:t>apiVersion</w:t>
-      </w:r>
-      <w:proofErr w:type="gramEnd"/>
-      <w:r>
-        <w:t>": "1"</w:t>
+        <w:t xml:space="preserve">  "responseMessage": {</w:t>
+      </w:r>
+    </w:p>
+    <w:p>
+      <w:pPr>
+        <w:pStyle w:val="ListParagraph"/>
+      </w:pPr>
+      <w:r>
+        <w:tab/>
+      </w:r>
+      <w:r>
+        <w:tab/>
+        <w:t>"status": "200",</w:t>
+      </w:r>
+    </w:p>
+    <w:p>
+      <w:pPr>
+        <w:pStyle w:val="ListParagraph"/>
+      </w:pPr>
+      <w:r>
+        <w:tab/>
+      </w:r>
+      <w:r>
+        <w:tab/>
+        <w:t>"message": "OK",</w:t>
+      </w:r>
+    </w:p>
+    <w:p>
+      <w:pPr>
+        <w:pStyle w:val="ListParagraph"/>
+      </w:pPr>
+      <w:r>
+        <w:tab/>
+      </w:r>
+      <w:r>
+        <w:tab/>
+        <w:t>"apiVersion": "1"</w:t>
       </w:r>
     </w:p>
     <w:p>
@@ -2054,32 +1816,16 @@
       </w:pPr>
       <w:r>
         <w:tab/>
-        <w:t xml:space="preserve">  "</w:t>
-      </w:r>
-      <w:proofErr w:type="gramStart"/>
-      <w:r>
-        <w:t>doctorAvailableDate</w:t>
-      </w:r>
-      <w:proofErr w:type="gramEnd"/>
-      <w:r>
-        <w:t>": "2016-10-20",</w:t>
-      </w:r>
-    </w:p>
-    <w:p>
-      <w:pPr>
-        <w:pStyle w:val="ListParagraph"/>
-      </w:pPr>
-      <w:r>
-        <w:tab/>
-        <w:t xml:space="preserve">  "</w:t>
-      </w:r>
-      <w:proofErr w:type="gramStart"/>
-      <w:r>
-        <w:t>doctorAvailableTimes</w:t>
-      </w:r>
-      <w:proofErr w:type="gramEnd"/>
-      <w:r>
-        <w:t>": [</w:t>
+        <w:t xml:space="preserve">  "doctorAvailableDate": "2016-10-20",</w:t>
+      </w:r>
+    </w:p>
+    <w:p>
+      <w:pPr>
+        <w:pStyle w:val="ListParagraph"/>
+      </w:pPr>
+      <w:r>
+        <w:tab/>
+        <w:t xml:space="preserve">  "doctorAvailableTimes": [</w:t>
       </w:r>
     </w:p>
     <w:p>
@@ -2674,75 +2420,43 @@
       </w:pPr>
       <w:r>
         <w:tab/>
-        <w:t xml:space="preserve">  "</w:t>
-      </w:r>
-      <w:proofErr w:type="gramStart"/>
-      <w:r>
-        <w:t>responseMessage</w:t>
-      </w:r>
-      <w:proofErr w:type="gramEnd"/>
-      <w:r>
-        <w:t>": {</w:t>
-      </w:r>
-    </w:p>
-    <w:p>
-      <w:pPr>
-        <w:pStyle w:val="ListParagraph"/>
-      </w:pPr>
-      <w:r>
-        <w:tab/>
-      </w:r>
-      <w:r>
-        <w:tab/>
-        <w:t>"</w:t>
-      </w:r>
-      <w:proofErr w:type="gramStart"/>
-      <w:r>
-        <w:t>status</w:t>
-      </w:r>
-      <w:proofErr w:type="gramEnd"/>
-      <w:r>
-        <w:t>": "200",</w:t>
-      </w:r>
-    </w:p>
-    <w:p>
-      <w:pPr>
-        <w:pStyle w:val="ListParagraph"/>
-      </w:pPr>
-      <w:r>
-        <w:tab/>
-      </w:r>
-      <w:r>
-        <w:tab/>
-        <w:t>"</w:t>
-      </w:r>
-      <w:proofErr w:type="gramStart"/>
-      <w:r>
-        <w:t>message</w:t>
-      </w:r>
-      <w:proofErr w:type="gramEnd"/>
-      <w:r>
-        <w:t>": "OK",</w:t>
-      </w:r>
-    </w:p>
-    <w:p>
-      <w:pPr>
-        <w:pStyle w:val="ListParagraph"/>
-      </w:pPr>
-      <w:r>
-        <w:tab/>
-      </w:r>
-      <w:r>
-        <w:tab/>
-        <w:t>"</w:t>
-      </w:r>
-      <w:proofErr w:type="gramStart"/>
-      <w:r>
-        <w:t>apiVersion</w:t>
-      </w:r>
-      <w:proofErr w:type="gramEnd"/>
-      <w:r>
-        <w:t>": "1"</w:t>
+        <w:t xml:space="preserve">  "responseMessage": {</w:t>
+      </w:r>
+    </w:p>
+    <w:p>
+      <w:pPr>
+        <w:pStyle w:val="ListParagraph"/>
+      </w:pPr>
+      <w:r>
+        <w:tab/>
+      </w:r>
+      <w:r>
+        <w:tab/>
+        <w:t>"status": "200",</w:t>
+      </w:r>
+    </w:p>
+    <w:p>
+      <w:pPr>
+        <w:pStyle w:val="ListParagraph"/>
+      </w:pPr>
+      <w:r>
+        <w:tab/>
+      </w:r>
+      <w:r>
+        <w:tab/>
+        <w:t>"message": "OK",</w:t>
+      </w:r>
+    </w:p>
+    <w:p>
+      <w:pPr>
+        <w:pStyle w:val="ListParagraph"/>
+      </w:pPr>
+      <w:r>
+        <w:tab/>
+      </w:r>
+      <w:r>
+        <w:tab/>
+        <w:t>"apiVersion": "1"</w:t>
       </w:r>
     </w:p>
     <w:p>
@@ -2867,15 +2581,7 @@
       </w:r>
       <w:r>
         <w:tab/>
-        <w:t xml:space="preserve">//Date </w:t>
-      </w:r>
-      <w:proofErr w:type="gramStart"/>
-      <w:r>
-        <w:t>format :</w:t>
-      </w:r>
-      <w:proofErr w:type="gramEnd"/>
-      <w:r>
-        <w:t xml:space="preserve"> yyyy-MM-ddTHH:mm:ss.sssZ/yyyy-MMddTHH:mm:ssZ</w:t>
+        <w:t>//Date format : yyyy-MM-ddTHH:mm:ss.sssZ/yyyy-MMddTHH:mm:ssZ</w:t>
       </w:r>
     </w:p>
     <w:p>
@@ -2959,75 +2665,43 @@
       <w:r>
         <w:lastRenderedPageBreak/>
         <w:tab/>
-        <w:t xml:space="preserve">  "</w:t>
-      </w:r>
-      <w:proofErr w:type="gramStart"/>
-      <w:r>
-        <w:t>responseMessage</w:t>
-      </w:r>
-      <w:proofErr w:type="gramEnd"/>
-      <w:r>
-        <w:t>": {</w:t>
-      </w:r>
-    </w:p>
-    <w:p>
-      <w:pPr>
-        <w:pStyle w:val="ListParagraph"/>
-      </w:pPr>
-      <w:r>
-        <w:tab/>
-      </w:r>
-      <w:r>
-        <w:tab/>
-        <w:t>"</w:t>
-      </w:r>
-      <w:proofErr w:type="gramStart"/>
-      <w:r>
-        <w:t>status</w:t>
-      </w:r>
-      <w:proofErr w:type="gramEnd"/>
-      <w:r>
-        <w:t>": "200",</w:t>
-      </w:r>
-    </w:p>
-    <w:p>
-      <w:pPr>
-        <w:pStyle w:val="ListParagraph"/>
-      </w:pPr>
-      <w:r>
-        <w:tab/>
-      </w:r>
-      <w:r>
-        <w:tab/>
-        <w:t>"</w:t>
-      </w:r>
-      <w:proofErr w:type="gramStart"/>
-      <w:r>
-        <w:t>message</w:t>
-      </w:r>
-      <w:proofErr w:type="gramEnd"/>
-      <w:r>
-        <w:t>": "OK",</w:t>
-      </w:r>
-    </w:p>
-    <w:p>
-      <w:pPr>
-        <w:pStyle w:val="ListParagraph"/>
-      </w:pPr>
-      <w:r>
-        <w:tab/>
-      </w:r>
-      <w:r>
-        <w:tab/>
-        <w:t>"</w:t>
-      </w:r>
-      <w:proofErr w:type="gramStart"/>
-      <w:r>
-        <w:t>apiVersion</w:t>
-      </w:r>
-      <w:proofErr w:type="gramEnd"/>
-      <w:r>
-        <w:t>": "1"</w:t>
+        <w:t xml:space="preserve">  "responseMessage": {</w:t>
+      </w:r>
+    </w:p>
+    <w:p>
+      <w:pPr>
+        <w:pStyle w:val="ListParagraph"/>
+      </w:pPr>
+      <w:r>
+        <w:tab/>
+      </w:r>
+      <w:r>
+        <w:tab/>
+        <w:t>"status": "200",</w:t>
+      </w:r>
+    </w:p>
+    <w:p>
+      <w:pPr>
+        <w:pStyle w:val="ListParagraph"/>
+      </w:pPr>
+      <w:r>
+        <w:tab/>
+      </w:r>
+      <w:r>
+        <w:tab/>
+        <w:t>"message": "OK",</w:t>
+      </w:r>
+    </w:p>
+    <w:p>
+      <w:pPr>
+        <w:pStyle w:val="ListParagraph"/>
+      </w:pPr>
+      <w:r>
+        <w:tab/>
+      </w:r>
+      <w:r>
+        <w:tab/>
+        <w:t>"apiVersion": "1"</w:t>
       </w:r>
     </w:p>
     <w:p>
@@ -3092,21 +2766,7 @@
           <w:b/>
         </w:rPr>
         <w:tab/>
-        <w:t>URL: /userprofile</w:t>
-      </w:r>
-      <w:proofErr w:type="gramStart"/>
-      <w:r>
-        <w:rPr>
-          <w:b/>
-        </w:rPr>
-        <w:t>?mrno</w:t>
-      </w:r>
-      <w:proofErr w:type="gramEnd"/>
-      <w:r>
-        <w:rPr>
-          <w:b/>
-        </w:rPr>
-        <w:t>={mrno}</w:t>
+        <w:t>URL: /userprofile?mrno={mrno}</w:t>
       </w:r>
     </w:p>
     <w:p>
@@ -3136,21 +2796,7 @@
           <w:b/>
         </w:rPr>
         <w:tab/>
-        <w:t xml:space="preserve">REQUEST </w:t>
-      </w:r>
-      <w:proofErr w:type="gramStart"/>
-      <w:r>
-        <w:rPr>
-          <w:b/>
-        </w:rPr>
-        <w:t>JSON :</w:t>
-      </w:r>
-      <w:proofErr w:type="gramEnd"/>
-      <w:r>
-        <w:rPr>
-          <w:b/>
-        </w:rPr>
-        <w:t xml:space="preserve"> N/A</w:t>
+        <w:t>REQUEST JSON : N/A</w:t>
       </w:r>
     </w:p>
     <w:p>
@@ -3188,15 +2834,7 @@
       </w:pPr>
       <w:r>
         <w:tab/>
-        <w:t xml:space="preserve">  "</w:t>
-      </w:r>
-      <w:proofErr w:type="gramStart"/>
-      <w:r>
-        <w:t>patientDetails</w:t>
-      </w:r>
-      <w:proofErr w:type="gramEnd"/>
-      <w:r>
-        <w:t>": {</w:t>
+        <w:t xml:space="preserve">  "patientDetails": {</w:t>
       </w:r>
     </w:p>
     <w:p>
@@ -3232,15 +2870,7 @@
       </w:r>
       <w:r>
         <w:tab/>
-        <w:t>"</w:t>
-      </w:r>
-      <w:proofErr w:type="gramStart"/>
-      <w:r>
-        <w:t>dateofbirth</w:t>
-      </w:r>
-      <w:proofErr w:type="gramEnd"/>
-      <w:r>
-        <w:t>": "1989-08-17",</w:t>
+        <w:t>"dateofbirth": "1989-08-17",</w:t>
       </w:r>
     </w:p>
     <w:p>
@@ -3504,15 +3134,7 @@
       </w:r>
       <w:r>
         <w:tab/>
-        <w:t>"</w:t>
-      </w:r>
-      <w:proofErr w:type="gramStart"/>
-      <w:r>
-        <w:t>country</w:t>
-      </w:r>
-      <w:proofErr w:type="gramEnd"/>
-      <w:r>
-        <w:t>": "CM0001",</w:t>
+        <w:t>"country": "CM0001",</w:t>
       </w:r>
     </w:p>
     <w:p>
@@ -3669,15 +3291,7 @@
       </w:r>
       <w:r>
         <w:tab/>
-        <w:t>"</w:t>
-      </w:r>
-      <w:proofErr w:type="gramStart"/>
-      <w:r>
-        <w:t>oldmrno</w:t>
-      </w:r>
-      <w:proofErr w:type="gramEnd"/>
-      <w:r>
-        <w:t>": null,</w:t>
+        <w:t>"oldmrno": null,</w:t>
       </w:r>
     </w:p>
     <w:p>
@@ -3965,15 +3579,7 @@
       </w:r>
       <w:r>
         <w:tab/>
-        <w:t>"</w:t>
-      </w:r>
-      <w:proofErr w:type="gramStart"/>
-      <w:r>
-        <w:t>age</w:t>
-      </w:r>
-      <w:proofErr w:type="gramEnd"/>
-      <w:r>
-        <w:t>": "27",</w:t>
+        <w:t>"age": "27",</w:t>
       </w:r>
     </w:p>
     <w:p>
@@ -3997,15 +3603,7 @@
       </w:r>
       <w:r>
         <w:tab/>
-        <w:t>"</w:t>
-      </w:r>
-      <w:proofErr w:type="gramStart"/>
-      <w:r>
-        <w:t>status</w:t>
-      </w:r>
-      <w:proofErr w:type="gramEnd"/>
-      <w:r>
-        <w:t>": "N",</w:t>
+        <w:t>"status": "N",</w:t>
       </w:r>
     </w:p>
     <w:p>
@@ -4065,15 +3663,7 @@
       </w:r>
       <w:r>
         <w:tab/>
-        <w:t>"</w:t>
-      </w:r>
-      <w:proofErr w:type="gramStart"/>
-      <w:r>
-        <w:t>salutation</w:t>
-      </w:r>
-      <w:proofErr w:type="gramEnd"/>
-      <w:r>
-        <w:t>": "SALU0002"</w:t>
+        <w:t>"salutation": "SALU0002"</w:t>
       </w:r>
     </w:p>
     <w:p>
@@ -4092,75 +3682,43 @@
       <w:r>
         <w:lastRenderedPageBreak/>
         <w:tab/>
-        <w:t xml:space="preserve">  "</w:t>
-      </w:r>
-      <w:proofErr w:type="gramStart"/>
-      <w:r>
-        <w:t>responseMessage</w:t>
-      </w:r>
-      <w:proofErr w:type="gramEnd"/>
-      <w:r>
-        <w:t>": {</w:t>
-      </w:r>
-    </w:p>
-    <w:p>
-      <w:pPr>
-        <w:pStyle w:val="ListParagraph"/>
-      </w:pPr>
-      <w:r>
-        <w:tab/>
-      </w:r>
-      <w:r>
-        <w:tab/>
-        <w:t>"</w:t>
-      </w:r>
-      <w:proofErr w:type="gramStart"/>
-      <w:r>
-        <w:t>status</w:t>
-      </w:r>
-      <w:proofErr w:type="gramEnd"/>
-      <w:r>
-        <w:t>": "200",</w:t>
-      </w:r>
-    </w:p>
-    <w:p>
-      <w:pPr>
-        <w:pStyle w:val="ListParagraph"/>
-      </w:pPr>
-      <w:r>
-        <w:tab/>
-      </w:r>
-      <w:r>
-        <w:tab/>
-        <w:t>"</w:t>
-      </w:r>
-      <w:proofErr w:type="gramStart"/>
-      <w:r>
-        <w:t>message</w:t>
-      </w:r>
-      <w:proofErr w:type="gramEnd"/>
-      <w:r>
-        <w:t>": "OK",</w:t>
-      </w:r>
-    </w:p>
-    <w:p>
-      <w:pPr>
-        <w:pStyle w:val="ListParagraph"/>
-      </w:pPr>
-      <w:r>
-        <w:tab/>
-      </w:r>
-      <w:r>
-        <w:tab/>
-        <w:t>"</w:t>
-      </w:r>
-      <w:proofErr w:type="gramStart"/>
-      <w:r>
-        <w:t>apiVersion</w:t>
-      </w:r>
-      <w:proofErr w:type="gramEnd"/>
-      <w:r>
-        <w:t>": "1"</w:t>
+        <w:t xml:space="preserve">  "responseMessage": {</w:t>
+      </w:r>
+    </w:p>
+    <w:p>
+      <w:pPr>
+        <w:pStyle w:val="ListParagraph"/>
+      </w:pPr>
+      <w:r>
+        <w:tab/>
+      </w:r>
+      <w:r>
+        <w:tab/>
+        <w:t>"status": "200",</w:t>
+      </w:r>
+    </w:p>
+    <w:p>
+      <w:pPr>
+        <w:pStyle w:val="ListParagraph"/>
+      </w:pPr>
+      <w:r>
+        <w:tab/>
+      </w:r>
+      <w:r>
+        <w:tab/>
+        <w:t>"message": "OK",</w:t>
+      </w:r>
+    </w:p>
+    <w:p>
+      <w:pPr>
+        <w:pStyle w:val="ListParagraph"/>
+      </w:pPr>
+      <w:r>
+        <w:tab/>
+      </w:r>
+      <w:r>
+        <w:tab/>
+        <w:t>"apiVersion": "1"</w:t>
       </w:r>
     </w:p>
     <w:p>
@@ -4343,75 +3901,43 @@
       </w:pPr>
       <w:r>
         <w:tab/>
-        <w:t xml:space="preserve">  "</w:t>
-      </w:r>
-      <w:proofErr w:type="gramStart"/>
-      <w:r>
-        <w:t>responseMessage</w:t>
-      </w:r>
-      <w:proofErr w:type="gramEnd"/>
-      <w:r>
-        <w:t>": {</w:t>
-      </w:r>
-    </w:p>
-    <w:p>
-      <w:pPr>
-        <w:pStyle w:val="ListParagraph"/>
-      </w:pPr>
-      <w:r>
-        <w:tab/>
-      </w:r>
-      <w:r>
-        <w:tab/>
-        <w:t>"</w:t>
-      </w:r>
-      <w:proofErr w:type="gramStart"/>
-      <w:r>
-        <w:t>status</w:t>
-      </w:r>
-      <w:proofErr w:type="gramEnd"/>
-      <w:r>
-        <w:t>": "200",</w:t>
-      </w:r>
-    </w:p>
-    <w:p>
-      <w:pPr>
-        <w:pStyle w:val="ListParagraph"/>
-      </w:pPr>
-      <w:r>
-        <w:tab/>
-      </w:r>
-      <w:r>
-        <w:tab/>
-        <w:t>"</w:t>
-      </w:r>
-      <w:proofErr w:type="gramStart"/>
-      <w:r>
-        <w:t>message</w:t>
-      </w:r>
-      <w:proofErr w:type="gramEnd"/>
-      <w:r>
-        <w:t>": "OK",</w:t>
-      </w:r>
-    </w:p>
-    <w:p>
-      <w:pPr>
-        <w:pStyle w:val="ListParagraph"/>
-      </w:pPr>
-      <w:r>
-        <w:tab/>
-      </w:r>
-      <w:r>
-        <w:tab/>
-        <w:t>"</w:t>
-      </w:r>
-      <w:proofErr w:type="gramStart"/>
-      <w:r>
-        <w:t>apiVersion</w:t>
-      </w:r>
-      <w:proofErr w:type="gramEnd"/>
-      <w:r>
-        <w:t>": "1"</w:t>
+        <w:t xml:space="preserve">  "responseMessage": {</w:t>
+      </w:r>
+    </w:p>
+    <w:p>
+      <w:pPr>
+        <w:pStyle w:val="ListParagraph"/>
+      </w:pPr>
+      <w:r>
+        <w:tab/>
+      </w:r>
+      <w:r>
+        <w:tab/>
+        <w:t>"status": "200",</w:t>
+      </w:r>
+    </w:p>
+    <w:p>
+      <w:pPr>
+        <w:pStyle w:val="ListParagraph"/>
+      </w:pPr>
+      <w:r>
+        <w:tab/>
+      </w:r>
+      <w:r>
+        <w:tab/>
+        <w:t>"message": "OK",</w:t>
+      </w:r>
+    </w:p>
+    <w:p>
+      <w:pPr>
+        <w:pStyle w:val="ListParagraph"/>
+      </w:pPr>
+      <w:r>
+        <w:tab/>
+      </w:r>
+      <w:r>
+        <w:tab/>
+        <w:t>"apiVersion": "1"</w:t>
       </w:r>
     </w:p>
     <w:p>
@@ -4599,75 +4125,43 @@
       </w:pPr>
       <w:r>
         <w:tab/>
-        <w:t xml:space="preserve">  "</w:t>
-      </w:r>
-      <w:proofErr w:type="gramStart"/>
-      <w:r>
-        <w:t>responseMessage</w:t>
-      </w:r>
-      <w:proofErr w:type="gramEnd"/>
-      <w:r>
-        <w:t>": {</w:t>
-      </w:r>
-    </w:p>
-    <w:p>
-      <w:pPr>
-        <w:pStyle w:val="ListParagraph"/>
-      </w:pPr>
-      <w:r>
-        <w:tab/>
-      </w:r>
-      <w:r>
-        <w:tab/>
-        <w:t>"</w:t>
-      </w:r>
-      <w:proofErr w:type="gramStart"/>
-      <w:r>
-        <w:t>status</w:t>
-      </w:r>
-      <w:proofErr w:type="gramEnd"/>
-      <w:r>
-        <w:t>": "200",</w:t>
-      </w:r>
-    </w:p>
-    <w:p>
-      <w:pPr>
-        <w:pStyle w:val="ListParagraph"/>
-      </w:pPr>
-      <w:r>
-        <w:tab/>
-      </w:r>
-      <w:r>
-        <w:tab/>
-        <w:t>"</w:t>
-      </w:r>
-      <w:proofErr w:type="gramStart"/>
-      <w:r>
-        <w:t>message</w:t>
-      </w:r>
-      <w:proofErr w:type="gramEnd"/>
-      <w:r>
-        <w:t>": "OK",</w:t>
-      </w:r>
-    </w:p>
-    <w:p>
-      <w:pPr>
-        <w:pStyle w:val="ListParagraph"/>
-      </w:pPr>
-      <w:r>
-        <w:tab/>
-      </w:r>
-      <w:r>
-        <w:tab/>
-        <w:t>"</w:t>
-      </w:r>
-      <w:proofErr w:type="gramStart"/>
-      <w:r>
-        <w:t>apiVersion</w:t>
-      </w:r>
-      <w:proofErr w:type="gramEnd"/>
-      <w:r>
-        <w:t>": "1"</w:t>
+        <w:t xml:space="preserve">  "responseMessage": {</w:t>
+      </w:r>
+    </w:p>
+    <w:p>
+      <w:pPr>
+        <w:pStyle w:val="ListParagraph"/>
+      </w:pPr>
+      <w:r>
+        <w:tab/>
+      </w:r>
+      <w:r>
+        <w:tab/>
+        <w:t>"status": "200",</w:t>
+      </w:r>
+    </w:p>
+    <w:p>
+      <w:pPr>
+        <w:pStyle w:val="ListParagraph"/>
+      </w:pPr>
+      <w:r>
+        <w:tab/>
+      </w:r>
+      <w:r>
+        <w:tab/>
+        <w:t>"message": "OK",</w:t>
+      </w:r>
+    </w:p>
+    <w:p>
+      <w:pPr>
+        <w:pStyle w:val="ListParagraph"/>
+      </w:pPr>
+      <w:r>
+        <w:tab/>
+      </w:r>
+      <w:r>
+        <w:tab/>
+        <w:t>"apiVersion": "1"</w:t>
       </w:r>
     </w:p>
     <w:p>
@@ -4738,21 +4232,7 @@
           <w:b/>
         </w:rPr>
         <w:lastRenderedPageBreak/>
-        <w:t xml:space="preserve"> URL:/getPtntAppt</w:t>
-      </w:r>
-      <w:proofErr w:type="gramStart"/>
-      <w:r>
-        <w:rPr>
-          <w:b/>
-        </w:rPr>
-        <w:t>?mrno</w:t>
-      </w:r>
-      <w:proofErr w:type="gramEnd"/>
-      <w:r>
-        <w:rPr>
-          <w:b/>
-        </w:rPr>
-        <w:t>={mrno</w:t>
+        <w:t xml:space="preserve"> URL:/getPtntAppt?mrno={mrno</w:t>
       </w:r>
       <w:r>
         <w:rPr>
@@ -4804,16 +4284,8 @@
         <w:rPr>
           <w:b/>
         </w:rPr>
-        <w:t xml:space="preserve">Request </w:t>
-      </w:r>
-      <w:proofErr w:type="gramStart"/>
-      <w:r>
-        <w:rPr>
-          <w:b/>
-        </w:rPr>
-        <w:t>Param :</w:t>
-      </w:r>
-      <w:proofErr w:type="gramEnd"/>
+        <w:t>Request Param :</w:t>
+      </w:r>
     </w:p>
     <w:p>
       <w:pPr>
@@ -5010,31 +4482,15 @@
         <w:pStyle w:val="ListParagraph"/>
       </w:pPr>
       <w:r>
-        <w:t xml:space="preserve">      "patient_name": "TRUPTI </w:t>
-      </w:r>
-      <w:proofErr w:type="gramStart"/>
-      <w:r>
-        <w:t>VINEET  GHUME</w:t>
-      </w:r>
-      <w:proofErr w:type="gramEnd"/>
-      <w:r>
-        <w:t>",</w:t>
-      </w:r>
-    </w:p>
-    <w:p>
-      <w:pPr>
-        <w:pStyle w:val="ListParagraph"/>
-      </w:pPr>
-      <w:r>
-        <w:t xml:space="preserve">      "</w:t>
-      </w:r>
-      <w:proofErr w:type="gramStart"/>
-      <w:r>
-        <w:t>rescheduled</w:t>
-      </w:r>
-      <w:proofErr w:type="gramEnd"/>
-      <w:r>
-        <w:t>": "N",</w:t>
+        <w:t xml:space="preserve">      "patient_name": "TRUPTI VINEET  GHUME",</w:t>
+      </w:r>
+    </w:p>
+    <w:p>
+      <w:pPr>
+        <w:pStyle w:val="ListParagraph"/>
+      </w:pPr>
+      <w:r>
+        <w:t xml:space="preserve">      "rescheduled": "N",</w:t>
       </w:r>
     </w:p>
     <w:p>
@@ -5082,15 +4538,7 @@
         <w:pStyle w:val="ListParagraph"/>
       </w:pPr>
       <w:r>
-        <w:t xml:space="preserve">      "</w:t>
-      </w:r>
-      <w:proofErr w:type="gramStart"/>
-      <w:r>
-        <w:t>duration</w:t>
-      </w:r>
-      <w:proofErr w:type="gramEnd"/>
-      <w:r>
-        <w:t>": "15",</w:t>
+        <w:t xml:space="preserve">      "duration": "15",</w:t>
       </w:r>
     </w:p>
     <w:p>
@@ -5299,31 +4747,15 @@
         <w:pStyle w:val="ListParagraph"/>
       </w:pPr>
       <w:r>
-        <w:t xml:space="preserve">      "patient_name": "TRUPTI </w:t>
-      </w:r>
-      <w:proofErr w:type="gramStart"/>
-      <w:r>
-        <w:t>VINEET  GHUME</w:t>
-      </w:r>
-      <w:proofErr w:type="gramEnd"/>
-      <w:r>
-        <w:t>",</w:t>
-      </w:r>
-    </w:p>
-    <w:p>
-      <w:pPr>
-        <w:pStyle w:val="ListParagraph"/>
-      </w:pPr>
-      <w:r>
-        <w:t xml:space="preserve">      "</w:t>
-      </w:r>
-      <w:proofErr w:type="gramStart"/>
-      <w:r>
-        <w:t>rescheduled</w:t>
-      </w:r>
-      <w:proofErr w:type="gramEnd"/>
-      <w:r>
-        <w:t>": "N",</w:t>
+        <w:t xml:space="preserve">      "patient_name": "TRUPTI VINEET  GHUME",</w:t>
+      </w:r>
+    </w:p>
+    <w:p>
+      <w:pPr>
+        <w:pStyle w:val="ListParagraph"/>
+      </w:pPr>
+      <w:r>
+        <w:t xml:space="preserve">      "rescheduled": "N",</w:t>
       </w:r>
     </w:p>
     <w:p>
@@ -5371,15 +4803,7 @@
         <w:pStyle w:val="ListParagraph"/>
       </w:pPr>
       <w:r>
-        <w:t xml:space="preserve">      "</w:t>
-      </w:r>
-      <w:proofErr w:type="gramStart"/>
-      <w:r>
-        <w:t>duration</w:t>
-      </w:r>
-      <w:proofErr w:type="gramEnd"/>
-      <w:r>
-        <w:t>": "15",</w:t>
+        <w:t xml:space="preserve">      "duration": "15",</w:t>
       </w:r>
     </w:p>
     <w:p>
@@ -5475,15 +4899,7 @@
         <w:pStyle w:val="ListParagraph"/>
       </w:pPr>
       <w:r>
-        <w:t xml:space="preserve">  "</w:t>
-      </w:r>
-      <w:proofErr w:type="gramStart"/>
-      <w:r>
-        <w:t>docList</w:t>
-      </w:r>
-      <w:proofErr w:type="gramEnd"/>
-      <w:r>
-        <w:t>": [</w:t>
+        <w:t xml:space="preserve">  "docList": [</w:t>
       </w:r>
     </w:p>
     <w:p>
@@ -5604,63 +5020,31 @@
         <w:pStyle w:val="ListParagraph"/>
       </w:pPr>
       <w:r>
-        <w:t xml:space="preserve">  "</w:t>
-      </w:r>
-      <w:proofErr w:type="gramStart"/>
-      <w:r>
-        <w:t>responseMessage</w:t>
-      </w:r>
-      <w:proofErr w:type="gramEnd"/>
-      <w:r>
-        <w:t>": {</w:t>
-      </w:r>
-    </w:p>
-    <w:p>
-      <w:pPr>
-        <w:pStyle w:val="ListParagraph"/>
-      </w:pPr>
-      <w:r>
-        <w:t xml:space="preserve">    "</w:t>
-      </w:r>
-      <w:proofErr w:type="gramStart"/>
-      <w:r>
-        <w:t>status</w:t>
-      </w:r>
-      <w:proofErr w:type="gramEnd"/>
-      <w:r>
-        <w:t>": "200",</w:t>
-      </w:r>
-    </w:p>
-    <w:p>
-      <w:pPr>
-        <w:pStyle w:val="ListParagraph"/>
-      </w:pPr>
-      <w:r>
-        <w:t xml:space="preserve">    "</w:t>
-      </w:r>
-      <w:proofErr w:type="gramStart"/>
-      <w:r>
-        <w:t>message</w:t>
-      </w:r>
-      <w:proofErr w:type="gramEnd"/>
-      <w:r>
-        <w:t>": "OK",</w:t>
-      </w:r>
-    </w:p>
-    <w:p>
-      <w:pPr>
-        <w:pStyle w:val="ListParagraph"/>
-      </w:pPr>
-      <w:r>
-        <w:t xml:space="preserve">    "</w:t>
-      </w:r>
-      <w:proofErr w:type="gramStart"/>
-      <w:r>
-        <w:t>apiVersion</w:t>
-      </w:r>
-      <w:proofErr w:type="gramEnd"/>
-      <w:r>
-        <w:t>": "1"</w:t>
+        <w:t xml:space="preserve">  "responseMessage": {</w:t>
+      </w:r>
+    </w:p>
+    <w:p>
+      <w:pPr>
+        <w:pStyle w:val="ListParagraph"/>
+      </w:pPr>
+      <w:r>
+        <w:t xml:space="preserve">    "status": "200",</w:t>
+      </w:r>
+    </w:p>
+    <w:p>
+      <w:pPr>
+        <w:pStyle w:val="ListParagraph"/>
+      </w:pPr>
+      <w:r>
+        <w:t xml:space="preserve">    "message": "OK",</w:t>
+      </w:r>
+    </w:p>
+    <w:p>
+      <w:pPr>
+        <w:pStyle w:val="ListParagraph"/>
+      </w:pPr>
+      <w:r>
+        <w:t xml:space="preserve">    "apiVersion": "1"</w:t>
       </w:r>
     </w:p>
     <w:p>
@@ -5719,21 +5103,7 @@
         <w:rPr>
           <w:b/>
         </w:rPr>
-        <w:t xml:space="preserve">    URL</w:t>
-      </w:r>
-      <w:proofErr w:type="gramStart"/>
-      <w:r>
-        <w:rPr>
-          <w:b/>
-        </w:rPr>
-        <w:t>:-</w:t>
-      </w:r>
-      <w:proofErr w:type="gramEnd"/>
-      <w:r>
-        <w:rPr>
-          <w:b/>
-        </w:rPr>
-        <w:t xml:space="preserve"> /getPtntIndualAppt?mrno={mrno}&amp;apptId={apptId}</w:t>
+        <w:t xml:space="preserve">    URL:- /getPtntIndualAppt?mrno={mrno}&amp;apptId={apptId}</w:t>
       </w:r>
     </w:p>
     <w:p>
@@ -5783,15 +5153,7 @@
         <w:pStyle w:val="ListParagraph"/>
       </w:pPr>
       <w:r>
-        <w:t xml:space="preserve">  "</w:t>
-      </w:r>
-      <w:proofErr w:type="gramStart"/>
-      <w:r>
-        <w:t>apptDetails</w:t>
-      </w:r>
-      <w:proofErr w:type="gramEnd"/>
-      <w:r>
-        <w:t>": [</w:t>
+        <w:t xml:space="preserve">  "apptDetails": [</w:t>
       </w:r>
     </w:p>
     <w:p>
@@ -5839,15 +5201,7 @@
         <w:pStyle w:val="ListParagraph"/>
       </w:pPr>
       <w:r>
-        <w:t xml:space="preserve">      "</w:t>
-      </w:r>
-      <w:proofErr w:type="gramStart"/>
-      <w:r>
-        <w:t>duration</w:t>
-      </w:r>
-      <w:proofErr w:type="gramEnd"/>
-      <w:r>
-        <w:t>": "15",</w:t>
+        <w:t xml:space="preserve">      "duration": "15",</w:t>
       </w:r>
     </w:p>
     <w:p>
@@ -5911,15 +5265,7 @@
         <w:pStyle w:val="ListParagraph"/>
       </w:pPr>
       <w:r>
-        <w:t xml:space="preserve">      "</w:t>
-      </w:r>
-      <w:proofErr w:type="gramStart"/>
-      <w:r>
-        <w:t>doctorDtls</w:t>
-      </w:r>
-      <w:proofErr w:type="gramEnd"/>
-      <w:r>
-        <w:t>": {</w:t>
+        <w:t xml:space="preserve">      "doctorDtls": {</w:t>
       </w:r>
     </w:p>
     <w:p>
@@ -6024,15 +5370,7 @@
         <w:pStyle w:val="ListParagraph"/>
       </w:pPr>
       <w:r>
-        <w:t xml:space="preserve">        "</w:t>
-      </w:r>
-      <w:proofErr w:type="gramStart"/>
-      <w:r>
-        <w:t>qualification</w:t>
-      </w:r>
-      <w:proofErr w:type="gramEnd"/>
-      <w:r>
-        <w:t>": "MD",</w:t>
+        <w:t xml:space="preserve">        "qualification": "MD",</w:t>
       </w:r>
     </w:p>
     <w:p>
@@ -6064,15 +5402,7 @@
         <w:pStyle w:val="ListParagraph"/>
       </w:pPr>
       <w:r>
-        <w:t xml:space="preserve">        "</w:t>
-      </w:r>
-      <w:proofErr w:type="gramStart"/>
-      <w:r>
-        <w:t>overbook</w:t>
-      </w:r>
-      <w:proofErr w:type="gramEnd"/>
-      <w:r>
-        <w:t>": "false",</w:t>
+        <w:t xml:space="preserve">        "overbook": "false",</w:t>
       </w:r>
     </w:p>
     <w:p>
@@ -6104,15 +5434,7 @@
         <w:pStyle w:val="ListParagraph"/>
       </w:pPr>
       <w:r>
-        <w:t xml:space="preserve">        "</w:t>
-      </w:r>
-      <w:proofErr w:type="gramStart"/>
-      <w:r>
-        <w:t>specialization</w:t>
-      </w:r>
-      <w:proofErr w:type="gramEnd"/>
-      <w:r>
-        <w:t>": "Gyanaecology",</w:t>
+        <w:t xml:space="preserve">        "specialization": "Gyanaecology",</w:t>
       </w:r>
     </w:p>
     <w:p>
@@ -6168,15 +5490,7 @@
         <w:pStyle w:val="ListParagraph"/>
       </w:pPr>
       <w:r>
-        <w:t xml:space="preserve">        "</w:t>
-      </w:r>
-      <w:proofErr w:type="gramStart"/>
-      <w:r>
-        <w:t>schedule</w:t>
-      </w:r>
-      <w:proofErr w:type="gramEnd"/>
-      <w:r>
-        <w:t>": "true",</w:t>
+        <w:t xml:space="preserve">        "schedule": "true",</w:t>
       </w:r>
     </w:p>
     <w:p>
@@ -6192,15 +5506,7 @@
         <w:pStyle w:val="ListParagraph"/>
       </w:pPr>
       <w:r>
-        <w:t xml:space="preserve">        "doctor_address": "51/52</w:t>
-      </w:r>
-      <w:proofErr w:type="gramStart"/>
-      <w:r>
-        <w:t>,LAXMI</w:t>
-      </w:r>
-      <w:proofErr w:type="gramEnd"/>
-      <w:r>
-        <w:t xml:space="preserve"> PATH, LB SHASTRI ROAD, NAVI PETH, PUNE",</w:t>
+        <w:t xml:space="preserve">        "doctor_address": "51/52,LAXMI PATH, LB SHASTRI ROAD, NAVI PETH, PUNE",</w:t>
       </w:r>
     </w:p>
     <w:p>
@@ -6264,15 +5570,7 @@
         <w:pStyle w:val="ListParagraph"/>
       </w:pPr>
       <w:r>
-        <w:t xml:space="preserve">      "</w:t>
-      </w:r>
-      <w:proofErr w:type="gramStart"/>
-      <w:r>
-        <w:t>hospitalDtls</w:t>
-      </w:r>
-      <w:proofErr w:type="gramEnd"/>
-      <w:r>
-        <w:t>": {</w:t>
+        <w:t xml:space="preserve">      "hospitalDtls": {</w:t>
       </w:r>
     </w:p>
     <w:p>
@@ -6393,15 +5691,7 @@
         <w:pStyle w:val="ListParagraph"/>
       </w:pPr>
       <w:r>
-        <w:t xml:space="preserve">        "</w:t>
-      </w:r>
-      <w:proofErr w:type="gramStart"/>
-      <w:r>
-        <w:t>status</w:t>
-      </w:r>
-      <w:proofErr w:type="gramEnd"/>
-      <w:r>
-        <w:t>": "A"</w:t>
+        <w:t xml:space="preserve">        "status": "A"</w:t>
       </w:r>
     </w:p>
     <w:p>
@@ -6417,15 +5707,7 @@
         <w:pStyle w:val="ListParagraph"/>
       </w:pPr>
       <w:r>
-        <w:t xml:space="preserve">      "</w:t>
-      </w:r>
-      <w:proofErr w:type="gramStart"/>
-      <w:r>
-        <w:t>responseMessage</w:t>
-      </w:r>
-      <w:proofErr w:type="gramEnd"/>
-      <w:r>
-        <w:t>": null</w:t>
+        <w:t xml:space="preserve">      "responseMessage": null</w:t>
       </w:r>
     </w:p>
     <w:p>
@@ -6449,63 +5731,31 @@
         <w:pStyle w:val="ListParagraph"/>
       </w:pPr>
       <w:r>
-        <w:t xml:space="preserve">  "</w:t>
-      </w:r>
-      <w:proofErr w:type="gramStart"/>
-      <w:r>
-        <w:t>responseMessage</w:t>
-      </w:r>
-      <w:proofErr w:type="gramEnd"/>
-      <w:r>
-        <w:t>": {</w:t>
-      </w:r>
-    </w:p>
-    <w:p>
-      <w:pPr>
-        <w:pStyle w:val="ListParagraph"/>
-      </w:pPr>
-      <w:r>
-        <w:t xml:space="preserve">    "</w:t>
-      </w:r>
-      <w:proofErr w:type="gramStart"/>
-      <w:r>
-        <w:t>status</w:t>
-      </w:r>
-      <w:proofErr w:type="gramEnd"/>
-      <w:r>
-        <w:t>": "200",</w:t>
-      </w:r>
-    </w:p>
-    <w:p>
-      <w:pPr>
-        <w:pStyle w:val="ListParagraph"/>
-      </w:pPr>
-      <w:r>
-        <w:t xml:space="preserve">    "</w:t>
-      </w:r>
-      <w:proofErr w:type="gramStart"/>
-      <w:r>
-        <w:t>message</w:t>
-      </w:r>
-      <w:proofErr w:type="gramEnd"/>
-      <w:r>
-        <w:t>": "OK",</w:t>
-      </w:r>
-    </w:p>
-    <w:p>
-      <w:pPr>
-        <w:pStyle w:val="ListParagraph"/>
-      </w:pPr>
-      <w:r>
-        <w:t xml:space="preserve">    "</w:t>
-      </w:r>
-      <w:proofErr w:type="gramStart"/>
-      <w:r>
-        <w:t>apiVersion</w:t>
-      </w:r>
-      <w:proofErr w:type="gramEnd"/>
-      <w:r>
-        <w:t>": "1"</w:t>
+        <w:t xml:space="preserve">  "responseMessage": {</w:t>
+      </w:r>
+    </w:p>
+    <w:p>
+      <w:pPr>
+        <w:pStyle w:val="ListParagraph"/>
+      </w:pPr>
+      <w:r>
+        <w:t xml:space="preserve">    "status": "200",</w:t>
+      </w:r>
+    </w:p>
+    <w:p>
+      <w:pPr>
+        <w:pStyle w:val="ListParagraph"/>
+      </w:pPr>
+      <w:r>
+        <w:t xml:space="preserve">    "message": "OK",</w:t>
+      </w:r>
+    </w:p>
+    <w:p>
+      <w:pPr>
+        <w:pStyle w:val="ListParagraph"/>
+      </w:pPr>
+      <w:r>
+        <w:t xml:space="preserve">    "apiVersion": "1"</w:t>
       </w:r>
     </w:p>
     <w:p>
@@ -6597,21 +5847,7 @@
         <w:rPr>
           <w:b/>
         </w:rPr>
-        <w:t xml:space="preserve">Response </w:t>
-      </w:r>
-      <w:proofErr w:type="gramStart"/>
-      <w:r>
-        <w:rPr>
-          <w:b/>
-        </w:rPr>
-        <w:t>Body :</w:t>
-      </w:r>
-      <w:proofErr w:type="gramEnd"/>
-      <w:r>
-        <w:rPr>
-          <w:b/>
-        </w:rPr>
-        <w:t>-</w:t>
+        <w:t>Response Body :-</w:t>
       </w:r>
     </w:p>
     <w:p>
@@ -6627,127 +5863,63 @@
         <w:pStyle w:val="ListParagraph"/>
       </w:pPr>
       <w:r>
-        <w:t xml:space="preserve">  "</w:t>
-      </w:r>
-      <w:proofErr w:type="gramStart"/>
-      <w:r>
-        <w:t>token</w:t>
-      </w:r>
-      <w:proofErr w:type="gramEnd"/>
-      <w:r>
-        <w:t>": "santoshroide@gmail.com:1477314742582:cd836343a7be83255b587a876bb0676b",</w:t>
-      </w:r>
-    </w:p>
-    <w:p>
-      <w:pPr>
-        <w:pStyle w:val="ListParagraph"/>
-      </w:pPr>
-      <w:r>
-        <w:t xml:space="preserve">  "</w:t>
-      </w:r>
-      <w:proofErr w:type="gramStart"/>
-      <w:r>
-        <w:t>mrNo</w:t>
-      </w:r>
-      <w:proofErr w:type="gramEnd"/>
-      <w:r>
-        <w:t>": "CNH0023579",</w:t>
-      </w:r>
-    </w:p>
-    <w:p>
-      <w:pPr>
-        <w:pStyle w:val="ListParagraph"/>
-      </w:pPr>
-      <w:r>
-        <w:t xml:space="preserve">  "</w:t>
-      </w:r>
-      <w:proofErr w:type="gramStart"/>
-      <w:r>
-        <w:t>cntcNumber</w:t>
-      </w:r>
-      <w:proofErr w:type="gramEnd"/>
-      <w:r>
-        <w:t>": "+919686067831",</w:t>
-      </w:r>
-    </w:p>
-    <w:p>
-      <w:pPr>
-        <w:pStyle w:val="ListParagraph"/>
-      </w:pPr>
-      <w:r>
-        <w:t xml:space="preserve">  "</w:t>
-      </w:r>
-      <w:proofErr w:type="gramStart"/>
-      <w:r>
-        <w:t>userName</w:t>
-      </w:r>
-      <w:proofErr w:type="gramEnd"/>
-      <w:r>
-        <w:t>": "santesssa",</w:t>
-      </w:r>
-    </w:p>
-    <w:p>
-      <w:pPr>
-        <w:pStyle w:val="ListParagraph"/>
-      </w:pPr>
-      <w:r>
-        <w:t xml:space="preserve">  "</w:t>
-      </w:r>
-      <w:proofErr w:type="gramStart"/>
-      <w:r>
-        <w:t>responseMessage</w:t>
-      </w:r>
-      <w:proofErr w:type="gramEnd"/>
-      <w:r>
-        <w:t>": {</w:t>
-      </w:r>
-    </w:p>
-    <w:p>
-      <w:pPr>
-        <w:pStyle w:val="ListParagraph"/>
-      </w:pPr>
-      <w:r>
-        <w:t xml:space="preserve">    "</w:t>
-      </w:r>
-      <w:proofErr w:type="gramStart"/>
-      <w:r>
-        <w:t>status</w:t>
-      </w:r>
-      <w:proofErr w:type="gramEnd"/>
-      <w:r>
-        <w:t>": "200",</w:t>
-      </w:r>
-    </w:p>
-    <w:p>
-      <w:pPr>
-        <w:pStyle w:val="ListParagraph"/>
-      </w:pPr>
-      <w:r>
-        <w:t xml:space="preserve">    "</w:t>
-      </w:r>
-      <w:proofErr w:type="gramStart"/>
-      <w:r>
-        <w:t>message</w:t>
-      </w:r>
-      <w:proofErr w:type="gramEnd"/>
-      <w:r>
-        <w:t>": "User Logged In Successfully",</w:t>
-      </w:r>
-    </w:p>
-    <w:p>
-      <w:pPr>
-        <w:pStyle w:val="ListParagraph"/>
-      </w:pPr>
-      <w:r>
-        <w:t xml:space="preserve">    "</w:t>
-      </w:r>
-      <w:proofErr w:type="gramStart"/>
-      <w:r>
-        <w:t>apiVersion</w:t>
-      </w:r>
-      <w:proofErr w:type="gramEnd"/>
-      <w:r>
-        <w:t>": "1"</w:t>
+        <w:t xml:space="preserve">  "token": "santoshroide@gmail.com:1477314742582:cd836343a7be83255b587a876bb0676b",</w:t>
+      </w:r>
+    </w:p>
+    <w:p>
+      <w:pPr>
+        <w:pStyle w:val="ListParagraph"/>
+      </w:pPr>
+      <w:r>
+        <w:t xml:space="preserve">  "mrNo": "CNH0023579",</w:t>
+      </w:r>
+    </w:p>
+    <w:p>
+      <w:pPr>
+        <w:pStyle w:val="ListParagraph"/>
+      </w:pPr>
+      <w:r>
+        <w:t xml:space="preserve">  "cntcNumber": "+919686067831",</w:t>
+      </w:r>
+    </w:p>
+    <w:p>
+      <w:pPr>
+        <w:pStyle w:val="ListParagraph"/>
+      </w:pPr>
+      <w:r>
+        <w:t xml:space="preserve">  "userName": "santesssa",</w:t>
+      </w:r>
+    </w:p>
+    <w:p>
+      <w:pPr>
+        <w:pStyle w:val="ListParagraph"/>
+      </w:pPr>
+      <w:r>
+        <w:t xml:space="preserve">  "responseMessage": {</w:t>
+      </w:r>
+    </w:p>
+    <w:p>
+      <w:pPr>
+        <w:pStyle w:val="ListParagraph"/>
+      </w:pPr>
+      <w:r>
+        <w:t xml:space="preserve">    "status": "200",</w:t>
+      </w:r>
+    </w:p>
+    <w:p>
+      <w:pPr>
+        <w:pStyle w:val="ListParagraph"/>
+      </w:pPr>
+      <w:r>
+        <w:t xml:space="preserve">    "message": "User Logged In Successfully",</w:t>
+      </w:r>
+    </w:p>
+    <w:p>
+      <w:pPr>
+        <w:pStyle w:val="ListParagraph"/>
+      </w:pPr>
+      <w:r>
+        <w:t xml:space="preserve">    "apiVersion": "1"</w:t>
       </w:r>
     </w:p>
     <w:p>
@@ -6763,47 +5935,23 @@
         <w:pStyle w:val="ListParagraph"/>
       </w:pPr>
       <w:r>
-        <w:t xml:space="preserve">  "</w:t>
-      </w:r>
-      <w:proofErr w:type="gramStart"/>
-      <w:r>
-        <w:t>user</w:t>
-      </w:r>
-      <w:proofErr w:type="gramEnd"/>
-      <w:r>
-        <w:t>": {</w:t>
-      </w:r>
-    </w:p>
-    <w:p>
-      <w:pPr>
-        <w:pStyle w:val="ListParagraph"/>
-      </w:pPr>
-      <w:r>
-        <w:t xml:space="preserve">    "</w:t>
-      </w:r>
-      <w:proofErr w:type="gramStart"/>
-      <w:r>
-        <w:t>name</w:t>
-      </w:r>
-      <w:proofErr w:type="gramEnd"/>
-      <w:r>
-        <w:t>": "santoshroide@gmail.com",</w:t>
-      </w:r>
-    </w:p>
-    <w:p>
-      <w:pPr>
-        <w:pStyle w:val="ListParagraph"/>
-      </w:pPr>
-      <w:r>
-        <w:t xml:space="preserve">    "</w:t>
-      </w:r>
-      <w:proofErr w:type="gramStart"/>
-      <w:r>
-        <w:t>roles</w:t>
-      </w:r>
-      <w:proofErr w:type="gramEnd"/>
-      <w:r>
-        <w:t>": {</w:t>
+        <w:t xml:space="preserve">  "user": {</w:t>
+      </w:r>
+    </w:p>
+    <w:p>
+      <w:pPr>
+        <w:pStyle w:val="ListParagraph"/>
+      </w:pPr>
+      <w:r>
+        <w:t xml:space="preserve">    "name": "santoshroide@gmail.com",</w:t>
+      </w:r>
+    </w:p>
+    <w:p>
+      <w:pPr>
+        <w:pStyle w:val="ListParagraph"/>
+      </w:pPr>
+      <w:r>
+        <w:t xml:space="preserve">    "roles": {</w:t>
       </w:r>
     </w:p>
     <w:p>
@@ -6883,21 +6031,7 @@
         <w:rPr>
           <w:b/>
         </w:rPr>
-        <w:t xml:space="preserve">Response </w:t>
-      </w:r>
-      <w:proofErr w:type="gramStart"/>
-      <w:r>
-        <w:rPr>
-          <w:b/>
-        </w:rPr>
-        <w:t>Body :</w:t>
-      </w:r>
-      <w:proofErr w:type="gramEnd"/>
-      <w:r>
-        <w:rPr>
-          <w:b/>
-        </w:rPr>
-        <w:t>-</w:t>
+        <w:t>Response Body :-</w:t>
       </w:r>
     </w:p>
     <w:p>
@@ -6923,21 +6057,7 @@
         <w:rPr>
           <w:b/>
         </w:rPr>
-        <w:t>/getPtntGnrlExmDtls</w:t>
-      </w:r>
-      <w:proofErr w:type="gramStart"/>
-      <w:r>
-        <w:rPr>
-          <w:b/>
-        </w:rPr>
-        <w:t>?ptntid</w:t>
-      </w:r>
-      <w:proofErr w:type="gramEnd"/>
-      <w:r>
-        <w:rPr>
-          <w:b/>
-        </w:rPr>
-        <w:t>={mr NO}</w:t>
+        <w:t>/getPtntGnrlExmDtls?ptntid={mr NO}</w:t>
       </w:r>
     </w:p>
     <w:p>
@@ -6954,15 +6074,7 @@
       </w:pPr>
       <w:r>
         <w:lastRenderedPageBreak/>
-        <w:t xml:space="preserve">  "</w:t>
-      </w:r>
-      <w:proofErr w:type="gramStart"/>
-      <w:r>
-        <w:t>labDtls</w:t>
-      </w:r>
-      <w:proofErr w:type="gramEnd"/>
-      <w:r>
-        <w:t>": [</w:t>
+        <w:t xml:space="preserve">  "labDtls": [</w:t>
       </w:r>
     </w:p>
     <w:p>
@@ -7018,15 +6130,7 @@
         <w:pStyle w:val="ListParagraph"/>
       </w:pPr>
       <w:r>
-        <w:t xml:space="preserve">      "</w:t>
-      </w:r>
-      <w:proofErr w:type="gramStart"/>
-      <w:r>
-        <w:t>resultlabel</w:t>
-      </w:r>
-      <w:proofErr w:type="gramEnd"/>
-      <w:r>
-        <w:t>": "URR",</w:t>
+        <w:t xml:space="preserve">      "resultlabel": "URR",</w:t>
       </w:r>
     </w:p>
     <w:p>
@@ -7106,15 +6210,7 @@
         <w:pStyle w:val="ListParagraph"/>
       </w:pPr>
       <w:r>
-        <w:t xml:space="preserve">      "</w:t>
-      </w:r>
-      <w:proofErr w:type="gramStart"/>
-      <w:r>
-        <w:t>resultlabel</w:t>
-      </w:r>
-      <w:proofErr w:type="gramEnd"/>
-      <w:r>
-        <w:t>": "KT/V",</w:t>
+        <w:t xml:space="preserve">      "resultlabel": "KT/V",</w:t>
       </w:r>
     </w:p>
     <w:p>
@@ -7154,63 +6250,31 @@
         <w:pStyle w:val="ListParagraph"/>
       </w:pPr>
       <w:r>
-        <w:t xml:space="preserve">  "</w:t>
-      </w:r>
-      <w:proofErr w:type="gramStart"/>
-      <w:r>
-        <w:t>responseMessage</w:t>
-      </w:r>
-      <w:proofErr w:type="gramEnd"/>
-      <w:r>
-        <w:t>": {</w:t>
-      </w:r>
-    </w:p>
-    <w:p>
-      <w:pPr>
-        <w:pStyle w:val="ListParagraph"/>
-      </w:pPr>
-      <w:r>
-        <w:t xml:space="preserve">    "</w:t>
-      </w:r>
-      <w:proofErr w:type="gramStart"/>
-      <w:r>
-        <w:t>status</w:t>
-      </w:r>
-      <w:proofErr w:type="gramEnd"/>
-      <w:r>
-        <w:t>": "200",</w:t>
-      </w:r>
-    </w:p>
-    <w:p>
-      <w:pPr>
-        <w:pStyle w:val="ListParagraph"/>
-      </w:pPr>
-      <w:r>
-        <w:t xml:space="preserve">    "</w:t>
-      </w:r>
-      <w:proofErr w:type="gramStart"/>
-      <w:r>
-        <w:t>message</w:t>
-      </w:r>
-      <w:proofErr w:type="gramEnd"/>
-      <w:r>
-        <w:t>": "OK",</w:t>
-      </w:r>
-    </w:p>
-    <w:p>
-      <w:pPr>
-        <w:pStyle w:val="ListParagraph"/>
-      </w:pPr>
-      <w:r>
-        <w:t xml:space="preserve">    "</w:t>
-      </w:r>
-      <w:proofErr w:type="gramStart"/>
-      <w:r>
-        <w:t>apiVersion</w:t>
-      </w:r>
-      <w:proofErr w:type="gramEnd"/>
-      <w:r>
-        <w:t>": "1"</w:t>
+        <w:t xml:space="preserve">  "responseMessage": {</w:t>
+      </w:r>
+    </w:p>
+    <w:p>
+      <w:pPr>
+        <w:pStyle w:val="ListParagraph"/>
+      </w:pPr>
+      <w:r>
+        <w:t xml:space="preserve">    "status": "200",</w:t>
+      </w:r>
+    </w:p>
+    <w:p>
+      <w:pPr>
+        <w:pStyle w:val="ListParagraph"/>
+      </w:pPr>
+      <w:r>
+        <w:t xml:space="preserve">    "message": "OK",</w:t>
+      </w:r>
+    </w:p>
+    <w:p>
+      <w:pPr>
+        <w:pStyle w:val="ListParagraph"/>
+      </w:pPr>
+      <w:r>
+        <w:t xml:space="preserve">    "apiVersion": "1"</w:t>
       </w:r>
     </w:p>
     <w:p>
@@ -7280,57 +6344,29 @@
         <w:rPr>
           <w:b/>
         </w:rPr>
-        <w:t>/getPtntGnrlExmDtls</w:t>
-      </w:r>
-      <w:proofErr w:type="gramStart"/>
-      <w:r>
-        <w:rPr>
-          <w:b/>
-        </w:rPr>
-        <w:t>?ptntid</w:t>
-      </w:r>
-      <w:proofErr w:type="gramEnd"/>
-      <w:r>
-        <w:rPr>
-          <w:b/>
-        </w:rPr>
-        <w:t>=IP000197&amp;report=URR</w:t>
-      </w:r>
-    </w:p>
-    <w:p>
-      <w:pPr>
-        <w:pStyle w:val="ListParagraph"/>
-        <w:rPr>
-          <w:b/>
-        </w:rPr>
-      </w:pPr>
-    </w:p>
-    <w:p>
-      <w:pPr>
-        <w:pStyle w:val="ListParagraph"/>
-        <w:rPr>
-          <w:b/>
-        </w:rPr>
-      </w:pPr>
-      <w:r>
-        <w:rPr>
-          <w:b/>
-        </w:rPr>
-        <w:t xml:space="preserve">Respose </w:t>
-      </w:r>
-      <w:proofErr w:type="gramStart"/>
-      <w:r>
-        <w:rPr>
-          <w:b/>
-        </w:rPr>
-        <w:t>Body :</w:t>
-      </w:r>
-      <w:proofErr w:type="gramEnd"/>
-      <w:r>
-        <w:rPr>
-          <w:b/>
-        </w:rPr>
-        <w:t>-</w:t>
+        <w:t>/getPtntGnrlExmDtls?ptntid=IP000197&amp;report=URR</w:t>
+      </w:r>
+    </w:p>
+    <w:p>
+      <w:pPr>
+        <w:pStyle w:val="ListParagraph"/>
+        <w:rPr>
+          <w:b/>
+        </w:rPr>
+      </w:pPr>
+    </w:p>
+    <w:p>
+      <w:pPr>
+        <w:pStyle w:val="ListParagraph"/>
+        <w:rPr>
+          <w:b/>
+        </w:rPr>
+      </w:pPr>
+      <w:r>
+        <w:rPr>
+          <w:b/>
+        </w:rPr>
+        <w:t>Respose Body :-</w:t>
       </w:r>
     </w:p>
     <w:p>
@@ -7354,15 +6390,7 @@
         <w:pStyle w:val="ListParagraph"/>
       </w:pPr>
       <w:r>
-        <w:t xml:space="preserve">  "</w:t>
-      </w:r>
-      <w:proofErr w:type="gramStart"/>
-      <w:r>
-        <w:t>labDtls</w:t>
-      </w:r>
-      <w:proofErr w:type="gramEnd"/>
-      <w:r>
-        <w:t>": [</w:t>
+        <w:t xml:space="preserve">  "labDtls": [</w:t>
       </w:r>
     </w:p>
     <w:p>
@@ -7419,15 +6447,7 @@
         <w:pStyle w:val="ListParagraph"/>
       </w:pPr>
       <w:r>
-        <w:t xml:space="preserve">      "</w:t>
-      </w:r>
-      <w:proofErr w:type="gramStart"/>
-      <w:r>
-        <w:t>resultlabel</w:t>
-      </w:r>
-      <w:proofErr w:type="gramEnd"/>
-      <w:r>
-        <w:t>": "URR",</w:t>
+        <w:t xml:space="preserve">      "resultlabel": "URR",</w:t>
       </w:r>
     </w:p>
     <w:p>
@@ -7467,63 +6487,31 @@
         <w:pStyle w:val="ListParagraph"/>
       </w:pPr>
       <w:r>
-        <w:t xml:space="preserve">  "</w:t>
-      </w:r>
-      <w:proofErr w:type="gramStart"/>
-      <w:r>
-        <w:t>responseMessage</w:t>
-      </w:r>
-      <w:proofErr w:type="gramEnd"/>
-      <w:r>
-        <w:t>": {</w:t>
-      </w:r>
-    </w:p>
-    <w:p>
-      <w:pPr>
-        <w:pStyle w:val="ListParagraph"/>
-      </w:pPr>
-      <w:r>
-        <w:t xml:space="preserve">    "</w:t>
-      </w:r>
-      <w:proofErr w:type="gramStart"/>
-      <w:r>
-        <w:t>status</w:t>
-      </w:r>
-      <w:proofErr w:type="gramEnd"/>
-      <w:r>
-        <w:t>": "200",</w:t>
-      </w:r>
-    </w:p>
-    <w:p>
-      <w:pPr>
-        <w:pStyle w:val="ListParagraph"/>
-      </w:pPr>
-      <w:r>
-        <w:t xml:space="preserve">    "</w:t>
-      </w:r>
-      <w:proofErr w:type="gramStart"/>
-      <w:r>
-        <w:t>message</w:t>
-      </w:r>
-      <w:proofErr w:type="gramEnd"/>
-      <w:r>
-        <w:t>": "OK",</w:t>
-      </w:r>
-    </w:p>
-    <w:p>
-      <w:pPr>
-        <w:pStyle w:val="ListParagraph"/>
-      </w:pPr>
-      <w:r>
-        <w:t xml:space="preserve">    "</w:t>
-      </w:r>
-      <w:proofErr w:type="gramStart"/>
-      <w:r>
-        <w:t>apiVersion</w:t>
-      </w:r>
-      <w:proofErr w:type="gramEnd"/>
-      <w:r>
-        <w:t>": "1"</w:t>
+        <w:t xml:space="preserve">  "responseMessage": {</w:t>
+      </w:r>
+    </w:p>
+    <w:p>
+      <w:pPr>
+        <w:pStyle w:val="ListParagraph"/>
+      </w:pPr>
+      <w:r>
+        <w:t xml:space="preserve">    "status": "200",</w:t>
+      </w:r>
+    </w:p>
+    <w:p>
+      <w:pPr>
+        <w:pStyle w:val="ListParagraph"/>
+      </w:pPr>
+      <w:r>
+        <w:t xml:space="preserve">    "message": "OK",</w:t>
+      </w:r>
+    </w:p>
+    <w:p>
+      <w:pPr>
+        <w:pStyle w:val="ListParagraph"/>
+      </w:pPr>
+      <w:r>
+        <w:t xml:space="preserve">    "apiVersion": "1"</w:t>
       </w:r>
     </w:p>
     <w:p>
@@ -7583,14 +6571,12 @@
           <w:b/>
         </w:rPr>
       </w:pPr>
-      <w:proofErr w:type="gramStart"/>
       <w:r>
         <w:rPr>
           <w:b/>
         </w:rPr>
         <w:t>URL :-</w:t>
       </w:r>
-      <w:proofErr w:type="gramEnd"/>
       <w:r>
         <w:rPr>
           <w:b/>
@@ -7623,21 +6609,7 @@
         <w:rPr>
           <w:b/>
         </w:rPr>
-        <w:t xml:space="preserve">Response </w:t>
-      </w:r>
-      <w:proofErr w:type="gramStart"/>
-      <w:r>
-        <w:rPr>
-          <w:b/>
-        </w:rPr>
-        <w:t>Body :</w:t>
-      </w:r>
-      <w:proofErr w:type="gramEnd"/>
-      <w:r>
-        <w:rPr>
-          <w:b/>
-        </w:rPr>
-        <w:t>-</w:t>
+        <w:t>Response Body :-</w:t>
       </w:r>
     </w:p>
     <w:p>
@@ -7653,15 +6625,7 @@
         <w:pStyle w:val="ListParagraph"/>
       </w:pPr>
       <w:r>
-        <w:t xml:space="preserve">  "</w:t>
-      </w:r>
-      <w:proofErr w:type="gramStart"/>
-      <w:r>
-        <w:t>labDtls</w:t>
-      </w:r>
-      <w:proofErr w:type="gramEnd"/>
-      <w:r>
-        <w:t>": [</w:t>
+        <w:t xml:space="preserve">  "labDtls": [</w:t>
       </w:r>
     </w:p>
     <w:p>
@@ -7717,15 +6681,7 @@
         <w:pStyle w:val="ListParagraph"/>
       </w:pPr>
       <w:r>
-        <w:t xml:space="preserve">      "</w:t>
-      </w:r>
-      <w:proofErr w:type="gramStart"/>
-      <w:r>
-        <w:t>resultlabel</w:t>
-      </w:r>
-      <w:proofErr w:type="gramEnd"/>
-      <w:r>
-        <w:t>": "URR",</w:t>
+        <w:t xml:space="preserve">      "resultlabel": "URR",</w:t>
       </w:r>
     </w:p>
     <w:p>
@@ -7765,63 +6721,31 @@
         <w:pStyle w:val="ListParagraph"/>
       </w:pPr>
       <w:r>
-        <w:t xml:space="preserve">  "</w:t>
-      </w:r>
-      <w:proofErr w:type="gramStart"/>
-      <w:r>
-        <w:t>responseMessage</w:t>
-      </w:r>
-      <w:proofErr w:type="gramEnd"/>
-      <w:r>
-        <w:t>": {</w:t>
-      </w:r>
-    </w:p>
-    <w:p>
-      <w:pPr>
-        <w:pStyle w:val="ListParagraph"/>
-      </w:pPr>
-      <w:r>
-        <w:t xml:space="preserve">    "</w:t>
-      </w:r>
-      <w:proofErr w:type="gramStart"/>
-      <w:r>
-        <w:t>status</w:t>
-      </w:r>
-      <w:proofErr w:type="gramEnd"/>
-      <w:r>
-        <w:t>": "200",</w:t>
-      </w:r>
-    </w:p>
-    <w:p>
-      <w:pPr>
-        <w:pStyle w:val="ListParagraph"/>
-      </w:pPr>
-      <w:r>
-        <w:t xml:space="preserve">    "</w:t>
-      </w:r>
-      <w:proofErr w:type="gramStart"/>
-      <w:r>
-        <w:t>message</w:t>
-      </w:r>
-      <w:proofErr w:type="gramEnd"/>
-      <w:r>
-        <w:t>": "OK",</w:t>
-      </w:r>
-    </w:p>
-    <w:p>
-      <w:pPr>
-        <w:pStyle w:val="ListParagraph"/>
-      </w:pPr>
-      <w:r>
-        <w:t xml:space="preserve">    "</w:t>
-      </w:r>
-      <w:proofErr w:type="gramStart"/>
-      <w:r>
-        <w:t>apiVersion</w:t>
-      </w:r>
-      <w:proofErr w:type="gramEnd"/>
-      <w:r>
-        <w:t>": "1"</w:t>
+        <w:t xml:space="preserve">  "responseMessage": {</w:t>
+      </w:r>
+    </w:p>
+    <w:p>
+      <w:pPr>
+        <w:pStyle w:val="ListParagraph"/>
+      </w:pPr>
+      <w:r>
+        <w:t xml:space="preserve">    "status": "200",</w:t>
+      </w:r>
+    </w:p>
+    <w:p>
+      <w:pPr>
+        <w:pStyle w:val="ListParagraph"/>
+      </w:pPr>
+      <w:r>
+        <w:t xml:space="preserve">    "message": "OK",</w:t>
+      </w:r>
+    </w:p>
+    <w:p>
+      <w:pPr>
+        <w:pStyle w:val="ListParagraph"/>
+      </w:pPr>
+      <w:r>
+        <w:t xml:space="preserve">    "apiVersion": "1"</w:t>
       </w:r>
     </w:p>
     <w:p>
@@ -7881,77 +6805,37 @@
           <w:b/>
         </w:rPr>
         <w:tab/>
-      </w:r>
-      <w:proofErr w:type="gramStart"/>
-      <w:r>
-        <w:rPr>
-          <w:b/>
-        </w:rPr>
-        <w:t>URL :</w:t>
-      </w:r>
-      <w:proofErr w:type="gramEnd"/>
-      <w:r>
-        <w:rPr>
-          <w:b/>
-        </w:rPr>
-        <w:t xml:space="preserve"> /patientemrdetails?mrno={mrno}</w:t>
-      </w:r>
-    </w:p>
-    <w:p>
-      <w:pPr>
-        <w:pStyle w:val="ListParagraph"/>
-        <w:rPr>
-          <w:b/>
-        </w:rPr>
-      </w:pPr>
-      <w:r>
-        <w:rPr>
-          <w:b/>
-        </w:rPr>
-        <w:tab/>
-      </w:r>
-      <w:proofErr w:type="gramStart"/>
-      <w:r>
-        <w:rPr>
-          <w:b/>
-        </w:rPr>
-        <w:t>METHOD :</w:t>
-      </w:r>
-      <w:proofErr w:type="gramEnd"/>
-      <w:r>
-        <w:rPr>
-          <w:b/>
-        </w:rPr>
-        <w:t xml:space="preserve"> GET</w:t>
-      </w:r>
-    </w:p>
-    <w:p>
-      <w:pPr>
-        <w:pStyle w:val="ListParagraph"/>
-        <w:rPr>
-          <w:b/>
-        </w:rPr>
-      </w:pPr>
-      <w:r>
-        <w:rPr>
-          <w:b/>
-        </w:rPr>
-        <w:tab/>
-        <w:t xml:space="preserve">REQUEST </w:t>
-      </w:r>
-      <w:proofErr w:type="gramStart"/>
-      <w:r>
-        <w:rPr>
-          <w:b/>
-        </w:rPr>
-        <w:t>JSON :</w:t>
-      </w:r>
-      <w:proofErr w:type="gramEnd"/>
-      <w:r>
-        <w:rPr>
-          <w:b/>
-        </w:rPr>
-        <w:t xml:space="preserve"> N/A</w:t>
+        <w:t>URL : /patientemrdetails?mrno={mrno}</w:t>
+      </w:r>
+    </w:p>
+    <w:p>
+      <w:pPr>
+        <w:pStyle w:val="ListParagraph"/>
+        <w:rPr>
+          <w:b/>
+        </w:rPr>
+      </w:pPr>
+      <w:r>
+        <w:rPr>
+          <w:b/>
+        </w:rPr>
+        <w:tab/>
+        <w:t>METHOD : GET</w:t>
+      </w:r>
+    </w:p>
+    <w:p>
+      <w:pPr>
+        <w:pStyle w:val="ListParagraph"/>
+        <w:rPr>
+          <w:b/>
+        </w:rPr>
+      </w:pPr>
+      <w:r>
+        <w:rPr>
+          <w:b/>
+        </w:rPr>
+        <w:tab/>
+        <w:t>REQUEST JSON : N/A</w:t>
       </w:r>
     </w:p>
     <w:p>
@@ -7967,16 +6851,8 @@
         </w:rPr>
         <w:lastRenderedPageBreak/>
         <w:tab/>
-        <w:t xml:space="preserve">RESPOSNE </w:t>
-      </w:r>
-      <w:proofErr w:type="gramStart"/>
-      <w:r>
-        <w:rPr>
-          <w:b/>
-        </w:rPr>
-        <w:t>JSON :</w:t>
-      </w:r>
-      <w:proofErr w:type="gramEnd"/>
+        <w:t>RESPOSNE JSON :</w:t>
+      </w:r>
     </w:p>
     <w:p>
       <w:pPr>
@@ -7998,15 +6874,7 @@
       </w:pPr>
       <w:r>
         <w:tab/>
-        <w:t xml:space="preserve">  "</w:t>
-      </w:r>
-      <w:proofErr w:type="gramStart"/>
-      <w:r>
-        <w:t>patientEmrDetails</w:t>
-      </w:r>
-      <w:proofErr w:type="gramEnd"/>
-      <w:r>
-        <w:t>": [</w:t>
+        <w:t xml:space="preserve">  "patientEmrDetails": [</w:t>
       </w:r>
     </w:p>
     <w:p>
@@ -8030,55 +6898,31 @@
       </w:r>
       <w:r>
         <w:tab/>
-        <w:t xml:space="preserve">  "</w:t>
-      </w:r>
-      <w:proofErr w:type="gramStart"/>
-      <w:r>
-        <w:t>filterId</w:t>
-      </w:r>
-      <w:proofErr w:type="gramEnd"/>
-      <w:r>
-        <w:t>": "OP-C1209160021",</w:t>
-      </w:r>
-    </w:p>
-    <w:p>
-      <w:pPr>
-        <w:pStyle w:val="ListParagraph"/>
-      </w:pPr>
-      <w:r>
-        <w:tab/>
-      </w:r>
-      <w:r>
-        <w:tab/>
-        <w:t xml:space="preserve">  "</w:t>
-      </w:r>
-      <w:proofErr w:type="gramStart"/>
-      <w:r>
-        <w:t>label</w:t>
-      </w:r>
-      <w:proofErr w:type="gramEnd"/>
-      <w:r>
-        <w:t>": "2016-09-12  (OP-C1209160021)",</w:t>
-      </w:r>
-    </w:p>
-    <w:p>
-      <w:pPr>
-        <w:pStyle w:val="ListParagraph"/>
-      </w:pPr>
-      <w:r>
-        <w:tab/>
-      </w:r>
-      <w:r>
-        <w:tab/>
-        <w:t xml:space="preserve">  "</w:t>
-      </w:r>
-      <w:proofErr w:type="gramStart"/>
-      <w:r>
-        <w:t>viewDocs</w:t>
-      </w:r>
-      <w:proofErr w:type="gramEnd"/>
-      <w:r>
-        <w:t>": [</w:t>
+        <w:t xml:space="preserve">  "filterId": "OP-C1209160021",</w:t>
+      </w:r>
+    </w:p>
+    <w:p>
+      <w:pPr>
+        <w:pStyle w:val="ListParagraph"/>
+      </w:pPr>
+      <w:r>
+        <w:tab/>
+      </w:r>
+      <w:r>
+        <w:tab/>
+        <w:t xml:space="preserve">  "label": "2016-09-12  (OP-C1209160021)",</w:t>
+      </w:r>
+    </w:p>
+    <w:p>
+      <w:pPr>
+        <w:pStyle w:val="ListParagraph"/>
+      </w:pPr>
+      <w:r>
+        <w:tab/>
+      </w:r>
+      <w:r>
+        <w:tab/>
+        <w:t xml:space="preserve">  "viewDocs": [</w:t>
       </w:r>
     </w:p>
     <w:p>
@@ -8108,153 +6952,97 @@
       </w:r>
       <w:r>
         <w:tab/>
-        <w:t xml:space="preserve">  "</w:t>
-      </w:r>
-      <w:proofErr w:type="gramStart"/>
-      <w:r>
-        <w:t>pdfSupported</w:t>
-      </w:r>
-      <w:proofErr w:type="gramEnd"/>
-      <w:r>
-        <w:t>": "true",</w:t>
-      </w:r>
-    </w:p>
-    <w:p>
-      <w:pPr>
-        <w:pStyle w:val="ListParagraph"/>
-      </w:pPr>
-      <w:r>
-        <w:tab/>
-      </w:r>
-      <w:r>
-        <w:tab/>
-      </w:r>
-      <w:r>
-        <w:tab/>
-        <w:t xml:space="preserve">  "</w:t>
-      </w:r>
-      <w:proofErr w:type="gramStart"/>
-      <w:r>
-        <w:t>provider</w:t>
-      </w:r>
-      <w:proofErr w:type="gramEnd"/>
-      <w:r>
-        <w:t>": "ConsultationsProvider",</w:t>
-      </w:r>
-    </w:p>
-    <w:p>
-      <w:pPr>
-        <w:pStyle w:val="ListParagraph"/>
-      </w:pPr>
-      <w:r>
-        <w:tab/>
-      </w:r>
-      <w:r>
-        <w:tab/>
-      </w:r>
-      <w:r>
-        <w:tab/>
-        <w:t xml:space="preserve">  "</w:t>
-      </w:r>
-      <w:proofErr w:type="gramStart"/>
-      <w:r>
-        <w:t>contentType</w:t>
-      </w:r>
-      <w:proofErr w:type="gramEnd"/>
-      <w:r>
-        <w:t>": "application/pdf",</w:t>
-      </w:r>
-    </w:p>
-    <w:p>
-      <w:pPr>
-        <w:pStyle w:val="ListParagraph"/>
-      </w:pPr>
-      <w:r>
-        <w:tab/>
-      </w:r>
-      <w:r>
-        <w:tab/>
-      </w:r>
-      <w:r>
-        <w:tab/>
-        <w:t xml:space="preserve">  "</w:t>
-      </w:r>
-      <w:proofErr w:type="gramStart"/>
-      <w:r>
-        <w:t>visitDate</w:t>
-      </w:r>
-      <w:proofErr w:type="gramEnd"/>
-      <w:r>
-        <w:t>": "2016-09-11T18:30:00Z",</w:t>
-      </w:r>
-    </w:p>
-    <w:p>
-      <w:pPr>
-        <w:pStyle w:val="ListParagraph"/>
-      </w:pPr>
-      <w:r>
-        <w:tab/>
-      </w:r>
-      <w:r>
-        <w:tab/>
-      </w:r>
-      <w:r>
-        <w:tab/>
-        <w:t xml:space="preserve">  "</w:t>
-      </w:r>
-      <w:proofErr w:type="gramStart"/>
-      <w:r>
-        <w:t>date</w:t>
-      </w:r>
-      <w:proofErr w:type="gramEnd"/>
-      <w:r>
-        <w:t>": "2016-09-12T08:00:07Z",</w:t>
-      </w:r>
-    </w:p>
-    <w:p>
-      <w:pPr>
-        <w:pStyle w:val="ListParagraph"/>
-      </w:pPr>
-      <w:r>
-        <w:tab/>
-      </w:r>
-      <w:r>
-        <w:tab/>
-      </w:r>
-      <w:r>
-        <w:tab/>
-        <w:t xml:space="preserve">  "</w:t>
-      </w:r>
-      <w:proofErr w:type="gramStart"/>
-      <w:r>
-        <w:t>type</w:t>
-      </w:r>
-      <w:proofErr w:type="gramEnd"/>
-      <w:r>
-        <w:t>": "SYS_CONSULT",</w:t>
-      </w:r>
-    </w:p>
-    <w:p>
-      <w:pPr>
-        <w:pStyle w:val="ListParagraph"/>
-      </w:pPr>
-      <w:r>
-        <w:tab/>
-      </w:r>
-      <w:r>
-        <w:tab/>
-      </w:r>
-      <w:r>
-        <w:tab/>
-        <w:t xml:space="preserve">  "</w:t>
-      </w:r>
-      <w:proofErr w:type="gramStart"/>
-      <w:r>
-        <w:t>doctor</w:t>
-      </w:r>
-      <w:proofErr w:type="gramEnd"/>
-      <w:r>
-        <w:t>": "NITIN ARVIND SANGAMNERKAR",</w:t>
+        <w:t xml:space="preserve">  "pdfSupported": "true",</w:t>
+      </w:r>
+    </w:p>
+    <w:p>
+      <w:pPr>
+        <w:pStyle w:val="ListParagraph"/>
+      </w:pPr>
+      <w:r>
+        <w:tab/>
+      </w:r>
+      <w:r>
+        <w:tab/>
+      </w:r>
+      <w:r>
+        <w:tab/>
+        <w:t xml:space="preserve">  "provider": "ConsultationsProvider",</w:t>
+      </w:r>
+    </w:p>
+    <w:p>
+      <w:pPr>
+        <w:pStyle w:val="ListParagraph"/>
+      </w:pPr>
+      <w:r>
+        <w:tab/>
+      </w:r>
+      <w:r>
+        <w:tab/>
+      </w:r>
+      <w:r>
+        <w:tab/>
+        <w:t xml:space="preserve">  "contentType": "application/pdf",</w:t>
+      </w:r>
+    </w:p>
+    <w:p>
+      <w:pPr>
+        <w:pStyle w:val="ListParagraph"/>
+      </w:pPr>
+      <w:r>
+        <w:tab/>
+      </w:r>
+      <w:r>
+        <w:tab/>
+      </w:r>
+      <w:r>
+        <w:tab/>
+        <w:t xml:space="preserve">  "visitDate": "2016-09-11T18:30:00Z",</w:t>
+      </w:r>
+    </w:p>
+    <w:p>
+      <w:pPr>
+        <w:pStyle w:val="ListParagraph"/>
+      </w:pPr>
+      <w:r>
+        <w:tab/>
+      </w:r>
+      <w:r>
+        <w:tab/>
+      </w:r>
+      <w:r>
+        <w:tab/>
+        <w:t xml:space="preserve">  "date": "2016-09-12T08:00:07Z",</w:t>
+      </w:r>
+    </w:p>
+    <w:p>
+      <w:pPr>
+        <w:pStyle w:val="ListParagraph"/>
+      </w:pPr>
+      <w:r>
+        <w:tab/>
+      </w:r>
+      <w:r>
+        <w:tab/>
+      </w:r>
+      <w:r>
+        <w:tab/>
+        <w:t xml:space="preserve">  "type": "SYS_CONSULT",</w:t>
+      </w:r>
+    </w:p>
+    <w:p>
+      <w:pPr>
+        <w:pStyle w:val="ListParagraph"/>
+      </w:pPr>
+      <w:r>
+        <w:tab/>
+      </w:r>
+      <w:r>
+        <w:tab/>
+      </w:r>
+      <w:r>
+        <w:tab/>
+        <w:t xml:space="preserve">  "doctor": "NITIN ARVIND SANGAMNERKAR",</w:t>
       </w:r>
     </w:p>
     <w:p>
@@ -8284,84 +7072,52 @@
       </w:r>
       <w:r>
         <w:tab/>
-        <w:t xml:space="preserve">  "</w:t>
-      </w:r>
-      <w:proofErr w:type="gramStart"/>
-      <w:r>
-        <w:t>displayUrl</w:t>
-      </w:r>
-      <w:proofErr w:type="gramEnd"/>
-      <w:r>
-        <w:t>": "/emr/print.do?method=printConsultation&amp;consultation_id=2657&amp;printerId=4&amp;allFields=Y&amp;fromEmr=Y",</w:t>
-      </w:r>
-    </w:p>
-    <w:p>
-      <w:pPr>
-        <w:pStyle w:val="ListParagraph"/>
-      </w:pPr>
-      <w:r>
-        <w:tab/>
-      </w:r>
-      <w:r>
-        <w:tab/>
-      </w:r>
-      <w:r>
-        <w:tab/>
-        <w:t xml:space="preserve">  "</w:t>
-      </w:r>
-      <w:proofErr w:type="gramStart"/>
-      <w:r>
-        <w:t>docid</w:t>
-      </w:r>
-      <w:proofErr w:type="gramEnd"/>
-      <w:r>
-        <w:t>": "2657",</w:t>
-      </w:r>
-    </w:p>
-    <w:p>
-      <w:pPr>
-        <w:pStyle w:val="ListParagraph"/>
-      </w:pPr>
-      <w:r>
-        <w:tab/>
-      </w:r>
-      <w:r>
-        <w:tab/>
-      </w:r>
-      <w:r>
-        <w:tab/>
-        <w:t xml:space="preserve">  "</w:t>
-      </w:r>
-      <w:proofErr w:type="gramStart"/>
-      <w:r>
-        <w:t>title</w:t>
-      </w:r>
-      <w:proofErr w:type="gramEnd"/>
-      <w:r>
-        <w:t>": "Case Sheet - NITIN ARVIND SANGAMNERKAR",</w:t>
-      </w:r>
-    </w:p>
-    <w:p>
-      <w:pPr>
-        <w:pStyle w:val="ListParagraph"/>
-      </w:pPr>
-      <w:r>
-        <w:tab/>
-      </w:r>
-      <w:r>
-        <w:tab/>
-      </w:r>
-      <w:r>
-        <w:tab/>
-        <w:t xml:space="preserve">  "</w:t>
-      </w:r>
-      <w:proofErr w:type="gramStart"/>
-      <w:r>
-        <w:t>visitid</w:t>
-      </w:r>
-      <w:proofErr w:type="gramEnd"/>
-      <w:r>
-        <w:t>": "OP-C1209160021",</w:t>
+        <w:t xml:space="preserve">  "displayUrl": "/emr/print.do?method=printConsultation&amp;consultation_id=2657&amp;printerId=4&amp;allFields=Y&amp;fromEmr=Y",</w:t>
+      </w:r>
+    </w:p>
+    <w:p>
+      <w:pPr>
+        <w:pStyle w:val="ListParagraph"/>
+      </w:pPr>
+      <w:r>
+        <w:tab/>
+      </w:r>
+      <w:r>
+        <w:tab/>
+      </w:r>
+      <w:r>
+        <w:tab/>
+        <w:t xml:space="preserve">  "docid": "2657",</w:t>
+      </w:r>
+    </w:p>
+    <w:p>
+      <w:pPr>
+        <w:pStyle w:val="ListParagraph"/>
+      </w:pPr>
+      <w:r>
+        <w:tab/>
+      </w:r>
+      <w:r>
+        <w:tab/>
+      </w:r>
+      <w:r>
+        <w:tab/>
+        <w:t xml:space="preserve">  "title": "Case Sheet - NITIN ARVIND SANGAMNERKAR",</w:t>
+      </w:r>
+    </w:p>
+    <w:p>
+      <w:pPr>
+        <w:pStyle w:val="ListParagraph"/>
+      </w:pPr>
+      <w:r>
+        <w:tab/>
+      </w:r>
+      <w:r>
+        <w:tab/>
+      </w:r>
+      <w:r>
+        <w:tab/>
+        <w:t xml:space="preserve">  "visitid": "OP-C1209160021",</w:t>
       </w:r>
     </w:p>
     <w:p>
@@ -8421,38 +7177,22 @@
       </w:r>
       <w:r>
         <w:tab/>
-        <w:t xml:space="preserve">  "</w:t>
-      </w:r>
-      <w:proofErr w:type="gramStart"/>
-      <w:r>
-        <w:t>pdfSupported</w:t>
-      </w:r>
-      <w:proofErr w:type="gramEnd"/>
-      <w:r>
-        <w:t>": "true",</w:t>
-      </w:r>
-    </w:p>
-    <w:p>
-      <w:pPr>
-        <w:pStyle w:val="ListParagraph"/>
-      </w:pPr>
-      <w:r>
-        <w:tab/>
-      </w:r>
-      <w:r>
-        <w:tab/>
-      </w:r>
-      <w:r>
-        <w:tab/>
-        <w:t xml:space="preserve">  "</w:t>
-      </w:r>
-      <w:proofErr w:type="gramStart"/>
-      <w:r>
-        <w:t>provider</w:t>
-      </w:r>
-      <w:proofErr w:type="gramEnd"/>
-      <w:r>
-        <w:t>": "VitalParamProvider",</w:t>
+        <w:t xml:space="preserve">  "pdfSupported": "true",</w:t>
+      </w:r>
+    </w:p>
+    <w:p>
+      <w:pPr>
+        <w:pStyle w:val="ListParagraph"/>
+      </w:pPr>
+      <w:r>
+        <w:tab/>
+      </w:r>
+      <w:r>
+        <w:tab/>
+      </w:r>
+      <w:r>
+        <w:tab/>
+        <w:t xml:space="preserve">  "provider": "VitalParamProvider",</w:t>
       </w:r>
     </w:p>
     <w:p>
@@ -8482,61 +7222,37 @@
       </w:r>
       <w:r>
         <w:tab/>
-        <w:t xml:space="preserve">  "</w:t>
-      </w:r>
-      <w:proofErr w:type="gramStart"/>
-      <w:r>
-        <w:t>visitDate</w:t>
-      </w:r>
-      <w:proofErr w:type="gramEnd"/>
-      <w:r>
-        <w:t>": "2016-09-11T18:30:00Z",</w:t>
-      </w:r>
-    </w:p>
-    <w:p>
-      <w:pPr>
-        <w:pStyle w:val="ListParagraph"/>
-      </w:pPr>
-      <w:r>
-        <w:tab/>
-      </w:r>
-      <w:r>
-        <w:tab/>
-      </w:r>
-      <w:r>
-        <w:tab/>
-        <w:t xml:space="preserve">  "</w:t>
-      </w:r>
-      <w:proofErr w:type="gramStart"/>
-      <w:r>
-        <w:t>date</w:t>
-      </w:r>
-      <w:proofErr w:type="gramEnd"/>
-      <w:r>
-        <w:t>": "2016-09-11T18:30:00Z",</w:t>
-      </w:r>
-    </w:p>
-    <w:p>
-      <w:pPr>
-        <w:pStyle w:val="ListParagraph"/>
-      </w:pPr>
-      <w:r>
-        <w:tab/>
-      </w:r>
-      <w:r>
-        <w:tab/>
-      </w:r>
-      <w:r>
-        <w:tab/>
-        <w:t xml:space="preserve">  "</w:t>
-      </w:r>
-      <w:proofErr w:type="gramStart"/>
-      <w:r>
-        <w:t>type</w:t>
-      </w:r>
-      <w:proofErr w:type="gramEnd"/>
-      <w:r>
-        <w:t>": "SYS_VP",</w:t>
+        <w:t xml:space="preserve">  "visitDate": "2016-09-11T18:30:00Z",</w:t>
+      </w:r>
+    </w:p>
+    <w:p>
+      <w:pPr>
+        <w:pStyle w:val="ListParagraph"/>
+      </w:pPr>
+      <w:r>
+        <w:tab/>
+      </w:r>
+      <w:r>
+        <w:tab/>
+      </w:r>
+      <w:r>
+        <w:tab/>
+        <w:t xml:space="preserve">  "date": "2016-09-11T18:30:00Z",</w:t>
+      </w:r>
+    </w:p>
+    <w:p>
+      <w:pPr>
+        <w:pStyle w:val="ListParagraph"/>
+      </w:pPr>
+      <w:r>
+        <w:tab/>
+      </w:r>
+      <w:r>
+        <w:tab/>
+      </w:r>
+      <w:r>
+        <w:tab/>
+        <w:t xml:space="preserve">  "type": "SYS_VP",</w:t>
       </w:r>
     </w:p>
     <w:p>
@@ -8581,84 +7297,52 @@
       </w:r>
       <w:r>
         <w:tab/>
-        <w:t xml:space="preserve">  "</w:t>
-      </w:r>
-      <w:proofErr w:type="gramStart"/>
-      <w:r>
-        <w:t>displayUrl</w:t>
-      </w:r>
-      <w:proofErr w:type="gramEnd"/>
-      <w:r>
-        <w:t>": "/vitalForm/genericVitalForm.do?method=generateReport&amp;visitId=OP-C1209160021&amp;vitalReadingId=0&amp;printerId=4",</w:t>
-      </w:r>
-    </w:p>
-    <w:p>
-      <w:pPr>
-        <w:pStyle w:val="ListParagraph"/>
-      </w:pPr>
-      <w:r>
-        <w:tab/>
-      </w:r>
-      <w:r>
-        <w:tab/>
-      </w:r>
-      <w:r>
-        <w:tab/>
-        <w:t xml:space="preserve">  "</w:t>
-      </w:r>
-      <w:proofErr w:type="gramStart"/>
-      <w:r>
-        <w:t>docid</w:t>
-      </w:r>
-      <w:proofErr w:type="gramEnd"/>
-      <w:r>
-        <w:t>": "OP-C1209160021",</w:t>
-      </w:r>
-    </w:p>
-    <w:p>
-      <w:pPr>
-        <w:pStyle w:val="ListParagraph"/>
-      </w:pPr>
-      <w:r>
-        <w:tab/>
-      </w:r>
-      <w:r>
-        <w:tab/>
-      </w:r>
-      <w:r>
-        <w:tab/>
-        <w:t xml:space="preserve">  "</w:t>
-      </w:r>
-      <w:proofErr w:type="gramStart"/>
-      <w:r>
-        <w:t>title</w:t>
-      </w:r>
-      <w:proofErr w:type="gramEnd"/>
-      <w:r>
-        <w:t>": "OP Vitals",</w:t>
-      </w:r>
-    </w:p>
-    <w:p>
-      <w:pPr>
-        <w:pStyle w:val="ListParagraph"/>
-      </w:pPr>
-      <w:r>
-        <w:tab/>
-      </w:r>
-      <w:r>
-        <w:tab/>
-      </w:r>
-      <w:r>
-        <w:tab/>
-        <w:t xml:space="preserve">  "</w:t>
-      </w:r>
-      <w:proofErr w:type="gramStart"/>
-      <w:r>
-        <w:t>visitid</w:t>
-      </w:r>
-      <w:proofErr w:type="gramEnd"/>
-      <w:r>
-        <w:t>": "OP-C1209160021",</w:t>
+        <w:t xml:space="preserve">  "displayUrl": "/vitalForm/genericVitalForm.do?method=generateReport&amp;visitId=OP-C1209160021&amp;vitalReadingId=0&amp;printerId=4",</w:t>
+      </w:r>
+    </w:p>
+    <w:p>
+      <w:pPr>
+        <w:pStyle w:val="ListParagraph"/>
+      </w:pPr>
+      <w:r>
+        <w:tab/>
+      </w:r>
+      <w:r>
+        <w:tab/>
+      </w:r>
+      <w:r>
+        <w:tab/>
+        <w:t xml:space="preserve">  "docid": "OP-C1209160021",</w:t>
+      </w:r>
+    </w:p>
+    <w:p>
+      <w:pPr>
+        <w:pStyle w:val="ListParagraph"/>
+      </w:pPr>
+      <w:r>
+        <w:tab/>
+      </w:r>
+      <w:r>
+        <w:tab/>
+      </w:r>
+      <w:r>
+        <w:tab/>
+        <w:t xml:space="preserve">  "title": "OP Vitals",</w:t>
+      </w:r>
+    </w:p>
+    <w:p>
+      <w:pPr>
+        <w:pStyle w:val="ListParagraph"/>
+      </w:pPr>
+      <w:r>
+        <w:tab/>
+      </w:r>
+      <w:r>
+        <w:tab/>
+      </w:r>
+      <w:r>
+        <w:tab/>
+        <w:t xml:space="preserve">  "visitid": "OP-C1209160021",</w:t>
       </w:r>
     </w:p>
     <w:p>
@@ -8737,55 +7421,31 @@
       </w:r>
       <w:r>
         <w:tab/>
-        <w:t xml:space="preserve">  "</w:t>
-      </w:r>
-      <w:proofErr w:type="gramStart"/>
-      <w:r>
-        <w:t>filterId</w:t>
-      </w:r>
-      <w:proofErr w:type="gramEnd"/>
-      <w:r>
-        <w:t>": "OP-S3108160001",</w:t>
-      </w:r>
-    </w:p>
-    <w:p>
-      <w:pPr>
-        <w:pStyle w:val="ListParagraph"/>
-      </w:pPr>
-      <w:r>
-        <w:tab/>
-      </w:r>
-      <w:r>
-        <w:tab/>
-        <w:t xml:space="preserve">  "</w:t>
-      </w:r>
-      <w:proofErr w:type="gramStart"/>
-      <w:r>
-        <w:t>label</w:t>
-      </w:r>
-      <w:proofErr w:type="gramEnd"/>
-      <w:r>
-        <w:t>": "2016-08-31  (OP-S3108160001)",</w:t>
-      </w:r>
-    </w:p>
-    <w:p>
-      <w:pPr>
-        <w:pStyle w:val="ListParagraph"/>
-      </w:pPr>
-      <w:r>
-        <w:tab/>
-      </w:r>
-      <w:r>
-        <w:tab/>
-        <w:t xml:space="preserve">  "</w:t>
-      </w:r>
-      <w:proofErr w:type="gramStart"/>
-      <w:r>
-        <w:t>viewDocs</w:t>
-      </w:r>
-      <w:proofErr w:type="gramEnd"/>
-      <w:r>
-        <w:t>": [</w:t>
+        <w:t xml:space="preserve">  "filterId": "OP-S3108160001",</w:t>
+      </w:r>
+    </w:p>
+    <w:p>
+      <w:pPr>
+        <w:pStyle w:val="ListParagraph"/>
+      </w:pPr>
+      <w:r>
+        <w:tab/>
+      </w:r>
+      <w:r>
+        <w:tab/>
+        <w:t xml:space="preserve">  "label": "2016-08-31  (OP-S3108160001)",</w:t>
+      </w:r>
+    </w:p>
+    <w:p>
+      <w:pPr>
+        <w:pStyle w:val="ListParagraph"/>
+      </w:pPr>
+      <w:r>
+        <w:tab/>
+      </w:r>
+      <w:r>
+        <w:tab/>
+        <w:t xml:space="preserve">  "viewDocs": [</w:t>
       </w:r>
     </w:p>
     <w:p>
@@ -8815,38 +7475,22 @@
       </w:r>
       <w:r>
         <w:tab/>
-        <w:t xml:space="preserve">  "</w:t>
-      </w:r>
-      <w:proofErr w:type="gramStart"/>
-      <w:r>
-        <w:t>pdfSupported</w:t>
-      </w:r>
-      <w:proofErr w:type="gramEnd"/>
-      <w:r>
-        <w:t>": "true",</w:t>
-      </w:r>
-    </w:p>
-    <w:p>
-      <w:pPr>
-        <w:pStyle w:val="ListParagraph"/>
-      </w:pPr>
-      <w:r>
-        <w:tab/>
-      </w:r>
-      <w:r>
-        <w:tab/>
-      </w:r>
-      <w:r>
-        <w:tab/>
-        <w:t xml:space="preserve">  "</w:t>
-      </w:r>
-      <w:proofErr w:type="gramStart"/>
-      <w:r>
-        <w:t>provider</w:t>
-      </w:r>
-      <w:proofErr w:type="gramEnd"/>
-      <w:r>
-        <w:t>": "DIAGProvider",</w:t>
+        <w:t xml:space="preserve">  "pdfSupported": "true",</w:t>
+      </w:r>
+    </w:p>
+    <w:p>
+      <w:pPr>
+        <w:pStyle w:val="ListParagraph"/>
+      </w:pPr>
+      <w:r>
+        <w:tab/>
+      </w:r>
+      <w:r>
+        <w:tab/>
+      </w:r>
+      <w:r>
+        <w:tab/>
+        <w:t xml:space="preserve">  "provider": "DIAGProvider",</w:t>
       </w:r>
     </w:p>
     <w:p>
@@ -8876,61 +7520,37 @@
       </w:r>
       <w:r>
         <w:tab/>
-        <w:t xml:space="preserve">  "</w:t>
-      </w:r>
-      <w:proofErr w:type="gramStart"/>
-      <w:r>
-        <w:t>visitDate</w:t>
-      </w:r>
-      <w:proofErr w:type="gramEnd"/>
-      <w:r>
-        <w:t>": "2016-08-30T18:30:00Z",</w:t>
-      </w:r>
-    </w:p>
-    <w:p>
-      <w:pPr>
-        <w:pStyle w:val="ListParagraph"/>
-      </w:pPr>
-      <w:r>
-        <w:tab/>
-      </w:r>
-      <w:r>
-        <w:tab/>
-      </w:r>
-      <w:r>
-        <w:tab/>
-        <w:t xml:space="preserve">  "</w:t>
-      </w:r>
-      <w:proofErr w:type="gramStart"/>
-      <w:r>
-        <w:t>date</w:t>
-      </w:r>
-      <w:proofErr w:type="gramEnd"/>
-      <w:r>
-        <w:t>": "2016-09-08T12:15:10Z",</w:t>
-      </w:r>
-    </w:p>
-    <w:p>
-      <w:pPr>
-        <w:pStyle w:val="ListParagraph"/>
-      </w:pPr>
-      <w:r>
-        <w:tab/>
-      </w:r>
-      <w:r>
-        <w:tab/>
-      </w:r>
-      <w:r>
-        <w:tab/>
-        <w:t xml:space="preserve">  "</w:t>
-      </w:r>
-      <w:proofErr w:type="gramStart"/>
-      <w:r>
-        <w:t>type</w:t>
-      </w:r>
-      <w:proofErr w:type="gramEnd"/>
-      <w:r>
-        <w:t>": "SYS_LR",</w:t>
+        <w:t xml:space="preserve">  "visitDate": "2016-08-30T18:30:00Z",</w:t>
+      </w:r>
+    </w:p>
+    <w:p>
+      <w:pPr>
+        <w:pStyle w:val="ListParagraph"/>
+      </w:pPr>
+      <w:r>
+        <w:tab/>
+      </w:r>
+      <w:r>
+        <w:tab/>
+      </w:r>
+      <w:r>
+        <w:tab/>
+        <w:t xml:space="preserve">  "date": "2016-09-08T12:15:10Z",</w:t>
+      </w:r>
+    </w:p>
+    <w:p>
+      <w:pPr>
+        <w:pStyle w:val="ListParagraph"/>
+      </w:pPr>
+      <w:r>
+        <w:tab/>
+      </w:r>
+      <w:r>
+        <w:tab/>
+      </w:r>
+      <w:r>
+        <w:tab/>
+        <w:t xml:space="preserve">  "type": "SYS_LR",</w:t>
       </w:r>
     </w:p>
     <w:p>
@@ -8975,107 +7595,67 @@
       </w:r>
       <w:r>
         <w:tab/>
-        <w:t xml:space="preserve">  "</w:t>
-      </w:r>
-      <w:proofErr w:type="gramStart"/>
-      <w:r>
-        <w:t>displayUrl</w:t>
-      </w:r>
-      <w:proofErr w:type="gramEnd"/>
-      <w:r>
-        <w:t>": "/pages/DiagnosticModule/DiagReportPrint.do?_method=printReport&amp;reportId=1579&amp;forcePdf=true&amp;printerId=2",</w:t>
-      </w:r>
-    </w:p>
-    <w:p>
-      <w:pPr>
-        <w:pStyle w:val="ListParagraph"/>
-      </w:pPr>
-      <w:r>
-        <w:tab/>
-      </w:r>
-      <w:r>
-        <w:tab/>
-      </w:r>
-      <w:r>
-        <w:tab/>
-        <w:t xml:space="preserve">  "</w:t>
-      </w:r>
-      <w:proofErr w:type="gramStart"/>
-      <w:r>
-        <w:t>docid</w:t>
-      </w:r>
-      <w:proofErr w:type="gramEnd"/>
-      <w:r>
-        <w:t>": "1579",</w:t>
-      </w:r>
-    </w:p>
-    <w:p>
-      <w:pPr>
-        <w:pStyle w:val="ListParagraph"/>
-      </w:pPr>
-      <w:r>
-        <w:tab/>
-      </w:r>
-      <w:r>
-        <w:tab/>
-      </w:r>
-      <w:r>
-        <w:tab/>
-        <w:t xml:space="preserve">  "</w:t>
-      </w:r>
-      <w:proofErr w:type="gramStart"/>
-      <w:r>
-        <w:t>title</w:t>
-      </w:r>
-      <w:proofErr w:type="gramEnd"/>
-      <w:r>
-        <w:t>": "LR-ANTI MULERIAN HORMONS(A.M.H)-6",</w:t>
-      </w:r>
-    </w:p>
-    <w:p>
-      <w:pPr>
-        <w:pStyle w:val="ListParagraph"/>
-      </w:pPr>
-      <w:r>
-        <w:tab/>
-      </w:r>
-      <w:r>
-        <w:tab/>
-      </w:r>
-      <w:r>
-        <w:tab/>
-        <w:t xml:space="preserve">  "</w:t>
-      </w:r>
-      <w:proofErr w:type="gramStart"/>
-      <w:r>
-        <w:t>visitid</w:t>
-      </w:r>
-      <w:proofErr w:type="gramEnd"/>
-      <w:r>
-        <w:t>": "OP-S3108160001",</w:t>
-      </w:r>
-    </w:p>
-    <w:p>
-      <w:pPr>
-        <w:pStyle w:val="ListParagraph"/>
-      </w:pPr>
-      <w:r>
-        <w:tab/>
-      </w:r>
-      <w:r>
-        <w:tab/>
-      </w:r>
-      <w:r>
-        <w:tab/>
-        <w:t xml:space="preserve">  "</w:t>
-      </w:r>
-      <w:proofErr w:type="gramStart"/>
-      <w:r>
-        <w:t>description</w:t>
-      </w:r>
-      <w:proofErr w:type="gramEnd"/>
-      <w:r>
-        <w:t>": "ANTI MULERIAN HORMONS(A.M.H), ANTI MULERIAN HORMONS(A.M.H)"</w:t>
+        <w:t xml:space="preserve">  "displayUrl": "/pages/DiagnosticModule/DiagReportPrint.do?_method=printReport&amp;reportId=1579&amp;forcePdf=true&amp;printerId=2",</w:t>
+      </w:r>
+    </w:p>
+    <w:p>
+      <w:pPr>
+        <w:pStyle w:val="ListParagraph"/>
+      </w:pPr>
+      <w:r>
+        <w:tab/>
+      </w:r>
+      <w:r>
+        <w:tab/>
+      </w:r>
+      <w:r>
+        <w:tab/>
+        <w:t xml:space="preserve">  "docid": "1579",</w:t>
+      </w:r>
+    </w:p>
+    <w:p>
+      <w:pPr>
+        <w:pStyle w:val="ListParagraph"/>
+      </w:pPr>
+      <w:r>
+        <w:tab/>
+      </w:r>
+      <w:r>
+        <w:tab/>
+      </w:r>
+      <w:r>
+        <w:tab/>
+        <w:t xml:space="preserve">  "title": "LR-ANTI MULERIAN HORMONS(A.M.H)-6",</w:t>
+      </w:r>
+    </w:p>
+    <w:p>
+      <w:pPr>
+        <w:pStyle w:val="ListParagraph"/>
+      </w:pPr>
+      <w:r>
+        <w:tab/>
+      </w:r>
+      <w:r>
+        <w:tab/>
+      </w:r>
+      <w:r>
+        <w:tab/>
+        <w:t xml:space="preserve">  "visitid": "OP-S3108160001",</w:t>
+      </w:r>
+    </w:p>
+    <w:p>
+      <w:pPr>
+        <w:pStyle w:val="ListParagraph"/>
+      </w:pPr>
+      <w:r>
+        <w:tab/>
+      </w:r>
+      <w:r>
+        <w:tab/>
+      </w:r>
+      <w:r>
+        <w:tab/>
+        <w:t xml:space="preserve">  "description": "ANTI MULERIAN HORMONS(A.M.H), ANTI MULERIAN HORMONS(A.M.H)"</w:t>
       </w:r>
     </w:p>
     <w:p>
@@ -9120,38 +7700,22 @@
       </w:r>
       <w:r>
         <w:tab/>
-        <w:t xml:space="preserve">  "</w:t>
-      </w:r>
-      <w:proofErr w:type="gramStart"/>
-      <w:r>
-        <w:t>pdfSupported</w:t>
-      </w:r>
-      <w:proofErr w:type="gramEnd"/>
-      <w:r>
-        <w:t>": "true",</w:t>
-      </w:r>
-    </w:p>
-    <w:p>
-      <w:pPr>
-        <w:pStyle w:val="ListParagraph"/>
-      </w:pPr>
-      <w:r>
-        <w:tab/>
-      </w:r>
-      <w:r>
-        <w:tab/>
-      </w:r>
-      <w:r>
-        <w:tab/>
-        <w:t xml:space="preserve">  "</w:t>
-      </w:r>
-      <w:proofErr w:type="gramStart"/>
-      <w:r>
-        <w:t>provider</w:t>
-      </w:r>
-      <w:proofErr w:type="gramEnd"/>
-      <w:r>
-        <w:t>": "DIAGProvider",</w:t>
+        <w:t xml:space="preserve">  "pdfSupported": "true",</w:t>
+      </w:r>
+    </w:p>
+    <w:p>
+      <w:pPr>
+        <w:pStyle w:val="ListParagraph"/>
+      </w:pPr>
+      <w:r>
+        <w:tab/>
+      </w:r>
+      <w:r>
+        <w:tab/>
+      </w:r>
+      <w:r>
+        <w:tab/>
+        <w:t xml:space="preserve">  "provider": "DIAGProvider",</w:t>
       </w:r>
     </w:p>
     <w:p>
@@ -9181,61 +7745,37 @@
       </w:r>
       <w:r>
         <w:tab/>
-        <w:t xml:space="preserve">  "</w:t>
-      </w:r>
-      <w:proofErr w:type="gramStart"/>
-      <w:r>
-        <w:t>visitDate</w:t>
-      </w:r>
-      <w:proofErr w:type="gramEnd"/>
-      <w:r>
-        <w:t>": "2016-08-30T18:30:00Z",</w:t>
-      </w:r>
-    </w:p>
-    <w:p>
-      <w:pPr>
-        <w:pStyle w:val="ListParagraph"/>
-      </w:pPr>
-      <w:r>
-        <w:tab/>
-      </w:r>
-      <w:r>
-        <w:tab/>
-      </w:r>
-      <w:r>
-        <w:tab/>
-        <w:t xml:space="preserve">  "</w:t>
-      </w:r>
-      <w:proofErr w:type="gramStart"/>
-      <w:r>
-        <w:t>date</w:t>
-      </w:r>
-      <w:proofErr w:type="gramEnd"/>
-      <w:r>
-        <w:t>": "2016-09-06T13:06:24Z",</w:t>
-      </w:r>
-    </w:p>
-    <w:p>
-      <w:pPr>
-        <w:pStyle w:val="ListParagraph"/>
-      </w:pPr>
-      <w:r>
-        <w:tab/>
-      </w:r>
-      <w:r>
-        <w:tab/>
-      </w:r>
-      <w:r>
-        <w:tab/>
-        <w:t xml:space="preserve">  "</w:t>
-      </w:r>
-      <w:proofErr w:type="gramStart"/>
-      <w:r>
-        <w:t>type</w:t>
-      </w:r>
-      <w:proofErr w:type="gramEnd"/>
-      <w:r>
-        <w:t>": "SYS_LR",</w:t>
+        <w:t xml:space="preserve">  "visitDate": "2016-08-30T18:30:00Z",</w:t>
+      </w:r>
+    </w:p>
+    <w:p>
+      <w:pPr>
+        <w:pStyle w:val="ListParagraph"/>
+      </w:pPr>
+      <w:r>
+        <w:tab/>
+      </w:r>
+      <w:r>
+        <w:tab/>
+      </w:r>
+      <w:r>
+        <w:tab/>
+        <w:t xml:space="preserve">  "date": "2016-09-06T13:06:24Z",</w:t>
+      </w:r>
+    </w:p>
+    <w:p>
+      <w:pPr>
+        <w:pStyle w:val="ListParagraph"/>
+      </w:pPr>
+      <w:r>
+        <w:tab/>
+      </w:r>
+      <w:r>
+        <w:tab/>
+      </w:r>
+      <w:r>
+        <w:tab/>
+        <w:t xml:space="preserve">  "type": "SYS_LR",</w:t>
       </w:r>
     </w:p>
     <w:p>
@@ -9280,107 +7820,67 @@
       </w:r>
       <w:r>
         <w:tab/>
-        <w:t xml:space="preserve">  "</w:t>
-      </w:r>
-      <w:proofErr w:type="gramStart"/>
-      <w:r>
-        <w:t>displayUrl</w:t>
-      </w:r>
-      <w:proofErr w:type="gramEnd"/>
-      <w:r>
-        <w:t>": "/pages/DiagnosticModule/DiagReportPrint.do?_method=printReport&amp;reportId=1522&amp;forcePdf=true&amp;printerId=2",</w:t>
-      </w:r>
-    </w:p>
-    <w:p>
-      <w:pPr>
-        <w:pStyle w:val="ListParagraph"/>
-      </w:pPr>
-      <w:r>
-        <w:tab/>
-      </w:r>
-      <w:r>
-        <w:tab/>
-      </w:r>
-      <w:r>
-        <w:tab/>
-        <w:t xml:space="preserve">  "</w:t>
-      </w:r>
-      <w:proofErr w:type="gramStart"/>
-      <w:r>
-        <w:t>docid</w:t>
-      </w:r>
-      <w:proofErr w:type="gramEnd"/>
-      <w:r>
-        <w:t>": "1522",</w:t>
-      </w:r>
-    </w:p>
-    <w:p>
-      <w:pPr>
-        <w:pStyle w:val="ListParagraph"/>
-      </w:pPr>
-      <w:r>
-        <w:tab/>
-      </w:r>
-      <w:r>
-        <w:tab/>
-      </w:r>
-      <w:r>
-        <w:tab/>
-        <w:t xml:space="preserve">  "</w:t>
-      </w:r>
-      <w:proofErr w:type="gramStart"/>
-      <w:r>
-        <w:t>title</w:t>
-      </w:r>
-      <w:proofErr w:type="gramEnd"/>
-      <w:r>
-        <w:t>": "LR-HORMONAL PROFILE (THYROID FUNCTIONAL TEST)-5",</w:t>
-      </w:r>
-    </w:p>
-    <w:p>
-      <w:pPr>
-        <w:pStyle w:val="ListParagraph"/>
-      </w:pPr>
-      <w:r>
-        <w:tab/>
-      </w:r>
-      <w:r>
-        <w:tab/>
-      </w:r>
-      <w:r>
-        <w:tab/>
-        <w:t xml:space="preserve">  "</w:t>
-      </w:r>
-      <w:proofErr w:type="gramStart"/>
-      <w:r>
-        <w:t>visitid</w:t>
-      </w:r>
-      <w:proofErr w:type="gramEnd"/>
-      <w:r>
-        <w:t>": "OP-S3108160001",</w:t>
-      </w:r>
-    </w:p>
-    <w:p>
-      <w:pPr>
-        <w:pStyle w:val="ListParagraph"/>
-      </w:pPr>
-      <w:r>
-        <w:tab/>
-      </w:r>
-      <w:r>
-        <w:tab/>
-      </w:r>
-      <w:r>
-        <w:tab/>
-        <w:t xml:space="preserve">  "</w:t>
-      </w:r>
-      <w:proofErr w:type="gramStart"/>
-      <w:r>
-        <w:t>description</w:t>
-      </w:r>
-      <w:proofErr w:type="gramEnd"/>
-      <w:r>
-        <w:t>": "HORMONAL PROFILE (THYROID FUNCTIONAL TEST), HORMONAL PROFILE (THYROID FUNCTIONAL TEST)"</w:t>
+        <w:t xml:space="preserve">  "displayUrl": "/pages/DiagnosticModule/DiagReportPrint.do?_method=printReport&amp;reportId=1522&amp;forcePdf=true&amp;printerId=2",</w:t>
+      </w:r>
+    </w:p>
+    <w:p>
+      <w:pPr>
+        <w:pStyle w:val="ListParagraph"/>
+      </w:pPr>
+      <w:r>
+        <w:tab/>
+      </w:r>
+      <w:r>
+        <w:tab/>
+      </w:r>
+      <w:r>
+        <w:tab/>
+        <w:t xml:space="preserve">  "docid": "1522",</w:t>
+      </w:r>
+    </w:p>
+    <w:p>
+      <w:pPr>
+        <w:pStyle w:val="ListParagraph"/>
+      </w:pPr>
+      <w:r>
+        <w:tab/>
+      </w:r>
+      <w:r>
+        <w:tab/>
+      </w:r>
+      <w:r>
+        <w:tab/>
+        <w:t xml:space="preserve">  "title": "LR-HORMONAL PROFILE (THYROID FUNCTIONAL TEST)-5",</w:t>
+      </w:r>
+    </w:p>
+    <w:p>
+      <w:pPr>
+        <w:pStyle w:val="ListParagraph"/>
+      </w:pPr>
+      <w:r>
+        <w:tab/>
+      </w:r>
+      <w:r>
+        <w:tab/>
+      </w:r>
+      <w:r>
+        <w:tab/>
+        <w:t xml:space="preserve">  "visitid": "OP-S3108160001",</w:t>
+      </w:r>
+    </w:p>
+    <w:p>
+      <w:pPr>
+        <w:pStyle w:val="ListParagraph"/>
+      </w:pPr>
+      <w:r>
+        <w:tab/>
+      </w:r>
+      <w:r>
+        <w:tab/>
+      </w:r>
+      <w:r>
+        <w:tab/>
+        <w:t xml:space="preserve">  "description": "HORMONAL PROFILE (THYROID FUNCTIONAL TEST), HORMONAL PROFILE (THYROID FUNCTIONAL TEST)"</w:t>
       </w:r>
     </w:p>
     <w:p>
@@ -9426,38 +7926,22 @@
       </w:r>
       <w:r>
         <w:tab/>
-        <w:t xml:space="preserve">  "</w:t>
-      </w:r>
-      <w:proofErr w:type="gramStart"/>
-      <w:r>
-        <w:t>pdfSupported</w:t>
-      </w:r>
-      <w:proofErr w:type="gramEnd"/>
-      <w:r>
-        <w:t>": "true",</w:t>
-      </w:r>
-    </w:p>
-    <w:p>
-      <w:pPr>
-        <w:pStyle w:val="ListParagraph"/>
-      </w:pPr>
-      <w:r>
-        <w:tab/>
-      </w:r>
-      <w:r>
-        <w:tab/>
-      </w:r>
-      <w:r>
-        <w:tab/>
-        <w:t xml:space="preserve">  "</w:t>
-      </w:r>
-      <w:proofErr w:type="gramStart"/>
-      <w:r>
-        <w:t>provider</w:t>
-      </w:r>
-      <w:proofErr w:type="gramEnd"/>
-      <w:r>
-        <w:t>": "DIAGProvider",</w:t>
+        <w:t xml:space="preserve">  "pdfSupported": "true",</w:t>
+      </w:r>
+    </w:p>
+    <w:p>
+      <w:pPr>
+        <w:pStyle w:val="ListParagraph"/>
+      </w:pPr>
+      <w:r>
+        <w:tab/>
+      </w:r>
+      <w:r>
+        <w:tab/>
+      </w:r>
+      <w:r>
+        <w:tab/>
+        <w:t xml:space="preserve">  "provider": "DIAGProvider",</w:t>
       </w:r>
     </w:p>
     <w:p>
@@ -9487,61 +7971,37 @@
       </w:r>
       <w:r>
         <w:tab/>
-        <w:t xml:space="preserve">  "</w:t>
-      </w:r>
-      <w:proofErr w:type="gramStart"/>
-      <w:r>
-        <w:t>visitDate</w:t>
-      </w:r>
-      <w:proofErr w:type="gramEnd"/>
-      <w:r>
-        <w:t>": "2016-08-30T18:30:00Z",</w:t>
-      </w:r>
-    </w:p>
-    <w:p>
-      <w:pPr>
-        <w:pStyle w:val="ListParagraph"/>
-      </w:pPr>
-      <w:r>
-        <w:tab/>
-      </w:r>
-      <w:r>
-        <w:tab/>
-      </w:r>
-      <w:r>
-        <w:tab/>
-        <w:t xml:space="preserve">  "</w:t>
-      </w:r>
-      <w:proofErr w:type="gramStart"/>
-      <w:r>
-        <w:t>date</w:t>
-      </w:r>
-      <w:proofErr w:type="gramEnd"/>
-      <w:r>
-        <w:t>": "2016-09-02T06:13:10Z",</w:t>
-      </w:r>
-    </w:p>
-    <w:p>
-      <w:pPr>
-        <w:pStyle w:val="ListParagraph"/>
-      </w:pPr>
-      <w:r>
-        <w:tab/>
-      </w:r>
-      <w:r>
-        <w:tab/>
-      </w:r>
-      <w:r>
-        <w:tab/>
-        <w:t xml:space="preserve">  "</w:t>
-      </w:r>
-      <w:proofErr w:type="gramStart"/>
-      <w:r>
-        <w:t>type</w:t>
-      </w:r>
-      <w:proofErr w:type="gramEnd"/>
-      <w:r>
-        <w:t>": "SYS_LR",</w:t>
+        <w:t xml:space="preserve">  "visitDate": "2016-08-30T18:30:00Z",</w:t>
+      </w:r>
+    </w:p>
+    <w:p>
+      <w:pPr>
+        <w:pStyle w:val="ListParagraph"/>
+      </w:pPr>
+      <w:r>
+        <w:tab/>
+      </w:r>
+      <w:r>
+        <w:tab/>
+      </w:r>
+      <w:r>
+        <w:tab/>
+        <w:t xml:space="preserve">  "date": "2016-09-02T06:13:10Z",</w:t>
+      </w:r>
+    </w:p>
+    <w:p>
+      <w:pPr>
+        <w:pStyle w:val="ListParagraph"/>
+      </w:pPr>
+      <w:r>
+        <w:tab/>
+      </w:r>
+      <w:r>
+        <w:tab/>
+      </w:r>
+      <w:r>
+        <w:tab/>
+        <w:t xml:space="preserve">  "type": "SYS_LR",</w:t>
       </w:r>
     </w:p>
     <w:p>
@@ -9586,107 +8046,67 @@
       </w:r>
       <w:r>
         <w:tab/>
-        <w:t xml:space="preserve">  "</w:t>
-      </w:r>
-      <w:proofErr w:type="gramStart"/>
-      <w:r>
-        <w:t>displayUrl</w:t>
-      </w:r>
-      <w:proofErr w:type="gramEnd"/>
-      <w:r>
-        <w:t>": "/pages/DiagnosticModule/DiagReportPrint.do?_method=printReport&amp;reportId=1442&amp;forcePdf=true&amp;printerId=2",</w:t>
-      </w:r>
-    </w:p>
-    <w:p>
-      <w:pPr>
-        <w:pStyle w:val="ListParagraph"/>
-      </w:pPr>
-      <w:r>
-        <w:tab/>
-      </w:r>
-      <w:r>
-        <w:tab/>
-      </w:r>
-      <w:r>
-        <w:tab/>
-        <w:t xml:space="preserve">  "</w:t>
-      </w:r>
-      <w:proofErr w:type="gramStart"/>
-      <w:r>
-        <w:t>docid</w:t>
-      </w:r>
-      <w:proofErr w:type="gramEnd"/>
-      <w:r>
-        <w:t>": "1442",</w:t>
-      </w:r>
-    </w:p>
-    <w:p>
-      <w:pPr>
-        <w:pStyle w:val="ListParagraph"/>
-      </w:pPr>
-      <w:r>
-        <w:tab/>
-      </w:r>
-      <w:r>
-        <w:tab/>
-      </w:r>
-      <w:r>
-        <w:tab/>
-        <w:t xml:space="preserve">  "</w:t>
-      </w:r>
-      <w:proofErr w:type="gramStart"/>
-      <w:r>
-        <w:t>title</w:t>
-      </w:r>
-      <w:proofErr w:type="gramEnd"/>
-      <w:r>
-        <w:t>": "LR-H.I.V. TEST-4",</w:t>
-      </w:r>
-    </w:p>
-    <w:p>
-      <w:pPr>
-        <w:pStyle w:val="ListParagraph"/>
-      </w:pPr>
-      <w:r>
-        <w:tab/>
-      </w:r>
-      <w:r>
-        <w:tab/>
-      </w:r>
-      <w:r>
-        <w:tab/>
-        <w:t xml:space="preserve">  "</w:t>
-      </w:r>
-      <w:proofErr w:type="gramStart"/>
-      <w:r>
-        <w:t>visitid</w:t>
-      </w:r>
-      <w:proofErr w:type="gramEnd"/>
-      <w:r>
-        <w:t>": "OP-S3108160001",</w:t>
-      </w:r>
-    </w:p>
-    <w:p>
-      <w:pPr>
-        <w:pStyle w:val="ListParagraph"/>
-      </w:pPr>
-      <w:r>
-        <w:tab/>
-      </w:r>
-      <w:r>
-        <w:tab/>
-      </w:r>
-      <w:r>
-        <w:tab/>
-        <w:t xml:space="preserve">  "</w:t>
-      </w:r>
-      <w:proofErr w:type="gramStart"/>
-      <w:r>
-        <w:t>description</w:t>
-      </w:r>
-      <w:proofErr w:type="gramEnd"/>
-      <w:r>
-        <w:t>": "H.I.V. TEST, H.I.V. TEST"</w:t>
+        <w:t xml:space="preserve">  "displayUrl": "/pages/DiagnosticModule/DiagReportPrint.do?_method=printReport&amp;reportId=1442&amp;forcePdf=true&amp;printerId=2",</w:t>
+      </w:r>
+    </w:p>
+    <w:p>
+      <w:pPr>
+        <w:pStyle w:val="ListParagraph"/>
+      </w:pPr>
+      <w:r>
+        <w:tab/>
+      </w:r>
+      <w:r>
+        <w:tab/>
+      </w:r>
+      <w:r>
+        <w:tab/>
+        <w:t xml:space="preserve">  "docid": "1442",</w:t>
+      </w:r>
+    </w:p>
+    <w:p>
+      <w:pPr>
+        <w:pStyle w:val="ListParagraph"/>
+      </w:pPr>
+      <w:r>
+        <w:tab/>
+      </w:r>
+      <w:r>
+        <w:tab/>
+      </w:r>
+      <w:r>
+        <w:tab/>
+        <w:t xml:space="preserve">  "title": "LR-H.I.V. TEST-4",</w:t>
+      </w:r>
+    </w:p>
+    <w:p>
+      <w:pPr>
+        <w:pStyle w:val="ListParagraph"/>
+      </w:pPr>
+      <w:r>
+        <w:tab/>
+      </w:r>
+      <w:r>
+        <w:tab/>
+      </w:r>
+      <w:r>
+        <w:tab/>
+        <w:t xml:space="preserve">  "visitid": "OP-S3108160001",</w:t>
+      </w:r>
+    </w:p>
+    <w:p>
+      <w:pPr>
+        <w:pStyle w:val="ListParagraph"/>
+      </w:pPr>
+      <w:r>
+        <w:tab/>
+      </w:r>
+      <w:r>
+        <w:tab/>
+      </w:r>
+      <w:r>
+        <w:tab/>
+        <w:t xml:space="preserve">  "description": "H.I.V. TEST, H.I.V. TEST"</w:t>
       </w:r>
     </w:p>
     <w:p>
@@ -9731,38 +8151,22 @@
       </w:r>
       <w:r>
         <w:tab/>
-        <w:t xml:space="preserve">  "</w:t>
-      </w:r>
-      <w:proofErr w:type="gramStart"/>
-      <w:r>
-        <w:t>pdfSupported</w:t>
-      </w:r>
-      <w:proofErr w:type="gramEnd"/>
-      <w:r>
-        <w:t>": "true",</w:t>
-      </w:r>
-    </w:p>
-    <w:p>
-      <w:pPr>
-        <w:pStyle w:val="ListParagraph"/>
-      </w:pPr>
-      <w:r>
-        <w:tab/>
-      </w:r>
-      <w:r>
-        <w:tab/>
-      </w:r>
-      <w:r>
-        <w:tab/>
-        <w:t xml:space="preserve">  "</w:t>
-      </w:r>
-      <w:proofErr w:type="gramStart"/>
-      <w:r>
-        <w:t>provider</w:t>
-      </w:r>
-      <w:proofErr w:type="gramEnd"/>
-      <w:r>
-        <w:t>": "DIAGProvider",</w:t>
+        <w:t xml:space="preserve">  "pdfSupported": "true",</w:t>
+      </w:r>
+    </w:p>
+    <w:p>
+      <w:pPr>
+        <w:pStyle w:val="ListParagraph"/>
+      </w:pPr>
+      <w:r>
+        <w:tab/>
+      </w:r>
+      <w:r>
+        <w:tab/>
+      </w:r>
+      <w:r>
+        <w:tab/>
+        <w:t xml:space="preserve">  "provider": "DIAGProvider",</w:t>
       </w:r>
     </w:p>
     <w:p>
@@ -9792,61 +8196,37 @@
       </w:r>
       <w:r>
         <w:tab/>
-        <w:t xml:space="preserve">  "</w:t>
-      </w:r>
-      <w:proofErr w:type="gramStart"/>
-      <w:r>
-        <w:t>visitDate</w:t>
-      </w:r>
-      <w:proofErr w:type="gramEnd"/>
-      <w:r>
-        <w:t>": "2016-08-30T18:30:00Z",</w:t>
-      </w:r>
-    </w:p>
-    <w:p>
-      <w:pPr>
-        <w:pStyle w:val="ListParagraph"/>
-      </w:pPr>
-      <w:r>
-        <w:tab/>
-      </w:r>
-      <w:r>
-        <w:tab/>
-      </w:r>
-      <w:r>
-        <w:tab/>
-        <w:t xml:space="preserve">  "</w:t>
-      </w:r>
-      <w:proofErr w:type="gramStart"/>
-      <w:r>
-        <w:t>date</w:t>
-      </w:r>
-      <w:proofErr w:type="gramEnd"/>
-      <w:r>
-        <w:t>": "2016-09-01T12:37:19Z",</w:t>
-      </w:r>
-    </w:p>
-    <w:p>
-      <w:pPr>
-        <w:pStyle w:val="ListParagraph"/>
-      </w:pPr>
-      <w:r>
-        <w:tab/>
-      </w:r>
-      <w:r>
-        <w:tab/>
-      </w:r>
-      <w:r>
-        <w:tab/>
-        <w:t xml:space="preserve">  "</w:t>
-      </w:r>
-      <w:proofErr w:type="gramStart"/>
-      <w:r>
-        <w:t>type</w:t>
-      </w:r>
-      <w:proofErr w:type="gramEnd"/>
-      <w:r>
-        <w:t>": "SYS_LR",</w:t>
+        <w:t xml:space="preserve">  "visitDate": "2016-08-30T18:30:00Z",</w:t>
+      </w:r>
+    </w:p>
+    <w:p>
+      <w:pPr>
+        <w:pStyle w:val="ListParagraph"/>
+      </w:pPr>
+      <w:r>
+        <w:tab/>
+      </w:r>
+      <w:r>
+        <w:tab/>
+      </w:r>
+      <w:r>
+        <w:tab/>
+        <w:t xml:space="preserve">  "date": "2016-09-01T12:37:19Z",</w:t>
+      </w:r>
+    </w:p>
+    <w:p>
+      <w:pPr>
+        <w:pStyle w:val="ListParagraph"/>
+      </w:pPr>
+      <w:r>
+        <w:tab/>
+      </w:r>
+      <w:r>
+        <w:tab/>
+      </w:r>
+      <w:r>
+        <w:tab/>
+        <w:t xml:space="preserve">  "type": "SYS_LR",</w:t>
       </w:r>
     </w:p>
     <w:p>
@@ -9891,107 +8271,67 @@
       </w:r>
       <w:r>
         <w:tab/>
-        <w:t xml:space="preserve">  "</w:t>
-      </w:r>
-      <w:proofErr w:type="gramStart"/>
-      <w:r>
-        <w:t>displayUrl</w:t>
-      </w:r>
-      <w:proofErr w:type="gramEnd"/>
-      <w:r>
-        <w:t>": "/pages/DiagnosticModule/DiagReportPrint.do?_method=printReport&amp;reportId=1401&amp;forcePdf=true&amp;printerId=2",</w:t>
-      </w:r>
-    </w:p>
-    <w:p>
-      <w:pPr>
-        <w:pStyle w:val="ListParagraph"/>
-      </w:pPr>
-      <w:r>
-        <w:tab/>
-      </w:r>
-      <w:r>
-        <w:tab/>
-      </w:r>
-      <w:r>
-        <w:tab/>
-        <w:t xml:space="preserve">  "</w:t>
-      </w:r>
-      <w:proofErr w:type="gramStart"/>
-      <w:r>
-        <w:t>docid</w:t>
-      </w:r>
-      <w:proofErr w:type="gramEnd"/>
-      <w:r>
-        <w:t>": "1401",</w:t>
-      </w:r>
-    </w:p>
-    <w:p>
-      <w:pPr>
-        <w:pStyle w:val="ListParagraph"/>
-      </w:pPr>
-      <w:r>
-        <w:tab/>
-      </w:r>
-      <w:r>
-        <w:tab/>
-      </w:r>
-      <w:r>
-        <w:tab/>
-        <w:t xml:space="preserve">  "</w:t>
-      </w:r>
-      <w:proofErr w:type="gramStart"/>
-      <w:r>
-        <w:t>title</w:t>
-      </w:r>
-      <w:proofErr w:type="gramEnd"/>
-      <w:r>
-        <w:t>": "LR-URINE Routine-3",</w:t>
-      </w:r>
-    </w:p>
-    <w:p>
-      <w:pPr>
-        <w:pStyle w:val="ListParagraph"/>
-      </w:pPr>
-      <w:r>
-        <w:tab/>
-      </w:r>
-      <w:r>
-        <w:tab/>
-      </w:r>
-      <w:r>
-        <w:tab/>
-        <w:t xml:space="preserve">  "</w:t>
-      </w:r>
-      <w:proofErr w:type="gramStart"/>
-      <w:r>
-        <w:t>visitid</w:t>
-      </w:r>
-      <w:proofErr w:type="gramEnd"/>
-      <w:r>
-        <w:t>": "OP-S3108160001",</w:t>
-      </w:r>
-    </w:p>
-    <w:p>
-      <w:pPr>
-        <w:pStyle w:val="ListParagraph"/>
-      </w:pPr>
-      <w:r>
-        <w:tab/>
-      </w:r>
-      <w:r>
-        <w:tab/>
-      </w:r>
-      <w:r>
-        <w:tab/>
-        <w:t xml:space="preserve">  "</w:t>
-      </w:r>
-      <w:proofErr w:type="gramStart"/>
-      <w:r>
-        <w:t>description</w:t>
-      </w:r>
-      <w:proofErr w:type="gramEnd"/>
-      <w:r>
-        <w:t>": "URINE Routine, URINE Routine"</w:t>
+        <w:t xml:space="preserve">  "displayUrl": "/pages/DiagnosticModule/DiagReportPrint.do?_method=printReport&amp;reportId=1401&amp;forcePdf=true&amp;printerId=2",</w:t>
+      </w:r>
+    </w:p>
+    <w:p>
+      <w:pPr>
+        <w:pStyle w:val="ListParagraph"/>
+      </w:pPr>
+      <w:r>
+        <w:tab/>
+      </w:r>
+      <w:r>
+        <w:tab/>
+      </w:r>
+      <w:r>
+        <w:tab/>
+        <w:t xml:space="preserve">  "docid": "1401",</w:t>
+      </w:r>
+    </w:p>
+    <w:p>
+      <w:pPr>
+        <w:pStyle w:val="ListParagraph"/>
+      </w:pPr>
+      <w:r>
+        <w:tab/>
+      </w:r>
+      <w:r>
+        <w:tab/>
+      </w:r>
+      <w:r>
+        <w:tab/>
+        <w:t xml:space="preserve">  "title": "LR-URINE Routine-3",</w:t>
+      </w:r>
+    </w:p>
+    <w:p>
+      <w:pPr>
+        <w:pStyle w:val="ListParagraph"/>
+      </w:pPr>
+      <w:r>
+        <w:tab/>
+      </w:r>
+      <w:r>
+        <w:tab/>
+      </w:r>
+      <w:r>
+        <w:tab/>
+        <w:t xml:space="preserve">  "visitid": "OP-S3108160001",</w:t>
+      </w:r>
+    </w:p>
+    <w:p>
+      <w:pPr>
+        <w:pStyle w:val="ListParagraph"/>
+      </w:pPr>
+      <w:r>
+        <w:tab/>
+      </w:r>
+      <w:r>
+        <w:tab/>
+      </w:r>
+      <w:r>
+        <w:tab/>
+        <w:t xml:space="preserve">  "description": "URINE Routine, URINE Routine"</w:t>
       </w:r>
     </w:p>
     <w:p>
@@ -10036,38 +8376,22 @@
       </w:r>
       <w:r>
         <w:tab/>
-        <w:t xml:space="preserve">  "</w:t>
-      </w:r>
-      <w:proofErr w:type="gramStart"/>
-      <w:r>
-        <w:t>pdfSupported</w:t>
-      </w:r>
-      <w:proofErr w:type="gramEnd"/>
-      <w:r>
-        <w:t>": "true",</w:t>
-      </w:r>
-    </w:p>
-    <w:p>
-      <w:pPr>
-        <w:pStyle w:val="ListParagraph"/>
-      </w:pPr>
-      <w:r>
-        <w:tab/>
-      </w:r>
-      <w:r>
-        <w:tab/>
-      </w:r>
-      <w:r>
-        <w:tab/>
-        <w:t xml:space="preserve">  "</w:t>
-      </w:r>
-      <w:proofErr w:type="gramStart"/>
-      <w:r>
-        <w:t>provider</w:t>
-      </w:r>
-      <w:proofErr w:type="gramEnd"/>
-      <w:r>
-        <w:t>": "DIAGProvider",</w:t>
+        <w:t xml:space="preserve">  "pdfSupported": "true",</w:t>
+      </w:r>
+    </w:p>
+    <w:p>
+      <w:pPr>
+        <w:pStyle w:val="ListParagraph"/>
+      </w:pPr>
+      <w:r>
+        <w:tab/>
+      </w:r>
+      <w:r>
+        <w:tab/>
+      </w:r>
+      <w:r>
+        <w:tab/>
+        <w:t xml:space="preserve">  "provider": "DIAGProvider",</w:t>
       </w:r>
     </w:p>
     <w:p>
@@ -10097,61 +8421,37 @@
       </w:r>
       <w:r>
         <w:tab/>
-        <w:t xml:space="preserve">  "</w:t>
-      </w:r>
-      <w:proofErr w:type="gramStart"/>
-      <w:r>
-        <w:t>visitDate</w:t>
-      </w:r>
-      <w:proofErr w:type="gramEnd"/>
-      <w:r>
-        <w:t>": "2016-08-30T18:30:00Z",</w:t>
-      </w:r>
-    </w:p>
-    <w:p>
-      <w:pPr>
-        <w:pStyle w:val="ListParagraph"/>
-      </w:pPr>
-      <w:r>
-        <w:tab/>
-      </w:r>
-      <w:r>
-        <w:tab/>
-      </w:r>
-      <w:r>
-        <w:tab/>
-        <w:t xml:space="preserve">  "</w:t>
-      </w:r>
-      <w:proofErr w:type="gramStart"/>
-      <w:r>
-        <w:t>date</w:t>
-      </w:r>
-      <w:proofErr w:type="gramEnd"/>
-      <w:r>
-        <w:t>": "2016-09-01T12:36:38Z",</w:t>
-      </w:r>
-    </w:p>
-    <w:p>
-      <w:pPr>
-        <w:pStyle w:val="ListParagraph"/>
-      </w:pPr>
-      <w:r>
-        <w:tab/>
-      </w:r>
-      <w:r>
-        <w:tab/>
-      </w:r>
-      <w:r>
-        <w:tab/>
-        <w:t xml:space="preserve">  "</w:t>
-      </w:r>
-      <w:proofErr w:type="gramStart"/>
-      <w:r>
-        <w:t>type</w:t>
-      </w:r>
-      <w:proofErr w:type="gramEnd"/>
-      <w:r>
-        <w:t>": "SYS_LR",</w:t>
+        <w:t xml:space="preserve">  "visitDate": "2016-08-30T18:30:00Z",</w:t>
+      </w:r>
+    </w:p>
+    <w:p>
+      <w:pPr>
+        <w:pStyle w:val="ListParagraph"/>
+      </w:pPr>
+      <w:r>
+        <w:tab/>
+      </w:r>
+      <w:r>
+        <w:tab/>
+      </w:r>
+      <w:r>
+        <w:tab/>
+        <w:t xml:space="preserve">  "date": "2016-09-01T12:36:38Z",</w:t>
+      </w:r>
+    </w:p>
+    <w:p>
+      <w:pPr>
+        <w:pStyle w:val="ListParagraph"/>
+      </w:pPr>
+      <w:r>
+        <w:tab/>
+      </w:r>
+      <w:r>
+        <w:tab/>
+      </w:r>
+      <w:r>
+        <w:tab/>
+        <w:t xml:space="preserve">  "type": "SYS_LR",</w:t>
       </w:r>
     </w:p>
     <w:p>
@@ -10197,107 +8497,67 @@
       </w:r>
       <w:r>
         <w:tab/>
-        <w:t xml:space="preserve">  "</w:t>
-      </w:r>
-      <w:proofErr w:type="gramStart"/>
-      <w:r>
-        <w:t>displayUrl</w:t>
-      </w:r>
-      <w:proofErr w:type="gramEnd"/>
-      <w:r>
-        <w:t>": "/pages/DiagnosticModule/DiagReportPrint.do?_method=printReport&amp;reportId=1400&amp;forcePdf=true&amp;printerId=2",</w:t>
-      </w:r>
-    </w:p>
-    <w:p>
-      <w:pPr>
-        <w:pStyle w:val="ListParagraph"/>
-      </w:pPr>
-      <w:r>
-        <w:tab/>
-      </w:r>
-      <w:r>
-        <w:tab/>
-      </w:r>
-      <w:r>
-        <w:tab/>
-        <w:t xml:space="preserve">  "</w:t>
-      </w:r>
-      <w:proofErr w:type="gramStart"/>
-      <w:r>
-        <w:t>docid</w:t>
-      </w:r>
-      <w:proofErr w:type="gramEnd"/>
-      <w:r>
-        <w:t>": "1400",</w:t>
-      </w:r>
-    </w:p>
-    <w:p>
-      <w:pPr>
-        <w:pStyle w:val="ListParagraph"/>
-      </w:pPr>
-      <w:r>
-        <w:tab/>
-      </w:r>
-      <w:r>
-        <w:tab/>
-      </w:r>
-      <w:r>
-        <w:tab/>
-        <w:t xml:space="preserve">  "</w:t>
-      </w:r>
-      <w:proofErr w:type="gramStart"/>
-      <w:r>
-        <w:t>title</w:t>
-      </w:r>
-      <w:proofErr w:type="gramEnd"/>
-      <w:r>
-        <w:t>": "LR-Haemogram-2",</w:t>
-      </w:r>
-    </w:p>
-    <w:p>
-      <w:pPr>
-        <w:pStyle w:val="ListParagraph"/>
-      </w:pPr>
-      <w:r>
-        <w:tab/>
-      </w:r>
-      <w:r>
-        <w:tab/>
-      </w:r>
-      <w:r>
-        <w:tab/>
-        <w:t xml:space="preserve">  "</w:t>
-      </w:r>
-      <w:proofErr w:type="gramStart"/>
-      <w:r>
-        <w:t>visitid</w:t>
-      </w:r>
-      <w:proofErr w:type="gramEnd"/>
-      <w:r>
-        <w:t>": "OP-S3108160001",</w:t>
-      </w:r>
-    </w:p>
-    <w:p>
-      <w:pPr>
-        <w:pStyle w:val="ListParagraph"/>
-      </w:pPr>
-      <w:r>
-        <w:tab/>
-      </w:r>
-      <w:r>
-        <w:tab/>
-      </w:r>
-      <w:r>
-        <w:tab/>
-        <w:t xml:space="preserve">  "</w:t>
-      </w:r>
-      <w:proofErr w:type="gramStart"/>
-      <w:r>
-        <w:t>description</w:t>
-      </w:r>
-      <w:proofErr w:type="gramEnd"/>
-      <w:r>
-        <w:t>": "Haemogram, Haemogram"</w:t>
+        <w:t xml:space="preserve">  "displayUrl": "/pages/DiagnosticModule/DiagReportPrint.do?_method=printReport&amp;reportId=1400&amp;forcePdf=true&amp;printerId=2",</w:t>
+      </w:r>
+    </w:p>
+    <w:p>
+      <w:pPr>
+        <w:pStyle w:val="ListParagraph"/>
+      </w:pPr>
+      <w:r>
+        <w:tab/>
+      </w:r>
+      <w:r>
+        <w:tab/>
+      </w:r>
+      <w:r>
+        <w:tab/>
+        <w:t xml:space="preserve">  "docid": "1400",</w:t>
+      </w:r>
+    </w:p>
+    <w:p>
+      <w:pPr>
+        <w:pStyle w:val="ListParagraph"/>
+      </w:pPr>
+      <w:r>
+        <w:tab/>
+      </w:r>
+      <w:r>
+        <w:tab/>
+      </w:r>
+      <w:r>
+        <w:tab/>
+        <w:t xml:space="preserve">  "title": "LR-Haemogram-2",</w:t>
+      </w:r>
+    </w:p>
+    <w:p>
+      <w:pPr>
+        <w:pStyle w:val="ListParagraph"/>
+      </w:pPr>
+      <w:r>
+        <w:tab/>
+      </w:r>
+      <w:r>
+        <w:tab/>
+      </w:r>
+      <w:r>
+        <w:tab/>
+        <w:t xml:space="preserve">  "visitid": "OP-S3108160001",</w:t>
+      </w:r>
+    </w:p>
+    <w:p>
+      <w:pPr>
+        <w:pStyle w:val="ListParagraph"/>
+      </w:pPr>
+      <w:r>
+        <w:tab/>
+      </w:r>
+      <w:r>
+        <w:tab/>
+      </w:r>
+      <w:r>
+        <w:tab/>
+        <w:t xml:space="preserve">  "description": "Haemogram, Haemogram"</w:t>
       </w:r>
     </w:p>
     <w:p>
@@ -10342,38 +8602,22 @@
       </w:r>
       <w:r>
         <w:tab/>
-        <w:t xml:space="preserve">  "</w:t>
-      </w:r>
-      <w:proofErr w:type="gramStart"/>
-      <w:r>
-        <w:t>pdfSupported</w:t>
-      </w:r>
-      <w:proofErr w:type="gramEnd"/>
-      <w:r>
-        <w:t>": "true",</w:t>
-      </w:r>
-    </w:p>
-    <w:p>
-      <w:pPr>
-        <w:pStyle w:val="ListParagraph"/>
-      </w:pPr>
-      <w:r>
-        <w:tab/>
-      </w:r>
-      <w:r>
-        <w:tab/>
-      </w:r>
-      <w:r>
-        <w:tab/>
-        <w:t xml:space="preserve">  "</w:t>
-      </w:r>
-      <w:proofErr w:type="gramStart"/>
-      <w:r>
-        <w:t>provider</w:t>
-      </w:r>
-      <w:proofErr w:type="gramEnd"/>
-      <w:r>
-        <w:t>": "DIAGProvider",</w:t>
+        <w:t xml:space="preserve">  "pdfSupported": "true",</w:t>
+      </w:r>
+    </w:p>
+    <w:p>
+      <w:pPr>
+        <w:pStyle w:val="ListParagraph"/>
+      </w:pPr>
+      <w:r>
+        <w:tab/>
+      </w:r>
+      <w:r>
+        <w:tab/>
+      </w:r>
+      <w:r>
+        <w:tab/>
+        <w:t xml:space="preserve">  "provider": "DIAGProvider",</w:t>
       </w:r>
     </w:p>
     <w:p>
@@ -10403,61 +8647,37 @@
       </w:r>
       <w:r>
         <w:tab/>
-        <w:t xml:space="preserve">  "</w:t>
-      </w:r>
-      <w:proofErr w:type="gramStart"/>
-      <w:r>
-        <w:t>visitDate</w:t>
-      </w:r>
-      <w:proofErr w:type="gramEnd"/>
-      <w:r>
-        <w:t>": "2016-08-30T18:30:00Z",</w:t>
-      </w:r>
-    </w:p>
-    <w:p>
-      <w:pPr>
-        <w:pStyle w:val="ListParagraph"/>
-      </w:pPr>
-      <w:r>
-        <w:tab/>
-      </w:r>
-      <w:r>
-        <w:tab/>
-      </w:r>
-      <w:r>
-        <w:tab/>
-        <w:t xml:space="preserve">  "</w:t>
-      </w:r>
-      <w:proofErr w:type="gramStart"/>
-      <w:r>
-        <w:t>date</w:t>
-      </w:r>
-      <w:proofErr w:type="gramEnd"/>
-      <w:r>
-        <w:t>": "2016-09-01T12:35:10Z",</w:t>
-      </w:r>
-    </w:p>
-    <w:p>
-      <w:pPr>
-        <w:pStyle w:val="ListParagraph"/>
-      </w:pPr>
-      <w:r>
-        <w:tab/>
-      </w:r>
-      <w:r>
-        <w:tab/>
-      </w:r>
-      <w:r>
-        <w:tab/>
-        <w:t xml:space="preserve">  "</w:t>
-      </w:r>
-      <w:proofErr w:type="gramStart"/>
-      <w:r>
-        <w:t>type</w:t>
-      </w:r>
-      <w:proofErr w:type="gramEnd"/>
-      <w:r>
-        <w:t>": "SYS_LR",</w:t>
+        <w:t xml:space="preserve">  "visitDate": "2016-08-30T18:30:00Z",</w:t>
+      </w:r>
+    </w:p>
+    <w:p>
+      <w:pPr>
+        <w:pStyle w:val="ListParagraph"/>
+      </w:pPr>
+      <w:r>
+        <w:tab/>
+      </w:r>
+      <w:r>
+        <w:tab/>
+      </w:r>
+      <w:r>
+        <w:tab/>
+        <w:t xml:space="preserve">  "date": "2016-09-01T12:35:10Z",</w:t>
+      </w:r>
+    </w:p>
+    <w:p>
+      <w:pPr>
+        <w:pStyle w:val="ListParagraph"/>
+      </w:pPr>
+      <w:r>
+        <w:tab/>
+      </w:r>
+      <w:r>
+        <w:tab/>
+      </w:r>
+      <w:r>
+        <w:tab/>
+        <w:t xml:space="preserve">  "type": "SYS_LR",</w:t>
       </w:r>
     </w:p>
     <w:p>
@@ -10502,107 +8722,67 @@
       </w:r>
       <w:r>
         <w:tab/>
-        <w:t xml:space="preserve">  "</w:t>
-      </w:r>
-      <w:proofErr w:type="gramStart"/>
-      <w:r>
-        <w:t>displayUrl</w:t>
-      </w:r>
-      <w:proofErr w:type="gramEnd"/>
-      <w:r>
-        <w:t>": "/pages/DiagnosticModule/DiagReportPrint.do?_method=printReport&amp;reportId=1399&amp;forcePdf=true&amp;printerId=2",</w:t>
-      </w:r>
-    </w:p>
-    <w:p>
-      <w:pPr>
-        <w:pStyle w:val="ListParagraph"/>
-      </w:pPr>
-      <w:r>
-        <w:tab/>
-      </w:r>
-      <w:r>
-        <w:tab/>
-      </w:r>
-      <w:r>
-        <w:tab/>
-        <w:t xml:space="preserve">  "</w:t>
-      </w:r>
-      <w:proofErr w:type="gramStart"/>
-      <w:r>
-        <w:t>docid</w:t>
-      </w:r>
-      <w:proofErr w:type="gramEnd"/>
-      <w:r>
-        <w:t>": "1399",</w:t>
-      </w:r>
-    </w:p>
-    <w:p>
-      <w:pPr>
-        <w:pStyle w:val="ListParagraph"/>
-      </w:pPr>
-      <w:r>
-        <w:tab/>
-      </w:r>
-      <w:r>
-        <w:tab/>
-      </w:r>
-      <w:r>
-        <w:tab/>
-        <w:t xml:space="preserve">  "</w:t>
-      </w:r>
-      <w:proofErr w:type="gramStart"/>
-      <w:r>
-        <w:t>title</w:t>
-      </w:r>
-      <w:proofErr w:type="gramEnd"/>
-      <w:r>
-        <w:t>": "LR-Routine Investigations-1",</w:t>
-      </w:r>
-    </w:p>
-    <w:p>
-      <w:pPr>
-        <w:pStyle w:val="ListParagraph"/>
-      </w:pPr>
-      <w:r>
-        <w:tab/>
-      </w:r>
-      <w:r>
-        <w:tab/>
-      </w:r>
-      <w:r>
-        <w:tab/>
-        <w:t xml:space="preserve">  "</w:t>
-      </w:r>
-      <w:proofErr w:type="gramStart"/>
-      <w:r>
-        <w:t>visitid</w:t>
-      </w:r>
-      <w:proofErr w:type="gramEnd"/>
-      <w:r>
-        <w:t>": "OP-S3108160001",</w:t>
-      </w:r>
-    </w:p>
-    <w:p>
-      <w:pPr>
-        <w:pStyle w:val="ListParagraph"/>
-      </w:pPr>
-      <w:r>
-        <w:tab/>
-      </w:r>
-      <w:r>
-        <w:tab/>
-      </w:r>
-      <w:r>
-        <w:tab/>
-        <w:t xml:space="preserve">  "</w:t>
-      </w:r>
-      <w:proofErr w:type="gramStart"/>
-      <w:r>
-        <w:t>description</w:t>
-      </w:r>
-      <w:proofErr w:type="gramEnd"/>
-      <w:r>
-        <w:t>": "Routine Investigations, Routine Investigations"</w:t>
+        <w:t xml:space="preserve">  "displayUrl": "/pages/DiagnosticModule/DiagReportPrint.do?_method=printReport&amp;reportId=1399&amp;forcePdf=true&amp;printerId=2",</w:t>
+      </w:r>
+    </w:p>
+    <w:p>
+      <w:pPr>
+        <w:pStyle w:val="ListParagraph"/>
+      </w:pPr>
+      <w:r>
+        <w:tab/>
+      </w:r>
+      <w:r>
+        <w:tab/>
+      </w:r>
+      <w:r>
+        <w:tab/>
+        <w:t xml:space="preserve">  "docid": "1399",</w:t>
+      </w:r>
+    </w:p>
+    <w:p>
+      <w:pPr>
+        <w:pStyle w:val="ListParagraph"/>
+      </w:pPr>
+      <w:r>
+        <w:tab/>
+      </w:r>
+      <w:r>
+        <w:tab/>
+      </w:r>
+      <w:r>
+        <w:tab/>
+        <w:t xml:space="preserve">  "title": "LR-Routine Investigations-1",</w:t>
+      </w:r>
+    </w:p>
+    <w:p>
+      <w:pPr>
+        <w:pStyle w:val="ListParagraph"/>
+      </w:pPr>
+      <w:r>
+        <w:tab/>
+      </w:r>
+      <w:r>
+        <w:tab/>
+      </w:r>
+      <w:r>
+        <w:tab/>
+        <w:t xml:space="preserve">  "visitid": "OP-S3108160001",</w:t>
+      </w:r>
+    </w:p>
+    <w:p>
+      <w:pPr>
+        <w:pStyle w:val="ListParagraph"/>
+      </w:pPr>
+      <w:r>
+        <w:tab/>
+      </w:r>
+      <w:r>
+        <w:tab/>
+      </w:r>
+      <w:r>
+        <w:tab/>
+        <w:t xml:space="preserve">  "description": "Routine Investigations, Routine Investigations"</w:t>
       </w:r>
     </w:p>
     <w:p>
@@ -10659,75 +8839,43 @@
       </w:pPr>
       <w:r>
         <w:tab/>
-        <w:t xml:space="preserve">  "</w:t>
-      </w:r>
-      <w:proofErr w:type="gramStart"/>
-      <w:r>
-        <w:t>responseMessage</w:t>
-      </w:r>
-      <w:proofErr w:type="gramEnd"/>
-      <w:r>
-        <w:t>": {</w:t>
-      </w:r>
-    </w:p>
-    <w:p>
-      <w:pPr>
-        <w:pStyle w:val="ListParagraph"/>
-      </w:pPr>
-      <w:r>
-        <w:tab/>
-      </w:r>
-      <w:r>
-        <w:tab/>
-        <w:t>"</w:t>
-      </w:r>
-      <w:proofErr w:type="gramStart"/>
-      <w:r>
-        <w:t>status</w:t>
-      </w:r>
-      <w:proofErr w:type="gramEnd"/>
-      <w:r>
-        <w:t>": "200",</w:t>
-      </w:r>
-    </w:p>
-    <w:p>
-      <w:pPr>
-        <w:pStyle w:val="ListParagraph"/>
-      </w:pPr>
-      <w:r>
-        <w:tab/>
-      </w:r>
-      <w:r>
-        <w:tab/>
-        <w:t>"</w:t>
-      </w:r>
-      <w:proofErr w:type="gramStart"/>
-      <w:r>
-        <w:t>message</w:t>
-      </w:r>
-      <w:proofErr w:type="gramEnd"/>
-      <w:r>
-        <w:t>": "OK",</w:t>
-      </w:r>
-    </w:p>
-    <w:p>
-      <w:pPr>
-        <w:pStyle w:val="ListParagraph"/>
-      </w:pPr>
-      <w:r>
-        <w:tab/>
-      </w:r>
-      <w:r>
-        <w:tab/>
-        <w:t>"</w:t>
-      </w:r>
-      <w:proofErr w:type="gramStart"/>
-      <w:r>
-        <w:t>apiVersion</w:t>
-      </w:r>
-      <w:proofErr w:type="gramEnd"/>
-      <w:r>
-        <w:t>": "1"</w:t>
+        <w:t xml:space="preserve">  "responseMessage": {</w:t>
+      </w:r>
+    </w:p>
+    <w:p>
+      <w:pPr>
+        <w:pStyle w:val="ListParagraph"/>
+      </w:pPr>
+      <w:r>
+        <w:tab/>
+      </w:r>
+      <w:r>
+        <w:tab/>
+        <w:t>"status": "200",</w:t>
+      </w:r>
+    </w:p>
+    <w:p>
+      <w:pPr>
+        <w:pStyle w:val="ListParagraph"/>
+      </w:pPr>
+      <w:r>
+        <w:tab/>
+      </w:r>
+      <w:r>
+        <w:tab/>
+        <w:t>"message": "OK",</w:t>
+      </w:r>
+    </w:p>
+    <w:p>
+      <w:pPr>
+        <w:pStyle w:val="ListParagraph"/>
+      </w:pPr>
+      <w:r>
+        <w:tab/>
+      </w:r>
+      <w:r>
+        <w:tab/>
+        <w:t>"apiVersion": "1"</w:t>
       </w:r>
     </w:p>
     <w:p>
@@ -10802,16 +8950,11 @@
       <w:r>
         <w:t xml:space="preserve"> </w:t>
       </w:r>
-      <w:proofErr w:type="gramStart"/>
       <w:r>
         <w:t>=</w:t>
       </w:r>
       <w:r>
-        <w:t>{</w:t>
-      </w:r>
-      <w:proofErr w:type="gramEnd"/>
-      <w:r>
-        <w:t>mrno}</w:t>
+        <w:t>{mrno}</w:t>
       </w:r>
     </w:p>
     <w:p>
@@ -10972,15 +9115,7 @@
         <w:ind w:left="720"/>
       </w:pPr>
       <w:r>
-        <w:t xml:space="preserve">  "</w:t>
-      </w:r>
-      <w:proofErr w:type="gramStart"/>
-      <w:r>
-        <w:t>billingList</w:t>
-      </w:r>
-      <w:proofErr w:type="gramEnd"/>
-      <w:r>
-        <w:t>": [</w:t>
+        <w:t xml:space="preserve">  "billingList": [</w:t>
       </w:r>
     </w:p>
     <w:p>
@@ -10996,15 +9131,7 @@
         <w:ind w:left="720"/>
       </w:pPr>
       <w:r>
-        <w:t xml:space="preserve">      "</w:t>
-      </w:r>
-      <w:proofErr w:type="gramStart"/>
-      <w:r>
-        <w:t>billId</w:t>
-      </w:r>
-      <w:proofErr w:type="gramEnd"/>
-      <w:r>
-        <w:t>": "1",</w:t>
+        <w:t xml:space="preserve">      "billId": "1",</w:t>
       </w:r>
     </w:p>
     <w:p>
@@ -11012,15 +9139,7 @@
         <w:ind w:left="720"/>
       </w:pPr>
       <w:r>
-        <w:t xml:space="preserve">      "</w:t>
-      </w:r>
-      <w:proofErr w:type="gramStart"/>
-      <w:r>
-        <w:t>patientName</w:t>
-      </w:r>
-      <w:proofErr w:type="gramEnd"/>
-      <w:r>
-        <w:t>": "Mr. Nitin Sangamnerkar",</w:t>
+        <w:t xml:space="preserve">      "patientName": "Mr. Nitin Sangamnerkar",</w:t>
       </w:r>
     </w:p>
     <w:p>
@@ -11028,15 +9147,7 @@
         <w:ind w:left="720"/>
       </w:pPr>
       <w:r>
-        <w:t xml:space="preserve">      "</w:t>
-      </w:r>
-      <w:proofErr w:type="gramStart"/>
-      <w:r>
-        <w:t>billStatus</w:t>
-      </w:r>
-      <w:proofErr w:type="gramEnd"/>
-      <w:r>
-        <w:t>": "Open",</w:t>
+        <w:t xml:space="preserve">      "billStatus": "Open",</w:t>
       </w:r>
     </w:p>
     <w:p>
@@ -11044,15 +9155,7 @@
         <w:ind w:left="720"/>
       </w:pPr>
       <w:r>
-        <w:t xml:space="preserve">      "</w:t>
-      </w:r>
-      <w:proofErr w:type="gramStart"/>
-      <w:r>
-        <w:t>netAmt</w:t>
-      </w:r>
-      <w:proofErr w:type="gramEnd"/>
-      <w:r>
-        <w:t>": "500.00",</w:t>
+        <w:t xml:space="preserve">      "netAmt": "500.00",</w:t>
       </w:r>
     </w:p>
     <w:p>
@@ -11060,15 +9163,7 @@
         <w:ind w:left="720"/>
       </w:pPr>
       <w:r>
-        <w:t xml:space="preserve">      "</w:t>
-      </w:r>
-      <w:proofErr w:type="gramStart"/>
-      <w:r>
-        <w:t>paidAmt</w:t>
-      </w:r>
-      <w:proofErr w:type="gramEnd"/>
-      <w:r>
-        <w:t>": "BN-C24101600001",</w:t>
+        <w:t xml:space="preserve">      "paidAmt": "BN-C24101600001",</w:t>
       </w:r>
     </w:p>
     <w:p>
@@ -11076,15 +9171,7 @@
         <w:ind w:left="720"/>
       </w:pPr>
       <w:r>
-        <w:t xml:space="preserve">      "</w:t>
-      </w:r>
-      <w:proofErr w:type="gramStart"/>
-      <w:r>
-        <w:t>mrNo</w:t>
-      </w:r>
-      <w:proofErr w:type="gramEnd"/>
-      <w:r>
-        <w:t>": "CNH0023584",</w:t>
+        <w:t xml:space="preserve">      "mrNo": "CNH0023584",</w:t>
       </w:r>
     </w:p>
     <w:p>
@@ -11092,15 +9179,7 @@
         <w:ind w:left="720"/>
       </w:pPr>
       <w:r>
-        <w:t xml:space="preserve">      "</w:t>
-      </w:r>
-      <w:proofErr w:type="gramStart"/>
-      <w:r>
-        <w:t>billNo</w:t>
-      </w:r>
-      <w:proofErr w:type="gramEnd"/>
-      <w:r>
-        <w:t>": null,</w:t>
+        <w:t xml:space="preserve">      "billNo": null,</w:t>
       </w:r>
     </w:p>
     <w:p>
@@ -11132,15 +9211,7 @@
         <w:ind w:left="720"/>
       </w:pPr>
       <w:r>
-        <w:t xml:space="preserve">      "</w:t>
-      </w:r>
-      <w:proofErr w:type="gramStart"/>
-      <w:r>
-        <w:t>billId</w:t>
-      </w:r>
-      <w:proofErr w:type="gramEnd"/>
-      <w:r>
-        <w:t>": "2",</w:t>
+        <w:t xml:space="preserve">      "billId": "2",</w:t>
       </w:r>
     </w:p>
     <w:p>
@@ -11148,15 +9219,7 @@
         <w:ind w:left="720"/>
       </w:pPr>
       <w:r>
-        <w:t xml:space="preserve">      "</w:t>
-      </w:r>
-      <w:proofErr w:type="gramStart"/>
-      <w:r>
-        <w:t>patientName</w:t>
-      </w:r>
-      <w:proofErr w:type="gramEnd"/>
-      <w:r>
-        <w:t>": "Mr. Nitin Sangamnerkar",</w:t>
+        <w:t xml:space="preserve">      "patientName": "Mr. Nitin Sangamnerkar",</w:t>
       </w:r>
     </w:p>
     <w:p>
@@ -11164,15 +9227,7 @@
         <w:ind w:left="720"/>
       </w:pPr>
       <w:r>
-        <w:t xml:space="preserve">      "</w:t>
-      </w:r>
-      <w:proofErr w:type="gramStart"/>
-      <w:r>
-        <w:t>billStatus</w:t>
-      </w:r>
-      <w:proofErr w:type="gramEnd"/>
-      <w:r>
-        <w:t>": "Open",</w:t>
+        <w:t xml:space="preserve">      "billStatus": "Open",</w:t>
       </w:r>
     </w:p>
     <w:p>
@@ -11180,15 +9235,7 @@
         <w:ind w:left="720"/>
       </w:pPr>
       <w:r>
-        <w:t xml:space="preserve">      "</w:t>
-      </w:r>
-      <w:proofErr w:type="gramStart"/>
-      <w:r>
-        <w:t>netAmt</w:t>
-      </w:r>
-      <w:proofErr w:type="gramEnd"/>
-      <w:r>
-        <w:t>": "500.00",</w:t>
+        <w:t xml:space="preserve">      "netAmt": "500.00",</w:t>
       </w:r>
     </w:p>
     <w:p>
@@ -11196,15 +9243,7 @@
         <w:ind w:left="720"/>
       </w:pPr>
       <w:r>
-        <w:t xml:space="preserve">      "</w:t>
-      </w:r>
-      <w:proofErr w:type="gramStart"/>
-      <w:r>
-        <w:t>paidAmt</w:t>
-      </w:r>
-      <w:proofErr w:type="gramEnd"/>
-      <w:r>
-        <w:t>": "BN-C25101600002",</w:t>
+        <w:t xml:space="preserve">      "paidAmt": "BN-C25101600002",</w:t>
       </w:r>
     </w:p>
     <w:p>
@@ -11212,15 +9251,7 @@
         <w:ind w:left="720"/>
       </w:pPr>
       <w:r>
-        <w:t xml:space="preserve">      "</w:t>
-      </w:r>
-      <w:proofErr w:type="gramStart"/>
-      <w:r>
-        <w:t>mrNo</w:t>
-      </w:r>
-      <w:proofErr w:type="gramEnd"/>
-      <w:r>
-        <w:t>": "CNH0023584",</w:t>
+        <w:t xml:space="preserve">      "mrNo": "CNH0023584",</w:t>
       </w:r>
     </w:p>
     <w:p>
@@ -11228,15 +9259,7 @@
         <w:ind w:left="720"/>
       </w:pPr>
       <w:r>
-        <w:t xml:space="preserve">      "</w:t>
-      </w:r>
-      <w:proofErr w:type="gramStart"/>
-      <w:r>
-        <w:t>billNo</w:t>
-      </w:r>
-      <w:proofErr w:type="gramEnd"/>
-      <w:r>
-        <w:t>": null,</w:t>
+        <w:t xml:space="preserve">      "billNo": null,</w:t>
       </w:r>
     </w:p>
     <w:p>
@@ -11269,15 +9292,7 @@
         <w:ind w:left="720"/>
       </w:pPr>
       <w:r>
-        <w:t xml:space="preserve">      "</w:t>
-      </w:r>
-      <w:proofErr w:type="gramStart"/>
-      <w:r>
-        <w:t>billId</w:t>
-      </w:r>
-      <w:proofErr w:type="gramEnd"/>
-      <w:r>
-        <w:t>": "3",</w:t>
+        <w:t xml:space="preserve">      "billId": "3",</w:t>
       </w:r>
     </w:p>
     <w:p>
@@ -11285,15 +9300,7 @@
         <w:ind w:left="720"/>
       </w:pPr>
       <w:r>
-        <w:t xml:space="preserve">      "</w:t>
-      </w:r>
-      <w:proofErr w:type="gramStart"/>
-      <w:r>
-        <w:t>patientName</w:t>
-      </w:r>
-      <w:proofErr w:type="gramEnd"/>
-      <w:r>
-        <w:t>": "Mr. Nitin Sangamnerkar",</w:t>
+        <w:t xml:space="preserve">      "patientName": "Mr. Nitin Sangamnerkar",</w:t>
       </w:r>
     </w:p>
     <w:p>
@@ -11301,15 +9308,7 @@
         <w:ind w:left="720"/>
       </w:pPr>
       <w:r>
-        <w:t xml:space="preserve">      "</w:t>
-      </w:r>
-      <w:proofErr w:type="gramStart"/>
-      <w:r>
-        <w:t>billStatus</w:t>
-      </w:r>
-      <w:proofErr w:type="gramEnd"/>
-      <w:r>
-        <w:t>": "Closed",</w:t>
+        <w:t xml:space="preserve">      "billStatus": "Closed",</w:t>
       </w:r>
     </w:p>
     <w:p>
@@ -11317,15 +9316,7 @@
         <w:ind w:left="720"/>
       </w:pPr>
       <w:r>
-        <w:t xml:space="preserve">      "</w:t>
-      </w:r>
-      <w:proofErr w:type="gramStart"/>
-      <w:r>
-        <w:t>netAmt</w:t>
-      </w:r>
-      <w:proofErr w:type="gramEnd"/>
-      <w:r>
-        <w:t>": "500.00",</w:t>
+        <w:t xml:space="preserve">      "netAmt": "500.00",</w:t>
       </w:r>
     </w:p>
     <w:p>
@@ -11333,15 +9324,7 @@
         <w:ind w:left="720"/>
       </w:pPr>
       <w:r>
-        <w:t xml:space="preserve">      "</w:t>
-      </w:r>
-      <w:proofErr w:type="gramStart"/>
-      <w:r>
-        <w:t>paidAmt</w:t>
-      </w:r>
-      <w:proofErr w:type="gramEnd"/>
-      <w:r>
-        <w:t>": "BN-C25101600003",</w:t>
+        <w:t xml:space="preserve">      "paidAmt": "BN-C25101600003",</w:t>
       </w:r>
     </w:p>
     <w:p>
@@ -11349,15 +9332,7 @@
         <w:ind w:left="720"/>
       </w:pPr>
       <w:r>
-        <w:t xml:space="preserve">      "</w:t>
-      </w:r>
-      <w:proofErr w:type="gramStart"/>
-      <w:r>
-        <w:t>mrNo</w:t>
-      </w:r>
-      <w:proofErr w:type="gramEnd"/>
-      <w:r>
-        <w:t>": "CNH0023584",</w:t>
+        <w:t xml:space="preserve">      "mrNo": "CNH0023584",</w:t>
       </w:r>
     </w:p>
     <w:p>
@@ -11365,15 +9340,7 @@
         <w:ind w:left="720"/>
       </w:pPr>
       <w:r>
-        <w:t xml:space="preserve">      "</w:t>
-      </w:r>
-      <w:proofErr w:type="gramStart"/>
-      <w:r>
-        <w:t>billNo</w:t>
-      </w:r>
-      <w:proofErr w:type="gramEnd"/>
-      <w:r>
-        <w:t>": null,</w:t>
+        <w:t xml:space="preserve">      "billNo": null,</w:t>
       </w:r>
     </w:p>
     <w:p>
@@ -11381,15 +9348,7 @@
         <w:ind w:left="720"/>
       </w:pPr>
       <w:r>
-        <w:t xml:space="preserve">      "</w:t>
-      </w:r>
-      <w:proofErr w:type="gramStart"/>
-      <w:r>
-        <w:t>closedDate</w:t>
-      </w:r>
-      <w:proofErr w:type="gramEnd"/>
-      <w:r>
-        <w:t>": "25-10-2016"</w:t>
+        <w:t xml:space="preserve">      "closedDate": "25-10-2016"</w:t>
       </w:r>
     </w:p>
     <w:p>
@@ -11413,15 +9372,7 @@
         <w:ind w:left="720"/>
       </w:pPr>
       <w:r>
-        <w:t xml:space="preserve">      "</w:t>
-      </w:r>
-      <w:proofErr w:type="gramStart"/>
-      <w:r>
-        <w:t>billId</w:t>
-      </w:r>
-      <w:proofErr w:type="gramEnd"/>
-      <w:r>
-        <w:t>": "4",</w:t>
+        <w:t xml:space="preserve">      "billId": "4",</w:t>
       </w:r>
     </w:p>
     <w:p>
@@ -11429,15 +9380,7 @@
         <w:ind w:left="720"/>
       </w:pPr>
       <w:r>
-        <w:t xml:space="preserve">      "</w:t>
-      </w:r>
-      <w:proofErr w:type="gramStart"/>
-      <w:r>
-        <w:t>patientName</w:t>
-      </w:r>
-      <w:proofErr w:type="gramEnd"/>
-      <w:r>
-        <w:t>": "Mr. Nitin Sangamnerkar",</w:t>
+        <w:t xml:space="preserve">      "patientName": "Mr. Nitin Sangamnerkar",</w:t>
       </w:r>
     </w:p>
     <w:p>
@@ -11445,15 +9388,7 @@
         <w:ind w:left="720"/>
       </w:pPr>
       <w:r>
-        <w:t xml:space="preserve">      "</w:t>
-      </w:r>
-      <w:proofErr w:type="gramStart"/>
-      <w:r>
-        <w:t>billStatus</w:t>
-      </w:r>
-      <w:proofErr w:type="gramEnd"/>
-      <w:r>
-        <w:t>": "Closed",</w:t>
+        <w:t xml:space="preserve">      "billStatus": "Closed",</w:t>
       </w:r>
     </w:p>
     <w:p>
@@ -11461,15 +9396,7 @@
         <w:ind w:left="720"/>
       </w:pPr>
       <w:r>
-        <w:t xml:space="preserve">      "</w:t>
-      </w:r>
-      <w:proofErr w:type="gramStart"/>
-      <w:r>
-        <w:t>netAmt</w:t>
-      </w:r>
-      <w:proofErr w:type="gramEnd"/>
-      <w:r>
-        <w:t>": "300.00",</w:t>
+        <w:t xml:space="preserve">      "netAmt": "300.00",</w:t>
       </w:r>
     </w:p>
     <w:p>
@@ -11477,15 +9404,7 @@
         <w:ind w:left="720"/>
       </w:pPr>
       <w:r>
-        <w:t xml:space="preserve">      "</w:t>
-      </w:r>
-      <w:proofErr w:type="gramStart"/>
-      <w:r>
-        <w:t>paidAmt</w:t>
-      </w:r>
-      <w:proofErr w:type="gramEnd"/>
-      <w:r>
-        <w:t>": "BN-C25101600004",</w:t>
+        <w:t xml:space="preserve">      "paidAmt": "BN-C25101600004",</w:t>
       </w:r>
     </w:p>
     <w:p>
@@ -11493,15 +9412,7 @@
         <w:ind w:left="720"/>
       </w:pPr>
       <w:r>
-        <w:t xml:space="preserve">      "</w:t>
-      </w:r>
-      <w:proofErr w:type="gramStart"/>
-      <w:r>
-        <w:t>mrNo</w:t>
-      </w:r>
-      <w:proofErr w:type="gramEnd"/>
-      <w:r>
-        <w:t>": "CNH0023584",</w:t>
+        <w:t xml:space="preserve">      "mrNo": "CNH0023584",</w:t>
       </w:r>
     </w:p>
     <w:p>
@@ -11509,15 +9420,7 @@
         <w:ind w:left="720"/>
       </w:pPr>
       <w:r>
-        <w:t xml:space="preserve">      "</w:t>
-      </w:r>
-      <w:proofErr w:type="gramStart"/>
-      <w:r>
-        <w:t>billNo</w:t>
-      </w:r>
-      <w:proofErr w:type="gramEnd"/>
-      <w:r>
-        <w:t>": null,</w:t>
+        <w:t xml:space="preserve">      "billNo": null,</w:t>
       </w:r>
     </w:p>
     <w:p>
@@ -11525,15 +9428,7 @@
         <w:ind w:left="720"/>
       </w:pPr>
       <w:r>
-        <w:t xml:space="preserve">      "</w:t>
-      </w:r>
-      <w:proofErr w:type="gramStart"/>
-      <w:r>
-        <w:t>closedDate</w:t>
-      </w:r>
-      <w:proofErr w:type="gramEnd"/>
-      <w:r>
-        <w:t>": "25-10-2016"</w:t>
+        <w:t xml:space="preserve">      "closedDate": "25-10-2016"</w:t>
       </w:r>
     </w:p>
     <w:p>
@@ -11557,15 +9452,7 @@
         <w:ind w:left="720"/>
       </w:pPr>
       <w:r>
-        <w:t xml:space="preserve">      "</w:t>
-      </w:r>
-      <w:proofErr w:type="gramStart"/>
-      <w:r>
-        <w:t>billId</w:t>
-      </w:r>
-      <w:proofErr w:type="gramEnd"/>
-      <w:r>
-        <w:t>": "5",</w:t>
+        <w:t xml:space="preserve">      "billId": "5",</w:t>
       </w:r>
     </w:p>
     <w:p>
@@ -11573,15 +9460,7 @@
         <w:ind w:left="720"/>
       </w:pPr>
       <w:r>
-        <w:t xml:space="preserve">      "</w:t>
-      </w:r>
-      <w:proofErr w:type="gramStart"/>
-      <w:r>
-        <w:t>patientName</w:t>
-      </w:r>
-      <w:proofErr w:type="gramEnd"/>
-      <w:r>
-        <w:t>": "Mr. Nitin Sangamnerkar",</w:t>
+        <w:t xml:space="preserve">      "patientName": "Mr. Nitin Sangamnerkar",</w:t>
       </w:r>
     </w:p>
     <w:p>
@@ -11589,15 +9468,7 @@
         <w:ind w:left="720"/>
       </w:pPr>
       <w:r>
-        <w:t xml:space="preserve">      "</w:t>
-      </w:r>
-      <w:proofErr w:type="gramStart"/>
-      <w:r>
-        <w:t>billStatus</w:t>
-      </w:r>
-      <w:proofErr w:type="gramEnd"/>
-      <w:r>
-        <w:t>": "Open",</w:t>
+        <w:t xml:space="preserve">      "billStatus": "Open",</w:t>
       </w:r>
     </w:p>
     <w:p>
@@ -11606,15 +9477,7 @@
       </w:pPr>
       <w:r>
         <w:lastRenderedPageBreak/>
-        <w:t xml:space="preserve">      "</w:t>
-      </w:r>
-      <w:proofErr w:type="gramStart"/>
-      <w:r>
-        <w:t>netAmt</w:t>
-      </w:r>
-      <w:proofErr w:type="gramEnd"/>
-      <w:r>
-        <w:t>": "500.00",</w:t>
+        <w:t xml:space="preserve">      "netAmt": "500.00",</w:t>
       </w:r>
     </w:p>
     <w:p>
@@ -11622,15 +9485,7 @@
         <w:ind w:left="720"/>
       </w:pPr>
       <w:r>
-        <w:t xml:space="preserve">      "</w:t>
-      </w:r>
-      <w:proofErr w:type="gramStart"/>
-      <w:r>
-        <w:t>paidAmt</w:t>
-      </w:r>
-      <w:proofErr w:type="gramEnd"/>
-      <w:r>
-        <w:t>": "BN-C24101600001",</w:t>
+        <w:t xml:space="preserve">      "paidAmt": "BN-C24101600001",</w:t>
       </w:r>
     </w:p>
     <w:p>
@@ -11638,15 +9493,7 @@
         <w:ind w:left="720"/>
       </w:pPr>
       <w:r>
-        <w:t xml:space="preserve">      "</w:t>
-      </w:r>
-      <w:proofErr w:type="gramStart"/>
-      <w:r>
-        <w:t>mrNo</w:t>
-      </w:r>
-      <w:proofErr w:type="gramEnd"/>
-      <w:r>
-        <w:t>": "CNH0023584",</w:t>
+        <w:t xml:space="preserve">      "mrNo": "CNH0023584",</w:t>
       </w:r>
     </w:p>
     <w:p>
@@ -11654,15 +9501,7 @@
         <w:ind w:left="720"/>
       </w:pPr>
       <w:r>
-        <w:t xml:space="preserve">      "</w:t>
-      </w:r>
-      <w:proofErr w:type="gramStart"/>
-      <w:r>
-        <w:t>billNo</w:t>
-      </w:r>
-      <w:proofErr w:type="gramEnd"/>
-      <w:r>
-        <w:t>": null,</w:t>
+        <w:t xml:space="preserve">      "billNo": null,</w:t>
       </w:r>
     </w:p>
     <w:p>
@@ -11694,15 +9533,7 @@
         <w:ind w:left="720"/>
       </w:pPr>
       <w:r>
-        <w:t xml:space="preserve">      "</w:t>
-      </w:r>
-      <w:proofErr w:type="gramStart"/>
-      <w:r>
-        <w:t>billId</w:t>
-      </w:r>
-      <w:proofErr w:type="gramEnd"/>
-      <w:r>
-        <w:t>": "6",</w:t>
+        <w:t xml:space="preserve">      "billId": "6",</w:t>
       </w:r>
     </w:p>
     <w:p>
@@ -11710,15 +9541,7 @@
         <w:ind w:left="720"/>
       </w:pPr>
       <w:r>
-        <w:t xml:space="preserve">      "</w:t>
-      </w:r>
-      <w:proofErr w:type="gramStart"/>
-      <w:r>
-        <w:t>patientName</w:t>
-      </w:r>
-      <w:proofErr w:type="gramEnd"/>
-      <w:r>
-        <w:t>": "Mr. Nitin Sangamnerkar",</w:t>
+        <w:t xml:space="preserve">      "patientName": "Mr. Nitin Sangamnerkar",</w:t>
       </w:r>
     </w:p>
     <w:p>
@@ -11726,15 +9549,7 @@
         <w:ind w:left="720"/>
       </w:pPr>
       <w:r>
-        <w:t xml:space="preserve">      "</w:t>
-      </w:r>
-      <w:proofErr w:type="gramStart"/>
-      <w:r>
-        <w:t>billStatus</w:t>
-      </w:r>
-      <w:proofErr w:type="gramEnd"/>
-      <w:r>
-        <w:t>": "Open",</w:t>
+        <w:t xml:space="preserve">      "billStatus": "Open",</w:t>
       </w:r>
     </w:p>
     <w:p>
@@ -11742,15 +9557,7 @@
         <w:ind w:left="720"/>
       </w:pPr>
       <w:r>
-        <w:t xml:space="preserve">      "</w:t>
-      </w:r>
-      <w:proofErr w:type="gramStart"/>
-      <w:r>
-        <w:t>netAmt</w:t>
-      </w:r>
-      <w:proofErr w:type="gramEnd"/>
-      <w:r>
-        <w:t>": "500.00",</w:t>
+        <w:t xml:space="preserve">      "netAmt": "500.00",</w:t>
       </w:r>
     </w:p>
     <w:p>
@@ -11758,15 +9565,7 @@
         <w:ind w:left="720"/>
       </w:pPr>
       <w:r>
-        <w:t xml:space="preserve">      "</w:t>
-      </w:r>
-      <w:proofErr w:type="gramStart"/>
-      <w:r>
-        <w:t>paidAmt</w:t>
-      </w:r>
-      <w:proofErr w:type="gramEnd"/>
-      <w:r>
-        <w:t>": "BN-C25101600002",</w:t>
+        <w:t xml:space="preserve">      "paidAmt": "BN-C25101600002",</w:t>
       </w:r>
     </w:p>
     <w:p>
@@ -11774,15 +9573,7 @@
         <w:ind w:left="720"/>
       </w:pPr>
       <w:r>
-        <w:t xml:space="preserve">      "</w:t>
-      </w:r>
-      <w:proofErr w:type="gramStart"/>
-      <w:r>
-        <w:t>mrNo</w:t>
-      </w:r>
-      <w:proofErr w:type="gramEnd"/>
-      <w:r>
-        <w:t>": "CNH0023584",</w:t>
+        <w:t xml:space="preserve">      "mrNo": "CNH0023584",</w:t>
       </w:r>
     </w:p>
     <w:p>
@@ -11790,15 +9581,7 @@
         <w:ind w:left="720"/>
       </w:pPr>
       <w:r>
-        <w:t xml:space="preserve">      "</w:t>
-      </w:r>
-      <w:proofErr w:type="gramStart"/>
-      <w:r>
-        <w:t>billNo</w:t>
-      </w:r>
-      <w:proofErr w:type="gramEnd"/>
-      <w:r>
-        <w:t>": null,</w:t>
+        <w:t xml:space="preserve">      "billNo": null,</w:t>
       </w:r>
     </w:p>
     <w:p>
@@ -11830,15 +9613,7 @@
         <w:ind w:left="720"/>
       </w:pPr>
       <w:r>
-        <w:t xml:space="preserve">      "</w:t>
-      </w:r>
-      <w:proofErr w:type="gramStart"/>
-      <w:r>
-        <w:t>billId</w:t>
-      </w:r>
-      <w:proofErr w:type="gramEnd"/>
-      <w:r>
-        <w:t>": "7",</w:t>
+        <w:t xml:space="preserve">      "billId": "7",</w:t>
       </w:r>
     </w:p>
     <w:p>
@@ -11846,15 +9621,7 @@
         <w:ind w:left="720"/>
       </w:pPr>
       <w:r>
-        <w:t xml:space="preserve">      "</w:t>
-      </w:r>
-      <w:proofErr w:type="gramStart"/>
-      <w:r>
-        <w:t>patientName</w:t>
-      </w:r>
-      <w:proofErr w:type="gramEnd"/>
-      <w:r>
-        <w:t>": "Mr. Nitin Sangamnerkar",</w:t>
+        <w:t xml:space="preserve">      "patientName": "Mr. Nitin Sangamnerkar",</w:t>
       </w:r>
     </w:p>
     <w:p>
@@ -11862,15 +9629,7 @@
         <w:ind w:left="720"/>
       </w:pPr>
       <w:r>
-        <w:t xml:space="preserve">      "</w:t>
-      </w:r>
-      <w:proofErr w:type="gramStart"/>
-      <w:r>
-        <w:t>billStatus</w:t>
-      </w:r>
-      <w:proofErr w:type="gramEnd"/>
-      <w:r>
-        <w:t>": "Closed",</w:t>
+        <w:t xml:space="preserve">      "billStatus": "Closed",</w:t>
       </w:r>
     </w:p>
     <w:p>
@@ -11878,15 +9637,7 @@
         <w:ind w:left="720"/>
       </w:pPr>
       <w:r>
-        <w:t xml:space="preserve">      "</w:t>
-      </w:r>
-      <w:proofErr w:type="gramStart"/>
-      <w:r>
-        <w:t>netAmt</w:t>
-      </w:r>
-      <w:proofErr w:type="gramEnd"/>
-      <w:r>
-        <w:t>": "500.00",</w:t>
+        <w:t xml:space="preserve">      "netAmt": "500.00",</w:t>
       </w:r>
     </w:p>
     <w:p>
@@ -11894,15 +9645,7 @@
         <w:ind w:left="720"/>
       </w:pPr>
       <w:r>
-        <w:t xml:space="preserve">      "</w:t>
-      </w:r>
-      <w:proofErr w:type="gramStart"/>
-      <w:r>
-        <w:t>paidAmt</w:t>
-      </w:r>
-      <w:proofErr w:type="gramEnd"/>
-      <w:r>
-        <w:t>": "BN-C25101600003",</w:t>
+        <w:t xml:space="preserve">      "paidAmt": "BN-C25101600003",</w:t>
       </w:r>
     </w:p>
     <w:p>
@@ -11910,15 +9653,7 @@
         <w:ind w:left="720"/>
       </w:pPr>
       <w:r>
-        <w:t xml:space="preserve">      "</w:t>
-      </w:r>
-      <w:proofErr w:type="gramStart"/>
-      <w:r>
-        <w:t>mrNo</w:t>
-      </w:r>
-      <w:proofErr w:type="gramEnd"/>
-      <w:r>
-        <w:t>": "CNH0023584",</w:t>
+        <w:t xml:space="preserve">      "mrNo": "CNH0023584",</w:t>
       </w:r>
     </w:p>
     <w:p>
@@ -11926,15 +9661,7 @@
         <w:ind w:left="720"/>
       </w:pPr>
       <w:r>
-        <w:t xml:space="preserve">      "</w:t>
-      </w:r>
-      <w:proofErr w:type="gramStart"/>
-      <w:r>
-        <w:t>billNo</w:t>
-      </w:r>
-      <w:proofErr w:type="gramEnd"/>
-      <w:r>
-        <w:t>": null,</w:t>
+        <w:t xml:space="preserve">      "billNo": null,</w:t>
       </w:r>
     </w:p>
     <w:p>
@@ -11942,15 +9669,7 @@
         <w:ind w:left="720"/>
       </w:pPr>
       <w:r>
-        <w:t xml:space="preserve">      "</w:t>
-      </w:r>
-      <w:proofErr w:type="gramStart"/>
-      <w:r>
-        <w:t>closedDate</w:t>
-      </w:r>
-      <w:proofErr w:type="gramEnd"/>
-      <w:r>
-        <w:t>": "25-10-2016"</w:t>
+        <w:t xml:space="preserve">      "closedDate": "25-10-2016"</w:t>
       </w:r>
     </w:p>
     <w:p>
@@ -11975,15 +9694,7 @@
         <w:ind w:left="720"/>
       </w:pPr>
       <w:r>
-        <w:t xml:space="preserve">      "</w:t>
-      </w:r>
-      <w:proofErr w:type="gramStart"/>
-      <w:r>
-        <w:t>billId</w:t>
-      </w:r>
-      <w:proofErr w:type="gramEnd"/>
-      <w:r>
-        <w:t>": "8",</w:t>
+        <w:t xml:space="preserve">      "billId": "8",</w:t>
       </w:r>
     </w:p>
     <w:p>
@@ -11991,15 +9702,7 @@
         <w:ind w:left="720"/>
       </w:pPr>
       <w:r>
-        <w:t xml:space="preserve">      "</w:t>
-      </w:r>
-      <w:proofErr w:type="gramStart"/>
-      <w:r>
-        <w:t>patientName</w:t>
-      </w:r>
-      <w:proofErr w:type="gramEnd"/>
-      <w:r>
-        <w:t>": "Mr. Nitin Sangamnerkar",</w:t>
+        <w:t xml:space="preserve">      "patientName": "Mr. Nitin Sangamnerkar",</w:t>
       </w:r>
     </w:p>
     <w:p>
@@ -12007,15 +9710,7 @@
         <w:ind w:left="720"/>
       </w:pPr>
       <w:r>
-        <w:t xml:space="preserve">      "</w:t>
-      </w:r>
-      <w:proofErr w:type="gramStart"/>
-      <w:r>
-        <w:t>billStatus</w:t>
-      </w:r>
-      <w:proofErr w:type="gramEnd"/>
-      <w:r>
-        <w:t>": "Closed",</w:t>
+        <w:t xml:space="preserve">      "billStatus": "Closed",</w:t>
       </w:r>
     </w:p>
     <w:p>
@@ -12023,15 +9718,7 @@
         <w:ind w:left="720"/>
       </w:pPr>
       <w:r>
-        <w:t xml:space="preserve">      "</w:t>
-      </w:r>
-      <w:proofErr w:type="gramStart"/>
-      <w:r>
-        <w:t>netAmt</w:t>
-      </w:r>
-      <w:proofErr w:type="gramEnd"/>
-      <w:r>
-        <w:t>": "300.00",</w:t>
+        <w:t xml:space="preserve">      "netAmt": "300.00",</w:t>
       </w:r>
     </w:p>
     <w:p>
@@ -12039,15 +9726,7 @@
         <w:ind w:left="720"/>
       </w:pPr>
       <w:r>
-        <w:t xml:space="preserve">      "</w:t>
-      </w:r>
-      <w:proofErr w:type="gramStart"/>
-      <w:r>
-        <w:t>paidAmt</w:t>
-      </w:r>
-      <w:proofErr w:type="gramEnd"/>
-      <w:r>
-        <w:t>": "BN-C25101600004",</w:t>
+        <w:t xml:space="preserve">      "paidAmt": "BN-C25101600004",</w:t>
       </w:r>
     </w:p>
     <w:p>
@@ -12055,15 +9734,7 @@
         <w:ind w:left="720"/>
       </w:pPr>
       <w:r>
-        <w:t xml:space="preserve">      "</w:t>
-      </w:r>
-      <w:proofErr w:type="gramStart"/>
-      <w:r>
-        <w:t>mrNo</w:t>
-      </w:r>
-      <w:proofErr w:type="gramEnd"/>
-      <w:r>
-        <w:t>": "CNH0023584",</w:t>
+        <w:t xml:space="preserve">      "mrNo": "CNH0023584",</w:t>
       </w:r>
     </w:p>
     <w:p>
@@ -12071,15 +9742,7 @@
         <w:ind w:left="720"/>
       </w:pPr>
       <w:r>
-        <w:t xml:space="preserve">      "</w:t>
-      </w:r>
-      <w:proofErr w:type="gramStart"/>
-      <w:r>
-        <w:t>billNo</w:t>
-      </w:r>
-      <w:proofErr w:type="gramEnd"/>
-      <w:r>
-        <w:t>": null,</w:t>
+        <w:t xml:space="preserve">      "billNo": null,</w:t>
       </w:r>
     </w:p>
     <w:p>
@@ -12087,15 +9750,7 @@
         <w:ind w:left="720"/>
       </w:pPr>
       <w:r>
-        <w:t xml:space="preserve">      "</w:t>
-      </w:r>
-      <w:proofErr w:type="gramStart"/>
-      <w:r>
-        <w:t>closedDate</w:t>
-      </w:r>
-      <w:proofErr w:type="gramEnd"/>
-      <w:r>
-        <w:t>": "25-10-2016"</w:t>
+        <w:t xml:space="preserve">      "closedDate": "25-10-2016"</w:t>
       </w:r>
     </w:p>
     <w:p>
@@ -12119,15 +9774,7 @@
         <w:ind w:left="720"/>
       </w:pPr>
       <w:r>
-        <w:t xml:space="preserve">  "</w:t>
-      </w:r>
-      <w:proofErr w:type="gramStart"/>
-      <w:r>
-        <w:t>responseMessage</w:t>
-      </w:r>
-      <w:proofErr w:type="gramEnd"/>
-      <w:r>
-        <w:t>": {</w:t>
+        <w:t xml:space="preserve">  "responseMessage": {</w:t>
       </w:r>
     </w:p>
     <w:p>
@@ -12135,15 +9782,7 @@
         <w:ind w:left="720"/>
       </w:pPr>
       <w:r>
-        <w:t xml:space="preserve">    "</w:t>
-      </w:r>
-      <w:proofErr w:type="gramStart"/>
-      <w:r>
-        <w:t>status</w:t>
-      </w:r>
-      <w:proofErr w:type="gramEnd"/>
-      <w:r>
-        <w:t>": "200",</w:t>
+        <w:t xml:space="preserve">    "status": "200",</w:t>
       </w:r>
     </w:p>
     <w:p>
@@ -12151,15 +9790,7 @@
         <w:ind w:left="720"/>
       </w:pPr>
       <w:r>
-        <w:t xml:space="preserve">    "</w:t>
-      </w:r>
-      <w:proofErr w:type="gramStart"/>
-      <w:r>
-        <w:t>message</w:t>
-      </w:r>
-      <w:proofErr w:type="gramEnd"/>
-      <w:r>
-        <w:t>": "OK",</w:t>
+        <w:t xml:space="preserve">    "message": "OK",</w:t>
       </w:r>
     </w:p>
     <w:p>
@@ -12167,15 +9798,7 @@
         <w:ind w:left="720"/>
       </w:pPr>
       <w:r>
-        <w:t xml:space="preserve">    "</w:t>
-      </w:r>
-      <w:proofErr w:type="gramStart"/>
-      <w:r>
-        <w:t>apiVersion</w:t>
-      </w:r>
-      <w:proofErr w:type="gramEnd"/>
-      <w:r>
-        <w:t>": "1"</w:t>
+        <w:t xml:space="preserve">    "apiVersion": "1"</w:t>
       </w:r>
     </w:p>
     <w:p>
@@ -12439,29 +10062,13 @@
         <w:ind w:firstLine="720"/>
       </w:pPr>
       <w:r>
-        <w:t>"</w:t>
-      </w:r>
-      <w:proofErr w:type="gramStart"/>
-      <w:r>
-        <w:t>mrNo</w:t>
-      </w:r>
-      <w:proofErr w:type="gramEnd"/>
-      <w:r>
-        <w:t>":"SH0000327",</w:t>
-      </w:r>
-    </w:p>
-    <w:p>
-      <w:r>
-        <w:tab/>
-        <w:t>"</w:t>
-      </w:r>
-      <w:proofErr w:type="gramStart"/>
-      <w:r>
-        <w:t>docUrl</w:t>
-      </w:r>
-      <w:proofErr w:type="gramEnd"/>
-      <w:r>
-        <w:t>": "/emr/print.do?method=printConsultation&amp;consultation_id=2657&amp;printerId=4&amp;allFields=Y&amp;fromEmr=Y"</w:t>
+        <w:t>"mrNo":"SH0000327",</w:t>
+      </w:r>
+    </w:p>
+    <w:p>
+      <w:r>
+        <w:tab/>
+        <w:t>"docUrl": "/emr/print.do?method=printConsultation&amp;consultation_id=2657&amp;printerId=4&amp;allFields=Y&amp;fromEmr=Y"</w:t>
       </w:r>
     </w:p>
     <w:p>
@@ -12549,15 +10156,7 @@
         <w:t xml:space="preserve">URL: </w:t>
       </w:r>
       <w:r>
-        <w:t>/rest/upcomingappt</w:t>
-      </w:r>
-      <w:proofErr w:type="gramStart"/>
-      <w:r>
-        <w:t>?mrno</w:t>
-      </w:r>
-      <w:proofErr w:type="gramEnd"/>
-      <w:r>
-        <w:t>={mrno}</w:t>
+        <w:t>/rest/upcomingappt?mrno={mrno}</w:t>
       </w:r>
     </w:p>
     <w:p>
@@ -12605,15 +10204,7 @@
         <w:ind w:left="1080"/>
       </w:pPr>
       <w:r>
-        <w:t xml:space="preserve">  "</w:t>
-      </w:r>
-      <w:proofErr w:type="gramStart"/>
-      <w:r>
-        <w:t>upcomingAppointment</w:t>
-      </w:r>
-      <w:proofErr w:type="gramEnd"/>
-      <w:r>
-        <w:t>": 2,</w:t>
+        <w:t xml:space="preserve">  "upcomingAppointment": 2,</w:t>
       </w:r>
     </w:p>
     <w:p>
@@ -12622,15 +10213,7 @@
         <w:ind w:left="1080"/>
       </w:pPr>
       <w:r>
-        <w:t xml:space="preserve">  "</w:t>
-      </w:r>
-      <w:proofErr w:type="gramStart"/>
-      <w:r>
-        <w:t>aptDatetime</w:t>
-      </w:r>
-      <w:proofErr w:type="gramEnd"/>
-      <w:r>
-        <w:t>": [</w:t>
+        <w:t xml:space="preserve">  "aptDatetime": [</w:t>
       </w:r>
     </w:p>
     <w:p>
@@ -12648,15 +10231,7 @@
         <w:ind w:left="1080"/>
       </w:pPr>
       <w:r>
-        <w:t xml:space="preserve">      "</w:t>
-      </w:r>
-      <w:proofErr w:type="gramStart"/>
-      <w:r>
-        <w:t>aptDateTime</w:t>
-      </w:r>
-      <w:proofErr w:type="gramEnd"/>
-      <w:r>
-        <w:t>": "2016-12-09T11:15:00Z",</w:t>
+        <w:t xml:space="preserve">      "aptDateTime": "2016-12-09T11:15:00Z",</w:t>
       </w:r>
     </w:p>
     <w:p>
@@ -12665,15 +10240,7 @@
         <w:ind w:left="1080"/>
       </w:pPr>
       <w:r>
-        <w:t xml:space="preserve">      "</w:t>
-      </w:r>
-      <w:proofErr w:type="gramStart"/>
-      <w:r>
-        <w:t>drName</w:t>
-      </w:r>
-      <w:proofErr w:type="gramEnd"/>
-      <w:r>
-        <w:t>": "ARCHANA NITIN SANGAMNERKAR"</w:t>
+        <w:t xml:space="preserve">      "drName": "ARCHANA NITIN SANGAMNERKAR"</w:t>
       </w:r>
     </w:p>
     <w:p>
@@ -12700,15 +10267,7 @@
         <w:ind w:left="1080"/>
       </w:pPr>
       <w:r>
-        <w:t xml:space="preserve">      "</w:t>
-      </w:r>
-      <w:proofErr w:type="gramStart"/>
-      <w:r>
-        <w:t>aptDateTime</w:t>
-      </w:r>
-      <w:proofErr w:type="gramEnd"/>
-      <w:r>
-        <w:t>": "2016-12-29T14:15:00Z",</w:t>
+        <w:t xml:space="preserve">      "aptDateTime": "2016-12-29T14:15:00Z",</w:t>
       </w:r>
     </w:p>
     <w:p>
@@ -12717,15 +10276,7 @@
         <w:ind w:left="1080"/>
       </w:pPr>
       <w:r>
-        <w:t xml:space="preserve">      "</w:t>
-      </w:r>
-      <w:proofErr w:type="gramStart"/>
-      <w:r>
-        <w:t>drName</w:t>
-      </w:r>
-      <w:proofErr w:type="gramEnd"/>
-      <w:r>
-        <w:t>": "HEMANT DATTATRAY MANDKE"</w:t>
+        <w:t xml:space="preserve">      "drName": "HEMANT DATTATRAY MANDKE"</w:t>
       </w:r>
     </w:p>
     <w:p>
@@ -12752,15 +10303,7 @@
         <w:ind w:left="1080"/>
       </w:pPr>
       <w:r>
-        <w:t xml:space="preserve">  "</w:t>
-      </w:r>
-      <w:proofErr w:type="gramStart"/>
-      <w:r>
-        <w:t>responseMessage</w:t>
-      </w:r>
-      <w:proofErr w:type="gramEnd"/>
-      <w:r>
-        <w:t>": {</w:t>
+        <w:t xml:space="preserve">  "responseMessage": {</w:t>
       </w:r>
     </w:p>
     <w:p>
@@ -12769,15 +10312,7 @@
         <w:ind w:left="1080"/>
       </w:pPr>
       <w:r>
-        <w:t xml:space="preserve">    "</w:t>
-      </w:r>
-      <w:proofErr w:type="gramStart"/>
-      <w:r>
-        <w:t>status</w:t>
-      </w:r>
-      <w:proofErr w:type="gramEnd"/>
-      <w:r>
-        <w:t>": "200",</w:t>
+        <w:t xml:space="preserve">    "status": "200",</w:t>
       </w:r>
     </w:p>
     <w:p>
@@ -12786,15 +10321,7 @@
         <w:ind w:left="1080"/>
       </w:pPr>
       <w:r>
-        <w:t xml:space="preserve">    "</w:t>
-      </w:r>
-      <w:proofErr w:type="gramStart"/>
-      <w:r>
-        <w:t>message</w:t>
-      </w:r>
-      <w:proofErr w:type="gramEnd"/>
-      <w:r>
-        <w:t>": "OK",</w:t>
+        <w:t xml:space="preserve">    "message": "OK",</w:t>
       </w:r>
     </w:p>
     <w:p>
@@ -12803,15 +10330,7 @@
         <w:ind w:left="1080"/>
       </w:pPr>
       <w:r>
-        <w:t xml:space="preserve">    "</w:t>
-      </w:r>
-      <w:proofErr w:type="gramStart"/>
-      <w:r>
-        <w:t>apiVersion</w:t>
-      </w:r>
-      <w:proofErr w:type="gramEnd"/>
-      <w:r>
-        <w:t>": "1"</w:t>
+        <w:t xml:space="preserve">    "apiVersion": "1"</w:t>
       </w:r>
     </w:p>
     <w:p>
@@ -12895,15 +10414,7 @@
         <w:t xml:space="preserve"> </w:t>
       </w:r>
       <w:r>
-        <w:t>/rest/associateddoctors</w:t>
-      </w:r>
-      <w:proofErr w:type="gramStart"/>
-      <w:r>
-        <w:t>?mrno</w:t>
-      </w:r>
-      <w:proofErr w:type="gramEnd"/>
-      <w:r>
-        <w:t>=</w:t>
+        <w:t>/rest/associateddoctors?mrno=</w:t>
       </w:r>
       <w:r>
         <w:t>{mrno}</w:t>
@@ -12955,15 +10466,7 @@
         <w:ind w:left="1080"/>
       </w:pPr>
       <w:r>
-        <w:t xml:space="preserve">  "</w:t>
-      </w:r>
-      <w:proofErr w:type="gramStart"/>
-      <w:r>
-        <w:t>docList</w:t>
-      </w:r>
-      <w:proofErr w:type="gramEnd"/>
-      <w:r>
-        <w:t>": [</w:t>
+        <w:t xml:space="preserve">  "docList": [</w:t>
       </w:r>
     </w:p>
     <w:p>
@@ -12981,7 +10484,7 @@
         <w:ind w:left="1080"/>
       </w:pPr>
       <w:r>
-        <w:t xml:space="preserve">      "doctor_name": "HEMANT DATTATRAY MANDKE",</w:t>
+        <w:t xml:space="preserve">      "doctor_name": "ARCHANA NITIN SANGAMNERKAR",</w:t>
       </w:r>
     </w:p>
     <w:p>
@@ -12990,7 +10493,7 @@
         <w:ind w:left="1080"/>
       </w:pPr>
       <w:r>
-        <w:t xml:space="preserve">      "changed_time": "2016-12-08T10:59:38Z",</w:t>
+        <w:t xml:space="preserve">      "changed_time": "2016-12-09T06:33:46Z",</w:t>
       </w:r>
     </w:p>
     <w:p>
@@ -13008,7 +10511,7 @@
         <w:ind w:left="1080"/>
       </w:pPr>
       <w:r>
-        <w:t xml:space="preserve">      "appointment_time": "2016-12-29T08:45:00Z",</w:t>
+        <w:t xml:space="preserve">      "appointment_time": "2016-12-21T05:45:00Z",</w:t>
       </w:r>
     </w:p>
     <w:p>
@@ -13035,7 +10538,7 @@
         <w:ind w:left="1080"/>
       </w:pPr>
       <w:r>
-        <w:t xml:space="preserve">      "center_name": "Colony Nursing Home",</w:t>
+        <w:t xml:space="preserve">      "center_name": null,</w:t>
       </w:r>
     </w:p>
     <w:p>
@@ -13044,7 +10547,7 @@
         <w:ind w:left="1080"/>
       </w:pPr>
       <w:r>
-        <w:t xml:space="preserve">      "appointment_id": "395",</w:t>
+        <w:t xml:space="preserve">      "appointment_id": "401",</w:t>
       </w:r>
     </w:p>
     <w:p>
@@ -13053,7 +10556,7 @@
         <w:ind w:left="1080"/>
       </w:pPr>
       <w:r>
-        <w:t xml:space="preserve">      "center_id": "1",</w:t>
+        <w:t xml:space="preserve">      "center_id": "2",</w:t>
       </w:r>
     </w:p>
     <w:p>
@@ -13071,7 +10574,7 @@
         <w:ind w:left="1080"/>
       </w:pPr>
       <w:r>
-        <w:t xml:space="preserve">      "prim_res_id": "DOC0018"</w:t>
+        <w:t xml:space="preserve">      "prim_res_id": "DOC0002",</w:t>
       </w:r>
     </w:p>
     <w:p>
@@ -13080,6 +10583,51 @@
         <w:ind w:left="1080"/>
       </w:pPr>
       <w:r>
+        <w:t xml:space="preserve">      "center_address": "Wadgaon Sheri, Nagar Road",</w:t>
+      </w:r>
+    </w:p>
+    <w:p>
+      <w:pPr>
+        <w:pStyle w:val="ListParagraph"/>
+        <w:ind w:left="1080"/>
+      </w:pPr>
+      <w:r>
+        <w:t xml:space="preserve">      "city_name": "PUNE",</w:t>
+      </w:r>
+    </w:p>
+    <w:p>
+      <w:pPr>
+        <w:pStyle w:val="ListParagraph"/>
+        <w:ind w:left="1080"/>
+      </w:pPr>
+      <w:r>
+        <w:t xml:space="preserve">      "state_name": "MAHARASHTRA",</w:t>
+      </w:r>
+    </w:p>
+    <w:p>
+      <w:pPr>
+        <w:pStyle w:val="ListParagraph"/>
+        <w:ind w:left="1080"/>
+      </w:pPr>
+      <w:r>
+        <w:t xml:space="preserve">      "qualification": "MD",</w:t>
+      </w:r>
+    </w:p>
+    <w:p>
+      <w:pPr>
+        <w:pStyle w:val="ListParagraph"/>
+        <w:ind w:left="1080"/>
+      </w:pPr>
+      <w:r>
+        <w:t xml:space="preserve">      "specialization": "Gyanaecology"</w:t>
+      </w:r>
+    </w:p>
+    <w:p>
+      <w:pPr>
+        <w:pStyle w:val="ListParagraph"/>
+        <w:ind w:left="1080"/>
+      </w:pPr>
+      <w:r>
         <w:t xml:space="preserve">    }</w:t>
       </w:r>
     </w:p>
@@ -13098,15 +10646,7 @@
         <w:ind w:left="1080"/>
       </w:pPr>
       <w:r>
-        <w:t xml:space="preserve">  "</w:t>
-      </w:r>
-      <w:proofErr w:type="gramStart"/>
-      <w:r>
-        <w:t>responseMessage</w:t>
-      </w:r>
-      <w:proofErr w:type="gramEnd"/>
-      <w:r>
-        <w:t>": {</w:t>
+        <w:t xml:space="preserve">  "responseMessage": {</w:t>
       </w:r>
     </w:p>
     <w:p>
@@ -13115,15 +10655,7 @@
         <w:ind w:left="1080"/>
       </w:pPr>
       <w:r>
-        <w:t xml:space="preserve">    "</w:t>
-      </w:r>
-      <w:proofErr w:type="gramStart"/>
-      <w:r>
-        <w:t>status</w:t>
-      </w:r>
-      <w:proofErr w:type="gramEnd"/>
-      <w:r>
-        <w:t>": "200",</w:t>
+        <w:t xml:space="preserve">    "status": "200",</w:t>
       </w:r>
     </w:p>
     <w:p>
@@ -13132,15 +10664,7 @@
         <w:ind w:left="1080"/>
       </w:pPr>
       <w:r>
-        <w:t xml:space="preserve">    "</w:t>
-      </w:r>
-      <w:proofErr w:type="gramStart"/>
-      <w:r>
-        <w:t>message</w:t>
-      </w:r>
-      <w:proofErr w:type="gramEnd"/>
-      <w:r>
-        <w:t>": "OK",</w:t>
+        <w:t xml:space="preserve">    "message": "OK",</w:t>
       </w:r>
     </w:p>
     <w:p>
@@ -13149,15 +10673,7 @@
         <w:ind w:left="1080"/>
       </w:pPr>
       <w:r>
-        <w:t xml:space="preserve">    "</w:t>
-      </w:r>
-      <w:proofErr w:type="gramStart"/>
-      <w:r>
-        <w:t>apiVersion</w:t>
-      </w:r>
-      <w:proofErr w:type="gramEnd"/>
-      <w:r>
-        <w:t>": "1"</w:t>
+        <w:t xml:space="preserve">    "apiVersion": "1"</w:t>
       </w:r>
     </w:p>
     <w:p>
